--- a/app/Views/documents/leave_template.docx
+++ b/app/Views/documents/leave_template.docx
@@ -1,6 +1,6 @@
 
 <file path=word/document.xml><?xml version="1.0" encoding="utf-8"?>
-<w:document xmlns:wpc="http://schemas.microsoft.com/office/word/2010/wordprocessingCanvas" xmlns:cx="http://schemas.microsoft.com/office/drawing/2014/chartex" xmlns:cx1="http://schemas.microsoft.com/office/drawing/2015/9/8/chartex" xmlns:cx2="http://schemas.microsoft.com/office/drawing/2015/10/21/chartex" xmlns:cx3="http://schemas.microsoft.com/office/drawing/2016/5/9/chartex" xmlns:cx4="http://schemas.microsoft.com/office/drawing/2016/5/10/chartex" xmlns:cx5="http://schemas.microsoft.com/office/drawing/2016/5/11/chartex" xmlns:cx6="http://schemas.microsoft.com/office/drawing/2016/5/12/chartex" xmlns:cx7="http://schemas.microsoft.com/office/drawing/2016/5/13/chartex" xmlns:cx8="http://schemas.microsoft.com/office/drawing/2016/5/14/chartex" xmlns:mc="http://schemas.openxmlformats.org/markup-compatibility/2006" xmlns:aink="http://schemas.microsoft.com/office/drawing/2016/ink" xmlns:am3d="http://schemas.microsoft.com/office/drawing/2017/model3d" xmlns:o="urn:schemas-microsoft-com:office:office" xmlns:oel="http://schemas.microsoft.com/office/2019/extlst" xmlns:r="http://schemas.openxmlformats.org/officeDocument/2006/relationships" xmlns:m="http://schemas.openxmlformats.org/officeDocument/2006/math" xmlns:v="urn:schemas-microsoft-com:vml" xmlns:wp14="http://schemas.microsoft.com/office/word/2010/wordprocessingDrawing" xmlns:wp="http://schemas.openxmlformats.org/drawingml/2006/wordprocessingDrawing" xmlns:w10="urn:schemas-microsoft-com:office:word" xmlns:w="http://schemas.openxmlformats.org/wordprocessingml/2006/main" xmlns:w14="http://schemas.microsoft.com/office/word/2010/wordml" xmlns:w15="http://schemas.microsoft.com/office/word/2012/wordml" xmlns:w16cex="http://schemas.microsoft.com/office/word/2018/wordml/cex" xmlns:w16cid="http://schemas.microsoft.com/office/word/2016/wordml/cid" xmlns:w16="http://schemas.microsoft.com/office/word/2018/wordml" xmlns:w16sdtdh="http://schemas.microsoft.com/office/word/2020/wordml/sdtdatahash" xmlns:w16se="http://schemas.microsoft.com/office/word/2015/wordml/symex" xmlns:wpg="http://schemas.microsoft.com/office/word/2010/wordprocessingGroup" xmlns:wpi="http://schemas.microsoft.com/office/word/2010/wordprocessingInk" xmlns:wne="http://schemas.microsoft.com/office/word/2006/wordml" xmlns:wps="http://schemas.microsoft.com/office/word/2010/wordprocessingShape" mc:Ignorable="w14 w15 w16se w16cid w16 w16cex w16sdtdh wp14">
+<w:document xmlns:wpc="http://schemas.microsoft.com/office/word/2010/wordprocessingCanvas" xmlns:cx="http://schemas.microsoft.com/office/drawing/2014/chartex" xmlns:mc="http://schemas.openxmlformats.org/markup-compatibility/2006" xmlns:o="urn:schemas-microsoft-com:office:office" xmlns:r="http://schemas.openxmlformats.org/officeDocument/2006/relationships" xmlns:m="http://schemas.openxmlformats.org/officeDocument/2006/math" xmlns:v="urn:schemas-microsoft-com:vml" xmlns:wp14="http://schemas.microsoft.com/office/word/2010/wordprocessingDrawing" xmlns:wp="http://schemas.openxmlformats.org/drawingml/2006/wordprocessingDrawing" xmlns:w10="urn:schemas-microsoft-com:office:word" xmlns:w="http://schemas.openxmlformats.org/wordprocessingml/2006/main" xmlns:w14="http://schemas.microsoft.com/office/word/2010/wordml" xmlns:w15="http://schemas.microsoft.com/office/word/2012/wordml" xmlns:w16se="http://schemas.microsoft.com/office/word/2015/wordml/symex" xmlns:wpg="http://schemas.microsoft.com/office/word/2010/wordprocessingGroup" xmlns:wpi="http://schemas.microsoft.com/office/word/2010/wordprocessingInk" xmlns:wne="http://schemas.microsoft.com/office/word/2006/wordml" xmlns:wps="http://schemas.microsoft.com/office/word/2010/wordprocessingShape" mc:Ignorable="w14 w15 w16se wp14">
   <w:body>
     <w:p>
       <w:pPr>
@@ -112,16 +112,7 @@
                                 <w:b/>
                                 <w:bCs/>
                               </w:rPr>
-                              <w:t>${</w:t>
-                            </w:r>
-                            <w:proofErr w:type="gramStart"/>
-                            <w:r>
-                              <w:rPr>
-                                <w:rFonts w:ascii="Book Antiqua" w:hAnsi="Book Antiqua"/>
-                                <w:b/>
-                                <w:bCs/>
-                              </w:rPr>
-                              <w:t>ref}</w:t>
+                              <w:t>${ref}</w:t>
                             </w:r>
                             <w:r>
                               <w:rPr>
@@ -129,33 +120,10 @@
                                 <w:b/>
                                 <w:bCs/>
                               </w:rPr>
-                              <w:t xml:space="preserve">   </w:t>
+                              <w:t xml:space="preserve">                                                                       </w:t>
                             </w:r>
-                            <w:proofErr w:type="gramEnd"/>
-                            <w:r>
-                              <w:rPr>
-                                <w:rFonts w:ascii="Book Antiqua" w:hAnsi="Book Antiqua"/>
-                                <w:b/>
-                                <w:bCs/>
-                              </w:rPr>
-                              <w:t xml:space="preserve">                                                                    </w:t>
-                            </w:r>
-                            <w:r>
-                              <w:rPr>
-                                <w:rFonts w:ascii="Book Antiqua" w:hAnsi="Book Antiqua"/>
-                                <w:b/>
-                                <w:bCs/>
-                              </w:rPr>
-                              <w:tab/>
-                            </w:r>
-                            <w:r>
-                              <w:rPr>
-                                <w:rFonts w:ascii="Book Antiqua" w:hAnsi="Book Antiqua"/>
-                                <w:b/>
-                                <w:bCs/>
-                              </w:rPr>
-                              <w:tab/>
-                            </w:r>
+                            <w:bookmarkStart w:id="0" w:name="_GoBack"/>
+                            <w:bookmarkEnd w:id="0"/>
                             <w:r>
                               <w:rPr>
                                 <w:rFonts w:ascii="Book Antiqua" w:hAnsi="Book Antiqua"/>
@@ -199,7 +167,8 @@
                 <v:stroke joinstyle="miter"/>
                 <v:path gradientshapeok="t" o:connecttype="rect"/>
               </v:shapetype>
-              <v:shape id="Text Box 2" o:spid="_x0000_s1026" type="#_x0000_t202" style="position:absolute;left:0;text-align:left;margin-left:-20.25pt;margin-top:19.3pt;width:541.5pt;height:22.5pt;z-index:251661312;visibility:visible;mso-wrap-style:square;mso-width-percent:0;mso-height-percent:0;mso-wrap-distance-left:9pt;mso-wrap-distance-top:0;mso-wrap-distance-right:9pt;mso-wrap-distance-bottom:0;mso-position-horizontal:absolute;mso-position-horizontal-relative:margin;mso-position-vertical:absolute;mso-position-vertical-relative:text;mso-width-percent:0;mso-height-percent:0;mso-width-relative:margin;mso-height-relative:margin;v-text-anchor:top" o:gfxdata="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" filled="f" stroked="f" strokeweight=".5pt">
+              <v:shape id="Text Box 2" o:spid="_x0000_s1026" type="#_x0000_t202" style="position:absolute;left:0;text-align:left;margin-left:-20.25pt;margin-top:19.3pt;width:541.5pt;height:22.5pt;z-index:251661312;visibility:visible;mso-wrap-style:square;mso-width-percent:0;mso-height-percent:0;mso-wrap-distance-left:9pt;mso-wrap-distance-top:0;mso-wrap-distance-right:9pt;mso-wrap-distance-bottom:0;mso-position-horizontal:absolute;mso-position-horizontal-relative:margin;mso-position-vertical:absolute;mso-position-vertical-relative:text;mso-width-percent:0;mso-height-percent:0;mso-width-relative:margin;mso-height-relative:margin;v-text-anchor:top" o:gfxdata="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" filled="f" stroked="f" strokeweight=".5pt">
+                <v:path arrowok="t"/>
                 <v:textbox>
                   <w:txbxContent>
                     <w:p>
@@ -232,16 +201,7 @@
                           <w:b/>
                           <w:bCs/>
                         </w:rPr>
-                        <w:t>${</w:t>
-                      </w:r>
-                      <w:proofErr w:type="gramStart"/>
-                      <w:r>
-                        <w:rPr>
-                          <w:rFonts w:ascii="Book Antiqua" w:hAnsi="Book Antiqua"/>
-                          <w:b/>
-                          <w:bCs/>
-                        </w:rPr>
-                        <w:t>ref}</w:t>
+                        <w:t>${ref}</w:t>
                       </w:r>
                       <w:r>
                         <w:rPr>
@@ -249,33 +209,10 @@
                           <w:b/>
                           <w:bCs/>
                         </w:rPr>
-                        <w:t xml:space="preserve">   </w:t>
+                        <w:t xml:space="preserve">                                                                       </w:t>
                       </w:r>
-                      <w:proofErr w:type="gramEnd"/>
-                      <w:r>
-                        <w:rPr>
-                          <w:rFonts w:ascii="Book Antiqua" w:hAnsi="Book Antiqua"/>
-                          <w:b/>
-                          <w:bCs/>
-                        </w:rPr>
-                        <w:t xml:space="preserve">                                                                    </w:t>
-                      </w:r>
-                      <w:r>
-                        <w:rPr>
-                          <w:rFonts w:ascii="Book Antiqua" w:hAnsi="Book Antiqua"/>
-                          <w:b/>
-                          <w:bCs/>
-                        </w:rPr>
-                        <w:tab/>
-                      </w:r>
-                      <w:r>
-                        <w:rPr>
-                          <w:rFonts w:ascii="Book Antiqua" w:hAnsi="Book Antiqua"/>
-                          <w:b/>
-                          <w:bCs/>
-                        </w:rPr>
-                        <w:tab/>
-                      </w:r>
+                      <w:bookmarkStart w:id="1" w:name="_GoBack"/>
+                      <w:bookmarkEnd w:id="1"/>
                       <w:r>
                         <w:rPr>
                           <w:rFonts w:ascii="Book Antiqua" w:hAnsi="Book Antiqua"/>
@@ -450,11 +387,19 @@
         </w:rPr>
         <w:br/>
       </w:r>
-      <w:r>
-        <w:rPr>
-          <w:rFonts w:ascii="Book Antiqua" w:hAnsi="Book Antiqua" w:cstheme="majorBidi"/>
-        </w:rPr>
-        <w:t xml:space="preserve">Og:   </w:t>
+      <w:proofErr w:type="spellStart"/>
+      <w:r>
+        <w:rPr>
+          <w:rFonts w:ascii="Book Antiqua" w:hAnsi="Book Antiqua" w:cstheme="majorBidi"/>
+        </w:rPr>
+        <w:t>Og</w:t>
+      </w:r>
+      <w:proofErr w:type="spellEnd"/>
+      <w:r>
+        <w:rPr>
+          <w:rFonts w:ascii="Book Antiqua" w:hAnsi="Book Antiqua" w:cstheme="majorBidi"/>
+        </w:rPr>
+        <w:t xml:space="preserve">:   </w:t>
       </w:r>
       <w:proofErr w:type="spellStart"/>
       <w:r>
@@ -1428,7 +1373,29 @@
                 <w:sz w:val="24"/>
                 <w:szCs w:val="24"/>
               </w:rPr>
-              <w:t xml:space="preserve"> Lr.</w:t>
+              <w:t xml:space="preserve"> </w:t>
+            </w:r>
+            <w:proofErr w:type="spellStart"/>
+            <w:r>
+              <w:rPr>
+                <w:rFonts w:ascii="Book Antiqua" w:hAnsi="Book Antiqua" w:cstheme="majorBidi"/>
+                <w:b/>
+                <w:bCs/>
+                <w:sz w:val="24"/>
+                <w:szCs w:val="24"/>
+              </w:rPr>
+              <w:t>Lr</w:t>
+            </w:r>
+            <w:proofErr w:type="spellEnd"/>
+            <w:r>
+              <w:rPr>
+                <w:rFonts w:ascii="Book Antiqua" w:hAnsi="Book Antiqua" w:cstheme="majorBidi"/>
+                <w:b/>
+                <w:bCs/>
+                <w:sz w:val="24"/>
+                <w:szCs w:val="24"/>
+              </w:rPr>
+              <w:t>.</w:t>
             </w:r>
           </w:p>
         </w:tc>
@@ -1988,8 +1955,36 @@
           <w:b/>
           <w:bCs/>
         </w:rPr>
-        <w:t xml:space="preserve"> Maxamed Yuusuf</w:t>
-      </w:r>
+        <w:t xml:space="preserve"> </w:t>
+      </w:r>
+      <w:proofErr w:type="spellStart"/>
+      <w:r>
+        <w:rPr>
+          <w:rFonts w:asciiTheme="majorBidi" w:hAnsiTheme="majorBidi" w:cstheme="majorBidi"/>
+          <w:b/>
+          <w:bCs/>
+        </w:rPr>
+        <w:t>Maxamed</w:t>
+      </w:r>
+      <w:proofErr w:type="spellEnd"/>
+      <w:r>
+        <w:rPr>
+          <w:rFonts w:asciiTheme="majorBidi" w:hAnsiTheme="majorBidi" w:cstheme="majorBidi"/>
+          <w:b/>
+          <w:bCs/>
+        </w:rPr>
+        <w:t xml:space="preserve"> </w:t>
+      </w:r>
+      <w:proofErr w:type="spellStart"/>
+      <w:r>
+        <w:rPr>
+          <w:rFonts w:asciiTheme="majorBidi" w:hAnsiTheme="majorBidi" w:cstheme="majorBidi"/>
+          <w:b/>
+          <w:bCs/>
+        </w:rPr>
+        <w:t>Yuusuf</w:t>
+      </w:r>
+      <w:proofErr w:type="spellEnd"/>
     </w:p>
     <w:p>
       <w:pPr>
@@ -2186,7 +2181,7 @@
 </file>
 
 <file path=word/endnotes.xml><?xml version="1.0" encoding="utf-8"?>
-<w:endnotes xmlns:wpc="http://schemas.microsoft.com/office/word/2010/wordprocessingCanvas" xmlns:cx="http://schemas.microsoft.com/office/drawing/2014/chartex" xmlns:cx1="http://schemas.microsoft.com/office/drawing/2015/9/8/chartex" xmlns:cx2="http://schemas.microsoft.com/office/drawing/2015/10/21/chartex" xmlns:cx3="http://schemas.microsoft.com/office/drawing/2016/5/9/chartex" xmlns:cx4="http://schemas.microsoft.com/office/drawing/2016/5/10/chartex" xmlns:cx5="http://schemas.microsoft.com/office/drawing/2016/5/11/chartex" xmlns:cx6="http://schemas.microsoft.com/office/drawing/2016/5/12/chartex" xmlns:cx7="http://schemas.microsoft.com/office/drawing/2016/5/13/chartex" xmlns:cx8="http://schemas.microsoft.com/office/drawing/2016/5/14/chartex" xmlns:mc="http://schemas.openxmlformats.org/markup-compatibility/2006" xmlns:aink="http://schemas.microsoft.com/office/drawing/2016/ink" xmlns:am3d="http://schemas.microsoft.com/office/drawing/2017/model3d" xmlns:o="urn:schemas-microsoft-com:office:office" xmlns:oel="http://schemas.microsoft.com/office/2019/extlst" xmlns:r="http://schemas.openxmlformats.org/officeDocument/2006/relationships" xmlns:m="http://schemas.openxmlformats.org/officeDocument/2006/math" xmlns:v="urn:schemas-microsoft-com:vml" xmlns:wp14="http://schemas.microsoft.com/office/word/2010/wordprocessingDrawing" xmlns:wp="http://schemas.openxmlformats.org/drawingml/2006/wordprocessingDrawing" xmlns:w10="urn:schemas-microsoft-com:office:word" xmlns:w="http://schemas.openxmlformats.org/wordprocessingml/2006/main" xmlns:w14="http://schemas.microsoft.com/office/word/2010/wordml" xmlns:w15="http://schemas.microsoft.com/office/word/2012/wordml" xmlns:w16cex="http://schemas.microsoft.com/office/word/2018/wordml/cex" xmlns:w16cid="http://schemas.microsoft.com/office/word/2016/wordml/cid" xmlns:w16="http://schemas.microsoft.com/office/word/2018/wordml" xmlns:w16sdtdh="http://schemas.microsoft.com/office/word/2020/wordml/sdtdatahash" xmlns:w16se="http://schemas.microsoft.com/office/word/2015/wordml/symex" xmlns:wpg="http://schemas.microsoft.com/office/word/2010/wordprocessingGroup" xmlns:wpi="http://schemas.microsoft.com/office/word/2010/wordprocessingInk" xmlns:wne="http://schemas.microsoft.com/office/word/2006/wordml" xmlns:wps="http://schemas.microsoft.com/office/word/2010/wordprocessingShape" mc:Ignorable="w14 w15 w16se w16cid w16 w16cex w16sdtdh wp14">
+<w:endnotes xmlns:wpc="http://schemas.microsoft.com/office/word/2010/wordprocessingCanvas" xmlns:cx="http://schemas.microsoft.com/office/drawing/2014/chartex" xmlns:mc="http://schemas.openxmlformats.org/markup-compatibility/2006" xmlns:o="urn:schemas-microsoft-com:office:office" xmlns:r="http://schemas.openxmlformats.org/officeDocument/2006/relationships" xmlns:m="http://schemas.openxmlformats.org/officeDocument/2006/math" xmlns:v="urn:schemas-microsoft-com:vml" xmlns:wp14="http://schemas.microsoft.com/office/word/2010/wordprocessingDrawing" xmlns:wp="http://schemas.openxmlformats.org/drawingml/2006/wordprocessingDrawing" xmlns:w10="urn:schemas-microsoft-com:office:word" xmlns:w="http://schemas.openxmlformats.org/wordprocessingml/2006/main" xmlns:w14="http://schemas.microsoft.com/office/word/2010/wordml" xmlns:w15="http://schemas.microsoft.com/office/word/2012/wordml" xmlns:w16se="http://schemas.microsoft.com/office/word/2015/wordml/symex" xmlns:wpg="http://schemas.microsoft.com/office/word/2010/wordprocessingGroup" xmlns:wpi="http://schemas.microsoft.com/office/word/2010/wordprocessingInk" xmlns:wne="http://schemas.microsoft.com/office/word/2006/wordml" xmlns:wps="http://schemas.microsoft.com/office/word/2010/wordprocessingShape" mc:Ignorable="w14 w15 w16se wp14">
   <w:endnote w:type="separator" w:id="-1">
     <w:p>
       <w:r>
@@ -2205,7 +2200,7 @@
 </file>
 
 <file path=word/footer1.xml><?xml version="1.0" encoding="utf-8"?>
-<w:ftr xmlns:wpc="http://schemas.microsoft.com/office/word/2010/wordprocessingCanvas" xmlns:cx="http://schemas.microsoft.com/office/drawing/2014/chartex" xmlns:cx1="http://schemas.microsoft.com/office/drawing/2015/9/8/chartex" xmlns:cx2="http://schemas.microsoft.com/office/drawing/2015/10/21/chartex" xmlns:cx3="http://schemas.microsoft.com/office/drawing/2016/5/9/chartex" xmlns:cx4="http://schemas.microsoft.com/office/drawing/2016/5/10/chartex" xmlns:cx5="http://schemas.microsoft.com/office/drawing/2016/5/11/chartex" xmlns:cx6="http://schemas.microsoft.com/office/drawing/2016/5/12/chartex" xmlns:cx7="http://schemas.microsoft.com/office/drawing/2016/5/13/chartex" xmlns:cx8="http://schemas.microsoft.com/office/drawing/2016/5/14/chartex" xmlns:mc="http://schemas.openxmlformats.org/markup-compatibility/2006" xmlns:aink="http://schemas.microsoft.com/office/drawing/2016/ink" xmlns:am3d="http://schemas.microsoft.com/office/drawing/2017/model3d" xmlns:o="urn:schemas-microsoft-com:office:office" xmlns:oel="http://schemas.microsoft.com/office/2019/extlst" xmlns:r="http://schemas.openxmlformats.org/officeDocument/2006/relationships" xmlns:m="http://schemas.openxmlformats.org/officeDocument/2006/math" xmlns:v="urn:schemas-microsoft-com:vml" xmlns:wp14="http://schemas.microsoft.com/office/word/2010/wordprocessingDrawing" xmlns:wp="http://schemas.openxmlformats.org/drawingml/2006/wordprocessingDrawing" xmlns:w10="urn:schemas-microsoft-com:office:word" xmlns:w="http://schemas.openxmlformats.org/wordprocessingml/2006/main" xmlns:w14="http://schemas.microsoft.com/office/word/2010/wordml" xmlns:w15="http://schemas.microsoft.com/office/word/2012/wordml" xmlns:w16cex="http://schemas.microsoft.com/office/word/2018/wordml/cex" xmlns:w16cid="http://schemas.microsoft.com/office/word/2016/wordml/cid" xmlns:w16="http://schemas.microsoft.com/office/word/2018/wordml" xmlns:w16sdtdh="http://schemas.microsoft.com/office/word/2020/wordml/sdtdatahash" xmlns:w16se="http://schemas.microsoft.com/office/word/2015/wordml/symex" xmlns:wpg="http://schemas.microsoft.com/office/word/2010/wordprocessingGroup" xmlns:wpi="http://schemas.microsoft.com/office/word/2010/wordprocessingInk" xmlns:wne="http://schemas.microsoft.com/office/word/2006/wordml" xmlns:wps="http://schemas.microsoft.com/office/word/2010/wordprocessingShape" mc:Ignorable="w14 w15 w16se w16cid w16 w16cex w16sdtdh wp14">
+<w:ftr xmlns:wpc="http://schemas.microsoft.com/office/word/2010/wordprocessingCanvas" xmlns:cx="http://schemas.microsoft.com/office/drawing/2014/chartex" xmlns:mc="http://schemas.openxmlformats.org/markup-compatibility/2006" xmlns:o="urn:schemas-microsoft-com:office:office" xmlns:r="http://schemas.openxmlformats.org/officeDocument/2006/relationships" xmlns:m="http://schemas.openxmlformats.org/officeDocument/2006/math" xmlns:v="urn:schemas-microsoft-com:vml" xmlns:wp14="http://schemas.microsoft.com/office/word/2010/wordprocessingDrawing" xmlns:wp="http://schemas.openxmlformats.org/drawingml/2006/wordprocessingDrawing" xmlns:w10="urn:schemas-microsoft-com:office:word" xmlns:w="http://schemas.openxmlformats.org/wordprocessingml/2006/main" xmlns:w14="http://schemas.microsoft.com/office/word/2010/wordml" xmlns:w15="http://schemas.microsoft.com/office/word/2012/wordml" xmlns:w16se="http://schemas.microsoft.com/office/word/2015/wordml/symex" xmlns:wpg="http://schemas.microsoft.com/office/word/2010/wordprocessingGroup" xmlns:wpi="http://schemas.microsoft.com/office/word/2010/wordprocessingInk" xmlns:wne="http://schemas.microsoft.com/office/word/2006/wordml" xmlns:wps="http://schemas.microsoft.com/office/word/2010/wordprocessingShape" mc:Ignorable="w14 w15 w16se wp14">
   <w:p>
     <w:pPr>
       <w:pStyle w:val="Footer"/>
@@ -2215,7 +2210,7 @@
 </file>
 
 <file path=word/footer2.xml><?xml version="1.0" encoding="utf-8"?>
-<w:ftr xmlns:wpc="http://schemas.microsoft.com/office/word/2010/wordprocessingCanvas" xmlns:cx="http://schemas.microsoft.com/office/drawing/2014/chartex" xmlns:cx1="http://schemas.microsoft.com/office/drawing/2015/9/8/chartex" xmlns:cx2="http://schemas.microsoft.com/office/drawing/2015/10/21/chartex" xmlns:cx3="http://schemas.microsoft.com/office/drawing/2016/5/9/chartex" xmlns:cx4="http://schemas.microsoft.com/office/drawing/2016/5/10/chartex" xmlns:cx5="http://schemas.microsoft.com/office/drawing/2016/5/11/chartex" xmlns:cx6="http://schemas.microsoft.com/office/drawing/2016/5/12/chartex" xmlns:cx7="http://schemas.microsoft.com/office/drawing/2016/5/13/chartex" xmlns:cx8="http://schemas.microsoft.com/office/drawing/2016/5/14/chartex" xmlns:mc="http://schemas.openxmlformats.org/markup-compatibility/2006" xmlns:aink="http://schemas.microsoft.com/office/drawing/2016/ink" xmlns:am3d="http://schemas.microsoft.com/office/drawing/2017/model3d" xmlns:o="urn:schemas-microsoft-com:office:office" xmlns:oel="http://schemas.microsoft.com/office/2019/extlst" xmlns:r="http://schemas.openxmlformats.org/officeDocument/2006/relationships" xmlns:m="http://schemas.openxmlformats.org/officeDocument/2006/math" xmlns:v="urn:schemas-microsoft-com:vml" xmlns:wp14="http://schemas.microsoft.com/office/word/2010/wordprocessingDrawing" xmlns:wp="http://schemas.openxmlformats.org/drawingml/2006/wordprocessingDrawing" xmlns:w10="urn:schemas-microsoft-com:office:word" xmlns:w="http://schemas.openxmlformats.org/wordprocessingml/2006/main" xmlns:w14="http://schemas.microsoft.com/office/word/2010/wordml" xmlns:w15="http://schemas.microsoft.com/office/word/2012/wordml" xmlns:w16cex="http://schemas.microsoft.com/office/word/2018/wordml/cex" xmlns:w16cid="http://schemas.microsoft.com/office/word/2016/wordml/cid" xmlns:w16="http://schemas.microsoft.com/office/word/2018/wordml" xmlns:w16sdtdh="http://schemas.microsoft.com/office/word/2020/wordml/sdtdatahash" xmlns:w16se="http://schemas.microsoft.com/office/word/2015/wordml/symex" xmlns:wpg="http://schemas.microsoft.com/office/word/2010/wordprocessingGroup" xmlns:wpi="http://schemas.microsoft.com/office/word/2010/wordprocessingInk" xmlns:wne="http://schemas.microsoft.com/office/word/2006/wordml" xmlns:wps="http://schemas.microsoft.com/office/word/2010/wordprocessingShape" mc:Ignorable="w14 w15 w16se w16cid w16 w16cex w16sdtdh wp14">
+<w:ftr xmlns:wpc="http://schemas.microsoft.com/office/word/2010/wordprocessingCanvas" xmlns:cx="http://schemas.microsoft.com/office/drawing/2014/chartex" xmlns:mc="http://schemas.openxmlformats.org/markup-compatibility/2006" xmlns:o="urn:schemas-microsoft-com:office:office" xmlns:r="http://schemas.openxmlformats.org/officeDocument/2006/relationships" xmlns:m="http://schemas.openxmlformats.org/officeDocument/2006/math" xmlns:v="urn:schemas-microsoft-com:vml" xmlns:wp14="http://schemas.microsoft.com/office/word/2010/wordprocessingDrawing" xmlns:wp="http://schemas.openxmlformats.org/drawingml/2006/wordprocessingDrawing" xmlns:w10="urn:schemas-microsoft-com:office:word" xmlns:w="http://schemas.openxmlformats.org/wordprocessingml/2006/main" xmlns:w14="http://schemas.microsoft.com/office/word/2010/wordml" xmlns:w15="http://schemas.microsoft.com/office/word/2012/wordml" xmlns:w16se="http://schemas.microsoft.com/office/word/2015/wordml/symex" xmlns:wpg="http://schemas.microsoft.com/office/word/2010/wordprocessingGroup" xmlns:wpi="http://schemas.microsoft.com/office/word/2010/wordprocessingInk" xmlns:wne="http://schemas.microsoft.com/office/word/2006/wordml" xmlns:wps="http://schemas.microsoft.com/office/word/2010/wordprocessingShape" mc:Ignorable="w14 w15 w16se wp14">
   <w:p>
     <w:pPr>
       <w:pStyle w:val="Footer"/>
@@ -2289,7 +2284,7 @@
             </wp:anchor>
           </w:drawing>
         </mc:Choice>
-        <mc:Fallback>
+        <mc:Fallback xmlns:w16sdtdh="http://schemas.microsoft.com/office/word/2020/wordml/sdtdatahash" xmlns:w16="http://schemas.microsoft.com/office/word/2018/wordml" xmlns:w16cid="http://schemas.microsoft.com/office/word/2016/wordml/cid" xmlns:w16cex="http://schemas.microsoft.com/office/word/2018/wordml/cex" xmlns:oel="http://schemas.microsoft.com/office/2019/extlst" xmlns:am3d="http://schemas.microsoft.com/office/drawing/2017/model3d" xmlns:aink="http://schemas.microsoft.com/office/drawing/2016/ink" xmlns:cx8="http://schemas.microsoft.com/office/drawing/2016/5/14/chartex" xmlns:cx7="http://schemas.microsoft.com/office/drawing/2016/5/13/chartex" xmlns:cx6="http://schemas.microsoft.com/office/drawing/2016/5/12/chartex" xmlns:cx5="http://schemas.microsoft.com/office/drawing/2016/5/11/chartex" xmlns:cx4="http://schemas.microsoft.com/office/drawing/2016/5/10/chartex" xmlns:cx3="http://schemas.microsoft.com/office/drawing/2016/5/9/chartex" xmlns:cx2="http://schemas.microsoft.com/office/drawing/2015/10/21/chartex" xmlns:cx1="http://schemas.microsoft.com/office/drawing/2015/9/8/chartex">
           <w:pict>
             <v:line w14:anchorId="4CBE8DC5" id="Straight Connector 2" o:spid="_x0000_s1026" style="position:absolute;z-index:251664384;visibility:visible;mso-wrap-style:square;mso-width-percent:0;mso-height-percent:0;mso-wrap-distance-left:9pt;mso-wrap-distance-top:0;mso-wrap-distance-right:9pt;mso-wrap-distance-bottom:0;mso-position-horizontal:absolute;mso-position-horizontal-relative:margin;mso-position-vertical:absolute;mso-position-vertical-relative:text;mso-width-percent:0;mso-height-percent:0;mso-width-relative:margin;mso-height-relative:margin" from="-42pt,-.85pt" to="503.25pt,-.85pt" o:gfxdata="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" strokecolor="#4472c4 [3204]">
               <v:stroke joinstyle="miter"/>
@@ -2396,7 +2391,7 @@
             </wp:anchor>
           </w:drawing>
         </mc:Choice>
-        <mc:Fallback>
+        <mc:Fallback xmlns:w16sdtdh="http://schemas.microsoft.com/office/word/2020/wordml/sdtdatahash" xmlns:w16="http://schemas.microsoft.com/office/word/2018/wordml" xmlns:w16cid="http://schemas.microsoft.com/office/word/2016/wordml/cid" xmlns:w16cex="http://schemas.microsoft.com/office/word/2018/wordml/cex" xmlns:oel="http://schemas.microsoft.com/office/2019/extlst" xmlns:am3d="http://schemas.microsoft.com/office/drawing/2017/model3d" xmlns:aink="http://schemas.microsoft.com/office/drawing/2016/ink" xmlns:cx8="http://schemas.microsoft.com/office/drawing/2016/5/14/chartex" xmlns:cx7="http://schemas.microsoft.com/office/drawing/2016/5/13/chartex" xmlns:cx6="http://schemas.microsoft.com/office/drawing/2016/5/12/chartex" xmlns:cx5="http://schemas.microsoft.com/office/drawing/2016/5/11/chartex" xmlns:cx4="http://schemas.microsoft.com/office/drawing/2016/5/10/chartex" xmlns:cx3="http://schemas.microsoft.com/office/drawing/2016/5/9/chartex" xmlns:cx2="http://schemas.microsoft.com/office/drawing/2015/10/21/chartex" xmlns:cx1="http://schemas.microsoft.com/office/drawing/2015/9/8/chartex">
           <w:pict>
             <v:shapetype w14:anchorId="676919AB" id="_x0000_t202" coordsize="21600,21600" o:spt="202" path="m,l,21600r21600,l21600,xe">
               <v:stroke joinstyle="miter"/>
@@ -2563,7 +2558,7 @@
 </file>
 
 <file path=word/footer3.xml><?xml version="1.0" encoding="utf-8"?>
-<w:ftr xmlns:wpc="http://schemas.microsoft.com/office/word/2010/wordprocessingCanvas" xmlns:cx="http://schemas.microsoft.com/office/drawing/2014/chartex" xmlns:cx1="http://schemas.microsoft.com/office/drawing/2015/9/8/chartex" xmlns:cx2="http://schemas.microsoft.com/office/drawing/2015/10/21/chartex" xmlns:cx3="http://schemas.microsoft.com/office/drawing/2016/5/9/chartex" xmlns:cx4="http://schemas.microsoft.com/office/drawing/2016/5/10/chartex" xmlns:cx5="http://schemas.microsoft.com/office/drawing/2016/5/11/chartex" xmlns:cx6="http://schemas.microsoft.com/office/drawing/2016/5/12/chartex" xmlns:cx7="http://schemas.microsoft.com/office/drawing/2016/5/13/chartex" xmlns:cx8="http://schemas.microsoft.com/office/drawing/2016/5/14/chartex" xmlns:mc="http://schemas.openxmlformats.org/markup-compatibility/2006" xmlns:aink="http://schemas.microsoft.com/office/drawing/2016/ink" xmlns:am3d="http://schemas.microsoft.com/office/drawing/2017/model3d" xmlns:o="urn:schemas-microsoft-com:office:office" xmlns:oel="http://schemas.microsoft.com/office/2019/extlst" xmlns:r="http://schemas.openxmlformats.org/officeDocument/2006/relationships" xmlns:m="http://schemas.openxmlformats.org/officeDocument/2006/math" xmlns:v="urn:schemas-microsoft-com:vml" xmlns:wp14="http://schemas.microsoft.com/office/word/2010/wordprocessingDrawing" xmlns:wp="http://schemas.openxmlformats.org/drawingml/2006/wordprocessingDrawing" xmlns:w10="urn:schemas-microsoft-com:office:word" xmlns:w="http://schemas.openxmlformats.org/wordprocessingml/2006/main" xmlns:w14="http://schemas.microsoft.com/office/word/2010/wordml" xmlns:w15="http://schemas.microsoft.com/office/word/2012/wordml" xmlns:w16cex="http://schemas.microsoft.com/office/word/2018/wordml/cex" xmlns:w16cid="http://schemas.microsoft.com/office/word/2016/wordml/cid" xmlns:w16="http://schemas.microsoft.com/office/word/2018/wordml" xmlns:w16sdtdh="http://schemas.microsoft.com/office/word/2020/wordml/sdtdatahash" xmlns:w16se="http://schemas.microsoft.com/office/word/2015/wordml/symex" xmlns:wpg="http://schemas.microsoft.com/office/word/2010/wordprocessingGroup" xmlns:wpi="http://schemas.microsoft.com/office/word/2010/wordprocessingInk" xmlns:wne="http://schemas.microsoft.com/office/word/2006/wordml" xmlns:wps="http://schemas.microsoft.com/office/word/2010/wordprocessingShape" mc:Ignorable="w14 w15 w16se w16cid w16 w16cex w16sdtdh wp14">
+<w:ftr xmlns:wpc="http://schemas.microsoft.com/office/word/2010/wordprocessingCanvas" xmlns:cx="http://schemas.microsoft.com/office/drawing/2014/chartex" xmlns:mc="http://schemas.openxmlformats.org/markup-compatibility/2006" xmlns:o="urn:schemas-microsoft-com:office:office" xmlns:r="http://schemas.openxmlformats.org/officeDocument/2006/relationships" xmlns:m="http://schemas.openxmlformats.org/officeDocument/2006/math" xmlns:v="urn:schemas-microsoft-com:vml" xmlns:wp14="http://schemas.microsoft.com/office/word/2010/wordprocessingDrawing" xmlns:wp="http://schemas.openxmlformats.org/drawingml/2006/wordprocessingDrawing" xmlns:w10="urn:schemas-microsoft-com:office:word" xmlns:w="http://schemas.openxmlformats.org/wordprocessingml/2006/main" xmlns:w14="http://schemas.microsoft.com/office/word/2010/wordml" xmlns:w15="http://schemas.microsoft.com/office/word/2012/wordml" xmlns:w16se="http://schemas.microsoft.com/office/word/2015/wordml/symex" xmlns:wpg="http://schemas.microsoft.com/office/word/2010/wordprocessingGroup" xmlns:wpi="http://schemas.microsoft.com/office/word/2010/wordprocessingInk" xmlns:wne="http://schemas.microsoft.com/office/word/2006/wordml" xmlns:wps="http://schemas.microsoft.com/office/word/2010/wordprocessingShape" mc:Ignorable="w14 w15 w16se wp14">
   <w:p>
     <w:pPr>
       <w:pStyle w:val="Footer"/>
@@ -2573,7 +2568,7 @@
 </file>
 
 <file path=word/footnotes.xml><?xml version="1.0" encoding="utf-8"?>
-<w:footnotes xmlns:wpc="http://schemas.microsoft.com/office/word/2010/wordprocessingCanvas" xmlns:cx="http://schemas.microsoft.com/office/drawing/2014/chartex" xmlns:cx1="http://schemas.microsoft.com/office/drawing/2015/9/8/chartex" xmlns:cx2="http://schemas.microsoft.com/office/drawing/2015/10/21/chartex" xmlns:cx3="http://schemas.microsoft.com/office/drawing/2016/5/9/chartex" xmlns:cx4="http://schemas.microsoft.com/office/drawing/2016/5/10/chartex" xmlns:cx5="http://schemas.microsoft.com/office/drawing/2016/5/11/chartex" xmlns:cx6="http://schemas.microsoft.com/office/drawing/2016/5/12/chartex" xmlns:cx7="http://schemas.microsoft.com/office/drawing/2016/5/13/chartex" xmlns:cx8="http://schemas.microsoft.com/office/drawing/2016/5/14/chartex" xmlns:mc="http://schemas.openxmlformats.org/markup-compatibility/2006" xmlns:aink="http://schemas.microsoft.com/office/drawing/2016/ink" xmlns:am3d="http://schemas.microsoft.com/office/drawing/2017/model3d" xmlns:o="urn:schemas-microsoft-com:office:office" xmlns:oel="http://schemas.microsoft.com/office/2019/extlst" xmlns:r="http://schemas.openxmlformats.org/officeDocument/2006/relationships" xmlns:m="http://schemas.openxmlformats.org/officeDocument/2006/math" xmlns:v="urn:schemas-microsoft-com:vml" xmlns:wp14="http://schemas.microsoft.com/office/word/2010/wordprocessingDrawing" xmlns:wp="http://schemas.openxmlformats.org/drawingml/2006/wordprocessingDrawing" xmlns:w10="urn:schemas-microsoft-com:office:word" xmlns:w="http://schemas.openxmlformats.org/wordprocessingml/2006/main" xmlns:w14="http://schemas.microsoft.com/office/word/2010/wordml" xmlns:w15="http://schemas.microsoft.com/office/word/2012/wordml" xmlns:w16cex="http://schemas.microsoft.com/office/word/2018/wordml/cex" xmlns:w16cid="http://schemas.microsoft.com/office/word/2016/wordml/cid" xmlns:w16="http://schemas.microsoft.com/office/word/2018/wordml" xmlns:w16sdtdh="http://schemas.microsoft.com/office/word/2020/wordml/sdtdatahash" xmlns:w16se="http://schemas.microsoft.com/office/word/2015/wordml/symex" xmlns:wpg="http://schemas.microsoft.com/office/word/2010/wordprocessingGroup" xmlns:wpi="http://schemas.microsoft.com/office/word/2010/wordprocessingInk" xmlns:wne="http://schemas.microsoft.com/office/word/2006/wordml" xmlns:wps="http://schemas.microsoft.com/office/word/2010/wordprocessingShape" mc:Ignorable="w14 w15 w16se w16cid w16 w16cex w16sdtdh wp14">
+<w:footnotes xmlns:wpc="http://schemas.microsoft.com/office/word/2010/wordprocessingCanvas" xmlns:cx="http://schemas.microsoft.com/office/drawing/2014/chartex" xmlns:mc="http://schemas.openxmlformats.org/markup-compatibility/2006" xmlns:o="urn:schemas-microsoft-com:office:office" xmlns:r="http://schemas.openxmlformats.org/officeDocument/2006/relationships" xmlns:m="http://schemas.openxmlformats.org/officeDocument/2006/math" xmlns:v="urn:schemas-microsoft-com:vml" xmlns:wp14="http://schemas.microsoft.com/office/word/2010/wordprocessingDrawing" xmlns:wp="http://schemas.openxmlformats.org/drawingml/2006/wordprocessingDrawing" xmlns:w10="urn:schemas-microsoft-com:office:word" xmlns:w="http://schemas.openxmlformats.org/wordprocessingml/2006/main" xmlns:w14="http://schemas.microsoft.com/office/word/2010/wordml" xmlns:w15="http://schemas.microsoft.com/office/word/2012/wordml" xmlns:w16se="http://schemas.microsoft.com/office/word/2015/wordml/symex" xmlns:wpg="http://schemas.microsoft.com/office/word/2010/wordprocessingGroup" xmlns:wpi="http://schemas.microsoft.com/office/word/2010/wordprocessingInk" xmlns:wne="http://schemas.microsoft.com/office/word/2006/wordml" xmlns:wps="http://schemas.microsoft.com/office/word/2010/wordprocessingShape" mc:Ignorable="w14 w15 w16se wp14">
   <w:footnote w:type="separator" w:id="-1">
     <w:p>
       <w:r>
@@ -2592,7 +2587,7 @@
 </file>
 
 <file path=word/header1.xml><?xml version="1.0" encoding="utf-8"?>
-<w:hdr xmlns:wpc="http://schemas.microsoft.com/office/word/2010/wordprocessingCanvas" xmlns:cx="http://schemas.microsoft.com/office/drawing/2014/chartex" xmlns:cx1="http://schemas.microsoft.com/office/drawing/2015/9/8/chartex" xmlns:cx2="http://schemas.microsoft.com/office/drawing/2015/10/21/chartex" xmlns:cx3="http://schemas.microsoft.com/office/drawing/2016/5/9/chartex" xmlns:cx4="http://schemas.microsoft.com/office/drawing/2016/5/10/chartex" xmlns:cx5="http://schemas.microsoft.com/office/drawing/2016/5/11/chartex" xmlns:cx6="http://schemas.microsoft.com/office/drawing/2016/5/12/chartex" xmlns:cx7="http://schemas.microsoft.com/office/drawing/2016/5/13/chartex" xmlns:cx8="http://schemas.microsoft.com/office/drawing/2016/5/14/chartex" xmlns:mc="http://schemas.openxmlformats.org/markup-compatibility/2006" xmlns:aink="http://schemas.microsoft.com/office/drawing/2016/ink" xmlns:am3d="http://schemas.microsoft.com/office/drawing/2017/model3d" xmlns:o="urn:schemas-microsoft-com:office:office" xmlns:oel="http://schemas.microsoft.com/office/2019/extlst" xmlns:r="http://schemas.openxmlformats.org/officeDocument/2006/relationships" xmlns:m="http://schemas.openxmlformats.org/officeDocument/2006/math" xmlns:v="urn:schemas-microsoft-com:vml" xmlns:wp14="http://schemas.microsoft.com/office/word/2010/wordprocessingDrawing" xmlns:wp="http://schemas.openxmlformats.org/drawingml/2006/wordprocessingDrawing" xmlns:w10="urn:schemas-microsoft-com:office:word" xmlns:w="http://schemas.openxmlformats.org/wordprocessingml/2006/main" xmlns:w14="http://schemas.microsoft.com/office/word/2010/wordml" xmlns:w15="http://schemas.microsoft.com/office/word/2012/wordml" xmlns:w16cex="http://schemas.microsoft.com/office/word/2018/wordml/cex" xmlns:w16cid="http://schemas.microsoft.com/office/word/2016/wordml/cid" xmlns:w16="http://schemas.microsoft.com/office/word/2018/wordml" xmlns:w16sdtdh="http://schemas.microsoft.com/office/word/2020/wordml/sdtdatahash" xmlns:w16se="http://schemas.microsoft.com/office/word/2015/wordml/symex" xmlns:wpg="http://schemas.microsoft.com/office/word/2010/wordprocessingGroup" xmlns:wpi="http://schemas.microsoft.com/office/word/2010/wordprocessingInk" xmlns:wne="http://schemas.microsoft.com/office/word/2006/wordml" xmlns:wps="http://schemas.microsoft.com/office/word/2010/wordprocessingShape" mc:Ignorable="w14 w15 w16se w16cid w16 w16cex w16sdtdh wp14">
+<w:hdr xmlns:wpc="http://schemas.microsoft.com/office/word/2010/wordprocessingCanvas" xmlns:cx="http://schemas.microsoft.com/office/drawing/2014/chartex" xmlns:mc="http://schemas.openxmlformats.org/markup-compatibility/2006" xmlns:o="urn:schemas-microsoft-com:office:office" xmlns:r="http://schemas.openxmlformats.org/officeDocument/2006/relationships" xmlns:m="http://schemas.openxmlformats.org/officeDocument/2006/math" xmlns:v="urn:schemas-microsoft-com:vml" xmlns:wp14="http://schemas.microsoft.com/office/word/2010/wordprocessingDrawing" xmlns:wp="http://schemas.openxmlformats.org/drawingml/2006/wordprocessingDrawing" xmlns:w10="urn:schemas-microsoft-com:office:word" xmlns:w="http://schemas.openxmlformats.org/wordprocessingml/2006/main" xmlns:w14="http://schemas.microsoft.com/office/word/2010/wordml" xmlns:w15="http://schemas.microsoft.com/office/word/2012/wordml" xmlns:w16se="http://schemas.microsoft.com/office/word/2015/wordml/symex" xmlns:wpg="http://schemas.microsoft.com/office/word/2010/wordprocessingGroup" xmlns:wpi="http://schemas.microsoft.com/office/word/2010/wordprocessingInk" xmlns:wne="http://schemas.microsoft.com/office/word/2006/wordml" xmlns:wps="http://schemas.microsoft.com/office/word/2010/wordprocessingShape" mc:Ignorable="w14 w15 w16se wp14">
   <w:p>
     <w:pPr>
       <w:pStyle w:val="Header"/>
@@ -2602,7 +2597,7 @@
 </file>
 
 <file path=word/header2.xml><?xml version="1.0" encoding="utf-8"?>
-<w:hdr xmlns:wpc="http://schemas.microsoft.com/office/word/2010/wordprocessingCanvas" xmlns:cx="http://schemas.microsoft.com/office/drawing/2014/chartex" xmlns:cx1="http://schemas.microsoft.com/office/drawing/2015/9/8/chartex" xmlns:cx2="http://schemas.microsoft.com/office/drawing/2015/10/21/chartex" xmlns:cx3="http://schemas.microsoft.com/office/drawing/2016/5/9/chartex" xmlns:cx4="http://schemas.microsoft.com/office/drawing/2016/5/10/chartex" xmlns:cx5="http://schemas.microsoft.com/office/drawing/2016/5/11/chartex" xmlns:cx6="http://schemas.microsoft.com/office/drawing/2016/5/12/chartex" xmlns:cx7="http://schemas.microsoft.com/office/drawing/2016/5/13/chartex" xmlns:cx8="http://schemas.microsoft.com/office/drawing/2016/5/14/chartex" xmlns:mc="http://schemas.openxmlformats.org/markup-compatibility/2006" xmlns:aink="http://schemas.microsoft.com/office/drawing/2016/ink" xmlns:am3d="http://schemas.microsoft.com/office/drawing/2017/model3d" xmlns:o="urn:schemas-microsoft-com:office:office" xmlns:oel="http://schemas.microsoft.com/office/2019/extlst" xmlns:r="http://schemas.openxmlformats.org/officeDocument/2006/relationships" xmlns:m="http://schemas.openxmlformats.org/officeDocument/2006/math" xmlns:v="urn:schemas-microsoft-com:vml" xmlns:wp14="http://schemas.microsoft.com/office/word/2010/wordprocessingDrawing" xmlns:wp="http://schemas.openxmlformats.org/drawingml/2006/wordprocessingDrawing" xmlns:w10="urn:schemas-microsoft-com:office:word" xmlns:w="http://schemas.openxmlformats.org/wordprocessingml/2006/main" xmlns:w14="http://schemas.microsoft.com/office/word/2010/wordml" xmlns:w15="http://schemas.microsoft.com/office/word/2012/wordml" xmlns:w16cex="http://schemas.microsoft.com/office/word/2018/wordml/cex" xmlns:w16cid="http://schemas.microsoft.com/office/word/2016/wordml/cid" xmlns:w16="http://schemas.microsoft.com/office/word/2018/wordml" xmlns:w16sdtdh="http://schemas.microsoft.com/office/word/2020/wordml/sdtdatahash" xmlns:w16se="http://schemas.microsoft.com/office/word/2015/wordml/symex" xmlns:wpg="http://schemas.microsoft.com/office/word/2010/wordprocessingGroup" xmlns:wpi="http://schemas.microsoft.com/office/word/2010/wordprocessingInk" xmlns:wne="http://schemas.microsoft.com/office/word/2006/wordml" xmlns:wps="http://schemas.microsoft.com/office/word/2010/wordprocessingShape" mc:Ignorable="w14 w15 w16se w16cid w16 w16cex w16sdtdh wp14">
+<w:hdr xmlns:wpc="http://schemas.microsoft.com/office/word/2010/wordprocessingCanvas" xmlns:cx="http://schemas.microsoft.com/office/drawing/2014/chartex" xmlns:mc="http://schemas.openxmlformats.org/markup-compatibility/2006" xmlns:o="urn:schemas-microsoft-com:office:office" xmlns:r="http://schemas.openxmlformats.org/officeDocument/2006/relationships" xmlns:m="http://schemas.openxmlformats.org/officeDocument/2006/math" xmlns:v="urn:schemas-microsoft-com:vml" xmlns:wp14="http://schemas.microsoft.com/office/word/2010/wordprocessingDrawing" xmlns:wp="http://schemas.openxmlformats.org/drawingml/2006/wordprocessingDrawing" xmlns:w10="urn:schemas-microsoft-com:office:word" xmlns:w="http://schemas.openxmlformats.org/wordprocessingml/2006/main" xmlns:w14="http://schemas.microsoft.com/office/word/2010/wordml" xmlns:w15="http://schemas.microsoft.com/office/word/2012/wordml" xmlns:w16se="http://schemas.microsoft.com/office/word/2015/wordml/symex" xmlns:wpg="http://schemas.microsoft.com/office/word/2010/wordprocessingGroup" xmlns:wpi="http://schemas.microsoft.com/office/word/2010/wordprocessingInk" xmlns:wne="http://schemas.microsoft.com/office/word/2006/wordml" xmlns:wps="http://schemas.microsoft.com/office/word/2010/wordprocessingShape" mc:Ignorable="w14 w15 w16se wp14">
   <w:p>
     <w:pPr>
       <w:pStyle w:val="Header"/>
@@ -2698,7 +2693,7 @@
 </file>
 
 <file path=word/header3.xml><?xml version="1.0" encoding="utf-8"?>
-<w:hdr xmlns:wpc="http://schemas.microsoft.com/office/word/2010/wordprocessingCanvas" xmlns:cx="http://schemas.microsoft.com/office/drawing/2014/chartex" xmlns:cx1="http://schemas.microsoft.com/office/drawing/2015/9/8/chartex" xmlns:cx2="http://schemas.microsoft.com/office/drawing/2015/10/21/chartex" xmlns:cx3="http://schemas.microsoft.com/office/drawing/2016/5/9/chartex" xmlns:cx4="http://schemas.microsoft.com/office/drawing/2016/5/10/chartex" xmlns:cx5="http://schemas.microsoft.com/office/drawing/2016/5/11/chartex" xmlns:cx6="http://schemas.microsoft.com/office/drawing/2016/5/12/chartex" xmlns:cx7="http://schemas.microsoft.com/office/drawing/2016/5/13/chartex" xmlns:cx8="http://schemas.microsoft.com/office/drawing/2016/5/14/chartex" xmlns:mc="http://schemas.openxmlformats.org/markup-compatibility/2006" xmlns:aink="http://schemas.microsoft.com/office/drawing/2016/ink" xmlns:am3d="http://schemas.microsoft.com/office/drawing/2017/model3d" xmlns:o="urn:schemas-microsoft-com:office:office" xmlns:oel="http://schemas.microsoft.com/office/2019/extlst" xmlns:r="http://schemas.openxmlformats.org/officeDocument/2006/relationships" xmlns:m="http://schemas.openxmlformats.org/officeDocument/2006/math" xmlns:v="urn:schemas-microsoft-com:vml" xmlns:wp14="http://schemas.microsoft.com/office/word/2010/wordprocessingDrawing" xmlns:wp="http://schemas.openxmlformats.org/drawingml/2006/wordprocessingDrawing" xmlns:w10="urn:schemas-microsoft-com:office:word" xmlns:w="http://schemas.openxmlformats.org/wordprocessingml/2006/main" xmlns:w14="http://schemas.microsoft.com/office/word/2010/wordml" xmlns:w15="http://schemas.microsoft.com/office/word/2012/wordml" xmlns:w16cex="http://schemas.microsoft.com/office/word/2018/wordml/cex" xmlns:w16cid="http://schemas.microsoft.com/office/word/2016/wordml/cid" xmlns:w16="http://schemas.microsoft.com/office/word/2018/wordml" xmlns:w16sdtdh="http://schemas.microsoft.com/office/word/2020/wordml/sdtdatahash" xmlns:w16se="http://schemas.microsoft.com/office/word/2015/wordml/symex" xmlns:wpg="http://schemas.microsoft.com/office/word/2010/wordprocessingGroup" xmlns:wpi="http://schemas.microsoft.com/office/word/2010/wordprocessingInk" xmlns:wne="http://schemas.microsoft.com/office/word/2006/wordml" xmlns:wps="http://schemas.microsoft.com/office/word/2010/wordprocessingShape" mc:Ignorable="w14 w15 w16se w16cid w16 w16cex w16sdtdh wp14">
+<w:hdr xmlns:wpc="http://schemas.microsoft.com/office/word/2010/wordprocessingCanvas" xmlns:cx="http://schemas.microsoft.com/office/drawing/2014/chartex" xmlns:mc="http://schemas.openxmlformats.org/markup-compatibility/2006" xmlns:o="urn:schemas-microsoft-com:office:office" xmlns:r="http://schemas.openxmlformats.org/officeDocument/2006/relationships" xmlns:m="http://schemas.openxmlformats.org/officeDocument/2006/math" xmlns:v="urn:schemas-microsoft-com:vml" xmlns:wp14="http://schemas.microsoft.com/office/word/2010/wordprocessingDrawing" xmlns:wp="http://schemas.openxmlformats.org/drawingml/2006/wordprocessingDrawing" xmlns:w10="urn:schemas-microsoft-com:office:word" xmlns:w="http://schemas.openxmlformats.org/wordprocessingml/2006/main" xmlns:w14="http://schemas.microsoft.com/office/word/2010/wordml" xmlns:w15="http://schemas.microsoft.com/office/word/2012/wordml" xmlns:w16se="http://schemas.microsoft.com/office/word/2015/wordml/symex" xmlns:wpg="http://schemas.microsoft.com/office/word/2010/wordprocessingGroup" xmlns:wpi="http://schemas.microsoft.com/office/word/2010/wordprocessingInk" xmlns:wne="http://schemas.microsoft.com/office/word/2006/wordml" xmlns:wps="http://schemas.microsoft.com/office/word/2010/wordprocessingShape" mc:Ignorable="w14 w15 w16se wp14">
   <w:p>
     <w:pPr>
       <w:pStyle w:val="Header"/>
@@ -2708,7 +2703,7 @@
 </file>
 
 <file path=word/styles.xml><?xml version="1.0" encoding="utf-8"?>
-<w:styles xmlns:mc="http://schemas.openxmlformats.org/markup-compatibility/2006" xmlns:r="http://schemas.openxmlformats.org/officeDocument/2006/relationships" xmlns:w="http://schemas.openxmlformats.org/wordprocessingml/2006/main" xmlns:w14="http://schemas.microsoft.com/office/word/2010/wordml" xmlns:w15="http://schemas.microsoft.com/office/word/2012/wordml" xmlns:w16cex="http://schemas.microsoft.com/office/word/2018/wordml/cex" xmlns:w16cid="http://schemas.microsoft.com/office/word/2016/wordml/cid" xmlns:w16="http://schemas.microsoft.com/office/word/2018/wordml" xmlns:w16sdtdh="http://schemas.microsoft.com/office/word/2020/wordml/sdtdatahash" xmlns:w16se="http://schemas.microsoft.com/office/word/2015/wordml/symex" mc:Ignorable="w14 w15 w16se w16cid w16 w16cex w16sdtdh">
+<w:styles xmlns:mc="http://schemas.openxmlformats.org/markup-compatibility/2006" xmlns:r="http://schemas.openxmlformats.org/officeDocument/2006/relationships" xmlns:w="http://schemas.openxmlformats.org/wordprocessingml/2006/main" xmlns:w14="http://schemas.microsoft.com/office/word/2010/wordml" xmlns:w15="http://schemas.microsoft.com/office/word/2012/wordml" xmlns:w16se="http://schemas.microsoft.com/office/word/2015/wordml/symex" mc:Ignorable="w14 w15 w16se">
   <w:docDefaults>
     <w:rPrDefault>
       <w:rPr>
@@ -2720,7 +2715,7 @@
     </w:rPrDefault>
     <w:pPrDefault/>
   </w:docDefaults>
-  <w:latentStyles w:defLockedState="0" w:defUIPriority="99" w:defSemiHidden="0" w:defUnhideWhenUsed="0" w:defQFormat="0" w:count="376">
+  <w:latentStyles w:defLockedState="0" w:defUIPriority="99" w:defSemiHidden="0" w:defUnhideWhenUsed="0" w:defQFormat="0" w:count="371">
     <w:lsdException w:name="Normal" w:uiPriority="0" w:qFormat="1"/>
     <w:lsdException w:name="heading 1" w:uiPriority="9" w:qFormat="1"/>
     <w:lsdException w:name="heading 2" w:semiHidden="1" w:uiPriority="9" w:unhideWhenUsed="1" w:qFormat="1"/>
@@ -3092,11 +3087,6 @@
     <w:lsdException w:name="List Table 5 Dark Accent 6" w:uiPriority="50"/>
     <w:lsdException w:name="List Table 6 Colorful Accent 6" w:uiPriority="51"/>
     <w:lsdException w:name="List Table 7 Colorful Accent 6" w:uiPriority="52"/>
-    <w:lsdException w:name="Mention" w:semiHidden="1" w:unhideWhenUsed="1"/>
-    <w:lsdException w:name="Smart Hyperlink" w:semiHidden="1" w:unhideWhenUsed="1"/>
-    <w:lsdException w:name="Hashtag" w:semiHidden="1" w:unhideWhenUsed="1"/>
-    <w:lsdException w:name="Unresolved Mention" w:semiHidden="1" w:unhideWhenUsed="1"/>
-    <w:lsdException w:name="Smart Link" w:semiHidden="1" w:unhideWhenUsed="1"/>
   </w:latentStyles>
   <w:style w:type="paragraph" w:default="1" w:styleId="Normal">
     <w:name w:val="Normal"/>

--- a/app/Views/documents/leave_template.docx
+++ b/app/Views/documents/leave_template.docx
@@ -1068,7 +1068,21 @@
         <w:rPr>
           <w:rFonts w:ascii="Batang" w:eastAsia="Batang" w:hAnsi="Batang"/>
         </w:rPr>
-        <w:t xml:space="preserve"> naga </w:t>
+        <w:t xml:space="preserve"> </w:t>
+      </w:r>
+      <w:proofErr w:type="spellStart"/>
+      <w:r>
+        <w:rPr>
+          <w:rFonts w:ascii="Batang" w:eastAsia="Batang" w:hAnsi="Batang"/>
+        </w:rPr>
+        <w:t>naga</w:t>
+      </w:r>
+      <w:proofErr w:type="spellEnd"/>
+      <w:r>
+        <w:rPr>
+          <w:rFonts w:ascii="Batang" w:eastAsia="Batang" w:hAnsi="Batang"/>
+        </w:rPr>
+        <w:t xml:space="preserve"> </w:t>
       </w:r>
       <w:proofErr w:type="spellStart"/>
       <w:r>
@@ -1202,19 +1216,44 @@
           <w:b/>
         </w:rPr>
       </w:pPr>
+      <w:proofErr w:type="spellStart"/>
       <w:r>
         <w:rPr>
           <w:rFonts w:eastAsia="Batang"/>
           <w:b/>
         </w:rPr>
-        <w:t xml:space="preserve">Faysal Maxamed </w:t>
-      </w:r>
-      <w:proofErr w:type="spellStart"/>
+        <w:t>Faysal</w:t>
+      </w:r>
+      <w:proofErr w:type="spellEnd"/>
       <w:r>
         <w:rPr>
           <w:rFonts w:eastAsia="Batang"/>
           <w:b/>
         </w:rPr>
+        <w:t xml:space="preserve"> </w:t>
+      </w:r>
+      <w:proofErr w:type="spellStart"/>
+      <w:r>
+        <w:rPr>
+          <w:rFonts w:eastAsia="Batang"/>
+          <w:b/>
+        </w:rPr>
+        <w:t>Maxamed</w:t>
+      </w:r>
+      <w:proofErr w:type="spellEnd"/>
+      <w:r>
+        <w:rPr>
+          <w:rFonts w:eastAsia="Batang"/>
+          <w:b/>
+        </w:rPr>
+        <w:t xml:space="preserve"> </w:t>
+      </w:r>
+      <w:proofErr w:type="spellStart"/>
+      <w:r>
+        <w:rPr>
+          <w:rFonts w:eastAsia="Batang"/>
+          <w:b/>
+        </w:rPr>
         <w:t>Xaashi</w:t>
       </w:r>
       <w:proofErr w:type="spellEnd"/>
@@ -1225,6 +1264,8 @@
         </w:rPr>
         <w:t>,</w:t>
       </w:r>
+      <w:bookmarkStart w:id="0" w:name="_GoBack"/>
+      <w:bookmarkEnd w:id="0"/>
     </w:p>
     <w:p>
       <w:pPr>
@@ -1324,14 +1365,10 @@
       <w:proofErr w:type="spellEnd"/>
     </w:p>
     <w:sectPr>
-      <w:headerReference w:type="even" r:id="rId8"/>
-      <w:headerReference w:type="default" r:id="rId9"/>
-      <w:footerReference w:type="even" r:id="rId10"/>
-      <w:footerReference w:type="default" r:id="rId11"/>
-      <w:headerReference w:type="first" r:id="rId12"/>
-      <w:footerReference w:type="first" r:id="rId13"/>
+      <w:headerReference w:type="default" r:id="rId8"/>
+      <w:footerReference w:type="default" r:id="rId9"/>
       <w:pgSz w:w="11907" w:h="16839" w:code="9"/>
-      <w:pgMar w:top="1152" w:right="1440" w:bottom="1440" w:left="1440" w:header="576" w:footer="1008" w:gutter="0"/>
+      <w:pgMar w:top="516" w:right="1440" w:bottom="1440" w:left="1440" w:header="576" w:footer="1008" w:gutter="0"/>
       <w:cols w:space="720"/>
       <w:docGrid w:linePitch="360"/>
     </w:sectPr>
@@ -1359,16 +1396,6 @@
 </file>
 
 <file path=word/footer1.xml><?xml version="1.0" encoding="utf-8"?>
-<w:ftr xmlns:wpc="http://schemas.microsoft.com/office/word/2010/wordprocessingCanvas" xmlns:cx="http://schemas.microsoft.com/office/drawing/2014/chartex" xmlns:mc="http://schemas.openxmlformats.org/markup-compatibility/2006" xmlns:o="urn:schemas-microsoft-com:office:office" xmlns:r="http://schemas.openxmlformats.org/officeDocument/2006/relationships" xmlns:m="http://schemas.openxmlformats.org/officeDocument/2006/math" xmlns:v="urn:schemas-microsoft-com:vml" xmlns:wp14="http://schemas.microsoft.com/office/word/2010/wordprocessingDrawing" xmlns:wp="http://schemas.openxmlformats.org/drawingml/2006/wordprocessingDrawing" xmlns:w10="urn:schemas-microsoft-com:office:word" xmlns:w="http://schemas.openxmlformats.org/wordprocessingml/2006/main" xmlns:w14="http://schemas.microsoft.com/office/word/2010/wordml" xmlns:w15="http://schemas.microsoft.com/office/word/2012/wordml" xmlns:w16se="http://schemas.microsoft.com/office/word/2015/wordml/symex" xmlns:wpg="http://schemas.microsoft.com/office/word/2010/wordprocessingGroup" xmlns:wpi="http://schemas.microsoft.com/office/word/2010/wordprocessingInk" xmlns:wne="http://schemas.microsoft.com/office/word/2006/wordml" xmlns:wps="http://schemas.microsoft.com/office/word/2010/wordprocessingShape" mc:Ignorable="w14 w15 w16se wp14">
-  <w:p>
-    <w:pPr>
-      <w:pStyle w:val="Footer"/>
-    </w:pPr>
-  </w:p>
-</w:ftr>
-</file>
-
-<file path=word/footer2.xml><?xml version="1.0" encoding="utf-8"?>
 <w:ftr xmlns:wpc="http://schemas.microsoft.com/office/word/2010/wordprocessingCanvas" xmlns:cx="http://schemas.microsoft.com/office/drawing/2014/chartex" xmlns:mc="http://schemas.openxmlformats.org/markup-compatibility/2006" xmlns:o="urn:schemas-microsoft-com:office:office" xmlns:r="http://schemas.openxmlformats.org/officeDocument/2006/relationships" xmlns:m="http://schemas.openxmlformats.org/officeDocument/2006/math" xmlns:v="urn:schemas-microsoft-com:vml" xmlns:wp14="http://schemas.microsoft.com/office/word/2010/wordprocessingDrawing" xmlns:wp="http://schemas.openxmlformats.org/drawingml/2006/wordprocessingDrawing" xmlns:w10="urn:schemas-microsoft-com:office:word" xmlns:w="http://schemas.openxmlformats.org/wordprocessingml/2006/main" xmlns:w14="http://schemas.microsoft.com/office/word/2010/wordml" xmlns:w15="http://schemas.microsoft.com/office/word/2012/wordml" xmlns:w16se="http://schemas.microsoft.com/office/word/2015/wordml/symex" xmlns:wpg="http://schemas.microsoft.com/office/word/2010/wordprocessingGroup" xmlns:wpi="http://schemas.microsoft.com/office/word/2010/wordprocessingInk" xmlns:wne="http://schemas.microsoft.com/office/word/2006/wordml" xmlns:wps="http://schemas.microsoft.com/office/word/2010/wordprocessingShape" mc:Ignorable="w14 w15 w16se wp14">
   <w:p>
     <w:pPr>
@@ -1468,10 +1495,7 @@
                         </w:p>
                         <w:p/>
                         <w:p/>
-                        <w:p>
-                          <w:bookmarkStart w:id="0" w:name="_GoBack"/>
-                          <w:bookmarkEnd w:id="0"/>
-                        </w:p>
+                        <w:p/>
                       </w:txbxContent>
                     </wps:txbx>
                     <wps:bodyPr rot="0" vert="horz" wrap="square" lIns="91440" tIns="45720" rIns="91440" bIns="45720" anchor="t" anchorCtr="0" upright="1">
@@ -1603,16 +1627,6 @@
 </w:ftr>
 </file>
 
-<file path=word/footer3.xml><?xml version="1.0" encoding="utf-8"?>
-<w:ftr xmlns:wpc="http://schemas.microsoft.com/office/word/2010/wordprocessingCanvas" xmlns:cx="http://schemas.microsoft.com/office/drawing/2014/chartex" xmlns:mc="http://schemas.openxmlformats.org/markup-compatibility/2006" xmlns:o="urn:schemas-microsoft-com:office:office" xmlns:r="http://schemas.openxmlformats.org/officeDocument/2006/relationships" xmlns:m="http://schemas.openxmlformats.org/officeDocument/2006/math" xmlns:v="urn:schemas-microsoft-com:vml" xmlns:wp14="http://schemas.microsoft.com/office/word/2010/wordprocessingDrawing" xmlns:wp="http://schemas.openxmlformats.org/drawingml/2006/wordprocessingDrawing" xmlns:w10="urn:schemas-microsoft-com:office:word" xmlns:w="http://schemas.openxmlformats.org/wordprocessingml/2006/main" xmlns:w14="http://schemas.microsoft.com/office/word/2010/wordml" xmlns:w15="http://schemas.microsoft.com/office/word/2012/wordml" xmlns:w16se="http://schemas.microsoft.com/office/word/2015/wordml/symex" xmlns:wpg="http://schemas.microsoft.com/office/word/2010/wordprocessingGroup" xmlns:wpi="http://schemas.microsoft.com/office/word/2010/wordprocessingInk" xmlns:wne="http://schemas.microsoft.com/office/word/2006/wordml" xmlns:wps="http://schemas.microsoft.com/office/word/2010/wordprocessingShape" mc:Ignorable="w14 w15 w16se wp14">
-  <w:p>
-    <w:pPr>
-      <w:pStyle w:val="Footer"/>
-    </w:pPr>
-  </w:p>
-</w:ftr>
-</file>
-
 <file path=word/footnotes.xml><?xml version="1.0" encoding="utf-8"?>
 <w:footnotes xmlns:wpc="http://schemas.microsoft.com/office/word/2010/wordprocessingCanvas" xmlns:cx="http://schemas.microsoft.com/office/drawing/2014/chartex" xmlns:mc="http://schemas.openxmlformats.org/markup-compatibility/2006" xmlns:o="urn:schemas-microsoft-com:office:office" xmlns:r="http://schemas.openxmlformats.org/officeDocument/2006/relationships" xmlns:m="http://schemas.openxmlformats.org/officeDocument/2006/math" xmlns:v="urn:schemas-microsoft-com:vml" xmlns:wp14="http://schemas.microsoft.com/office/word/2010/wordprocessingDrawing" xmlns:wp="http://schemas.openxmlformats.org/drawingml/2006/wordprocessingDrawing" xmlns:w10="urn:schemas-microsoft-com:office:word" xmlns:w="http://schemas.openxmlformats.org/wordprocessingml/2006/main" xmlns:w14="http://schemas.microsoft.com/office/word/2010/wordml" xmlns:w15="http://schemas.microsoft.com/office/word/2012/wordml" xmlns:w16se="http://schemas.microsoft.com/office/word/2015/wordml/symex" xmlns:wpg="http://schemas.microsoft.com/office/word/2010/wordprocessingGroup" xmlns:wpi="http://schemas.microsoft.com/office/word/2010/wordprocessingInk" xmlns:wne="http://schemas.microsoft.com/office/word/2006/wordml" xmlns:wps="http://schemas.microsoft.com/office/word/2010/wordprocessingShape" mc:Ignorable="w14 w15 w16se wp14">
   <w:footnote w:type="separator" w:id="-1">
@@ -1637,22 +1651,80 @@
   <w:p>
     <w:pPr>
       <w:pStyle w:val="Header"/>
-    </w:pPr>
-  </w:p>
-</w:hdr>
-</file>
-
-<file path=word/header2.xml><?xml version="1.0" encoding="utf-8"?>
-<w:hdr xmlns:wpc="http://schemas.microsoft.com/office/word/2010/wordprocessingCanvas" xmlns:cx="http://schemas.microsoft.com/office/drawing/2014/chartex" xmlns:mc="http://schemas.openxmlformats.org/markup-compatibility/2006" xmlns:o="urn:schemas-microsoft-com:office:office" xmlns:r="http://schemas.openxmlformats.org/officeDocument/2006/relationships" xmlns:m="http://schemas.openxmlformats.org/officeDocument/2006/math" xmlns:v="urn:schemas-microsoft-com:vml" xmlns:wp14="http://schemas.microsoft.com/office/word/2010/wordprocessingDrawing" xmlns:wp="http://schemas.openxmlformats.org/drawingml/2006/wordprocessingDrawing" xmlns:w10="urn:schemas-microsoft-com:office:word" xmlns:w="http://schemas.openxmlformats.org/wordprocessingml/2006/main" xmlns:w14="http://schemas.microsoft.com/office/word/2010/wordml" xmlns:w15="http://schemas.microsoft.com/office/word/2012/wordml" xmlns:w16se="http://schemas.microsoft.com/office/word/2015/wordml/symex" xmlns:wpg="http://schemas.microsoft.com/office/word/2010/wordprocessingGroup" xmlns:wpi="http://schemas.microsoft.com/office/word/2010/wordprocessingInk" xmlns:wne="http://schemas.microsoft.com/office/word/2006/wordml" xmlns:wps="http://schemas.microsoft.com/office/word/2010/wordprocessingShape" mc:Ignorable="w14 w15 w16se wp14">
-  <w:p>
-    <w:pPr>
-      <w:pStyle w:val="Header"/>
       <w:tabs>
         <w:tab w:val="clear" w:pos="4153"/>
         <w:tab w:val="clear" w:pos="8306"/>
         <w:tab w:val="left" w:pos="3570"/>
       </w:tabs>
     </w:pPr>
+    <w:r>
+      <w:rPr>
+        <w:noProof/>
+        <w:lang w:val="en-US" w:eastAsia="en-US"/>
+      </w:rPr>
+      <w:drawing>
+        <wp:anchor distT="0" distB="0" distL="114300" distR="114300" simplePos="0" relativeHeight="251660288" behindDoc="0" locked="0" layoutInCell="1" allowOverlap="1" wp14:anchorId="2E97205D" wp14:editId="76C1534B">
+          <wp:simplePos x="0" y="0"/>
+          <wp:positionH relativeFrom="margin">
+            <wp:align>center</wp:align>
+          </wp:positionH>
+          <wp:positionV relativeFrom="margin">
+            <wp:posOffset>-1636395</wp:posOffset>
+          </wp:positionV>
+          <wp:extent cx="6581775" cy="1690370"/>
+          <wp:effectExtent l="0" t="0" r="9525" b="0"/>
+          <wp:wrapNone/>
+          <wp:docPr id="28" name="Picture 28" descr="MOF_HEAD_LETTER-02 (1)"/>
+          <wp:cNvGraphicFramePr>
+            <a:graphicFrameLocks xmlns:a="http://schemas.openxmlformats.org/drawingml/2006/main" noChangeAspect="1"/>
+          </wp:cNvGraphicFramePr>
+          <a:graphic xmlns:a="http://schemas.openxmlformats.org/drawingml/2006/main">
+            <a:graphicData uri="http://schemas.openxmlformats.org/drawingml/2006/picture">
+              <pic:pic xmlns:pic="http://schemas.openxmlformats.org/drawingml/2006/picture">
+                <pic:nvPicPr>
+                  <pic:cNvPr id="0" name="Picture 3" descr="MOF_HEAD_LETTER-02 (1)"/>
+                  <pic:cNvPicPr>
+                    <a:picLocks noChangeAspect="1" noChangeArrowheads="1"/>
+                  </pic:cNvPicPr>
+                </pic:nvPicPr>
+                <pic:blipFill>
+                  <a:blip r:embed="rId1">
+                    <a:extLst>
+                      <a:ext uri="{28A0092B-C50C-407E-A947-70E740481C1C}">
+                        <a14:useLocalDpi xmlns:a14="http://schemas.microsoft.com/office/drawing/2010/main" val="0"/>
+                      </a:ext>
+                    </a:extLst>
+                  </a:blip>
+                  <a:srcRect/>
+                  <a:stretch>
+                    <a:fillRect/>
+                  </a:stretch>
+                </pic:blipFill>
+                <pic:spPr bwMode="auto">
+                  <a:xfrm>
+                    <a:off x="0" y="0"/>
+                    <a:ext cx="6581775" cy="1690370"/>
+                  </a:xfrm>
+                  <a:prstGeom prst="rect">
+                    <a:avLst/>
+                  </a:prstGeom>
+                  <a:noFill/>
+                  <a:ln>
+                    <a:noFill/>
+                  </a:ln>
+                </pic:spPr>
+              </pic:pic>
+            </a:graphicData>
+          </a:graphic>
+          <wp14:sizeRelH relativeFrom="page">
+            <wp14:pctWidth>0</wp14:pctWidth>
+          </wp14:sizeRelH>
+          <wp14:sizeRelV relativeFrom="page">
+            <wp14:pctHeight>0</wp14:pctHeight>
+          </wp14:sizeRelV>
+        </wp:anchor>
+      </w:drawing>
+    </w:r>
   </w:p>
   <w:p>
     <w:pPr>
@@ -1724,86 +1796,8 @@
       </w:tabs>
     </w:pPr>
     <w:r>
-      <w:rPr>
-        <w:noProof/>
-        <w:lang w:val="en-US" w:eastAsia="en-US"/>
-      </w:rPr>
-      <w:drawing>
-        <wp:anchor distT="0" distB="0" distL="114300" distR="114300" simplePos="0" relativeHeight="251660288" behindDoc="0" locked="0" layoutInCell="1" allowOverlap="1" wp14:anchorId="0FF8413B" wp14:editId="41EB27C2">
-          <wp:simplePos x="0" y="0"/>
-          <wp:positionH relativeFrom="margin">
-            <wp:posOffset>-371475</wp:posOffset>
-          </wp:positionH>
-          <wp:positionV relativeFrom="margin">
-            <wp:posOffset>-1865630</wp:posOffset>
-          </wp:positionV>
-          <wp:extent cx="6581775" cy="1690370"/>
-          <wp:effectExtent l="0" t="0" r="9525" b="0"/>
-          <wp:wrapSquare wrapText="bothSides"/>
-          <wp:docPr id="82" name="Picture 82" descr="MOF_HEAD_LETTER-02 (1)"/>
-          <wp:cNvGraphicFramePr>
-            <a:graphicFrameLocks xmlns:a="http://schemas.openxmlformats.org/drawingml/2006/main" noChangeAspect="1"/>
-          </wp:cNvGraphicFramePr>
-          <a:graphic xmlns:a="http://schemas.openxmlformats.org/drawingml/2006/main">
-            <a:graphicData uri="http://schemas.openxmlformats.org/drawingml/2006/picture">
-              <pic:pic xmlns:pic="http://schemas.openxmlformats.org/drawingml/2006/picture">
-                <pic:nvPicPr>
-                  <pic:cNvPr id="0" name="Picture 3" descr="MOF_HEAD_LETTER-02 (1)"/>
-                  <pic:cNvPicPr>
-                    <a:picLocks noChangeAspect="1" noChangeArrowheads="1"/>
-                  </pic:cNvPicPr>
-                </pic:nvPicPr>
-                <pic:blipFill>
-                  <a:blip r:embed="rId1">
-                    <a:extLst>
-                      <a:ext uri="{28A0092B-C50C-407E-A947-70E740481C1C}">
-                        <a14:useLocalDpi xmlns:a14="http://schemas.microsoft.com/office/drawing/2010/main" val="0"/>
-                      </a:ext>
-                    </a:extLst>
-                  </a:blip>
-                  <a:srcRect/>
-                  <a:stretch>
-                    <a:fillRect/>
-                  </a:stretch>
-                </pic:blipFill>
-                <pic:spPr bwMode="auto">
-                  <a:xfrm>
-                    <a:off x="0" y="0"/>
-                    <a:ext cx="6581775" cy="1690370"/>
-                  </a:xfrm>
-                  <a:prstGeom prst="rect">
-                    <a:avLst/>
-                  </a:prstGeom>
-                  <a:noFill/>
-                  <a:ln>
-                    <a:noFill/>
-                  </a:ln>
-                </pic:spPr>
-              </pic:pic>
-            </a:graphicData>
-          </a:graphic>
-          <wp14:sizeRelH relativeFrom="page">
-            <wp14:pctWidth>0</wp14:pctWidth>
-          </wp14:sizeRelH>
-          <wp14:sizeRelV relativeFrom="page">
-            <wp14:pctHeight>0</wp14:pctHeight>
-          </wp14:sizeRelV>
-        </wp:anchor>
-      </w:drawing>
-    </w:r>
-    <w:r>
       <w:tab/>
     </w:r>
-  </w:p>
-</w:hdr>
-</file>
-
-<file path=word/header3.xml><?xml version="1.0" encoding="utf-8"?>
-<w:hdr xmlns:wpc="http://schemas.microsoft.com/office/word/2010/wordprocessingCanvas" xmlns:cx="http://schemas.microsoft.com/office/drawing/2014/chartex" xmlns:mc="http://schemas.openxmlformats.org/markup-compatibility/2006" xmlns:o="urn:schemas-microsoft-com:office:office" xmlns:r="http://schemas.openxmlformats.org/officeDocument/2006/relationships" xmlns:m="http://schemas.openxmlformats.org/officeDocument/2006/math" xmlns:v="urn:schemas-microsoft-com:vml" xmlns:wp14="http://schemas.microsoft.com/office/word/2010/wordprocessingDrawing" xmlns:wp="http://schemas.openxmlformats.org/drawingml/2006/wordprocessingDrawing" xmlns:w10="urn:schemas-microsoft-com:office:word" xmlns:w="http://schemas.openxmlformats.org/wordprocessingml/2006/main" xmlns:w14="http://schemas.microsoft.com/office/word/2010/wordml" xmlns:w15="http://schemas.microsoft.com/office/word/2012/wordml" xmlns:w16se="http://schemas.microsoft.com/office/word/2015/wordml/symex" xmlns:wpg="http://schemas.microsoft.com/office/word/2010/wordprocessingGroup" xmlns:wpi="http://schemas.microsoft.com/office/word/2010/wordprocessingInk" xmlns:wne="http://schemas.microsoft.com/office/word/2006/wordml" xmlns:wps="http://schemas.microsoft.com/office/word/2010/wordprocessingShape" mc:Ignorable="w14 w15 w16se wp14">
-  <w:p>
-    <w:pPr>
-      <w:pStyle w:val="Header"/>
-    </w:pPr>
   </w:p>
 </w:hdr>
 </file>
@@ -3874,7 +3868,7 @@
 </file>
 
 <file path=customXml/itemProps1.xml><?xml version="1.0" encoding="utf-8"?>
-<ds:datastoreItem xmlns:ds="http://schemas.openxmlformats.org/officeDocument/2006/customXml" ds:itemID="{5007A16D-D6D0-4CC9-95CA-BDCA4A7225E4}">
+<ds:datastoreItem xmlns:ds="http://schemas.openxmlformats.org/officeDocument/2006/customXml" ds:itemID="{1FFE9C76-5ECA-4B38-AFD8-76E2CC1E3232}">
   <ds:schemaRefs>
     <ds:schemaRef ds:uri="http://schemas.openxmlformats.org/officeDocument/2006/bibliography"/>
   </ds:schemaRefs>

--- a/app/Views/documents/leave_template.docx
+++ b/app/Views/documents/leave_template.docx
@@ -11,8 +11,6 @@
           <w:sz w:val="24"/>
         </w:rPr>
       </w:pPr>
-      <w:bookmarkStart w:id="0" w:name="_GoBack"/>
-      <w:bookmarkEnd w:id="0"/>
       <w:r>
         <w:rPr>
           <w:rFonts w:ascii="Times New Roman" w:eastAsia="Times New Roman" w:hAnsi="Times New Roman" w:cs="Times New Roman"/>
@@ -37,7 +35,23 @@
           <w:b/>
           <w:sz w:val="28"/>
         </w:rPr>
-        <w:t xml:space="preserve">                                                      Date: ${date}</w:t>
+        <w:t xml:space="preserve">                      </w:t>
+      </w:r>
+      <w:r>
+        <w:rPr>
+          <w:rFonts w:ascii="Times New Roman" w:eastAsia="Times New Roman" w:hAnsi="Times New Roman" w:cs="Times New Roman"/>
+          <w:b/>
+          <w:sz w:val="28"/>
+        </w:rPr>
+        <w:t xml:space="preserve">    </w:t>
+      </w:r>
+      <w:r>
+        <w:rPr>
+          <w:rFonts w:ascii="Times New Roman" w:eastAsia="Times New Roman" w:hAnsi="Times New Roman" w:cs="Times New Roman"/>
+          <w:b/>
+          <w:sz w:val="28"/>
+        </w:rPr>
+        <w:t>Date: ${date}</w:t>
       </w:r>
     </w:p>
     <w:p>
@@ -253,6 +267,8 @@
           <w:sz w:val="28"/>
         </w:rPr>
       </w:pPr>
+      <w:bookmarkStart w:id="0" w:name="_GoBack"/>
+      <w:bookmarkEnd w:id="0"/>
     </w:p>
     <w:p>
       <w:pPr>
@@ -802,12 +818,6 @@
         <w:gridCol w:w="3513"/>
       </w:tblGrid>
       <w:tr>
-        <w:tblPrEx>
-          <w:tblCellMar>
-            <w:top w:w="0" w:type="dxa"/>
-            <w:bottom w:w="0" w:type="dxa"/>
-          </w:tblCellMar>
-        </w:tblPrEx>
         <w:tc>
           <w:tcPr>
             <w:tcW w:w="786" w:type="dxa"/>
@@ -899,12 +909,6 @@
         </w:tc>
       </w:tr>
       <w:tr>
-        <w:tblPrEx>
-          <w:tblCellMar>
-            <w:top w:w="0" w:type="dxa"/>
-            <w:bottom w:w="0" w:type="dxa"/>
-          </w:tblCellMar>
-        </w:tblPrEx>
         <w:tc>
           <w:tcPr>
             <w:tcW w:w="786" w:type="dxa"/>
@@ -1784,7 +1788,7 @@
             </wp:anchor>
           </w:drawing>
         </mc:Choice>
-        <mc:Fallback xmlns:cx1="http://schemas.microsoft.com/office/drawing/2015/9/8/chartex" xmlns:cx2="http://schemas.microsoft.com/office/drawing/2015/10/21/chartex" xmlns:cx3="http://schemas.microsoft.com/office/drawing/2016/5/9/chartex" xmlns:cx4="http://schemas.microsoft.com/office/drawing/2016/5/10/chartex" xmlns:cx5="http://schemas.microsoft.com/office/drawing/2016/5/11/chartex" xmlns:cx6="http://schemas.microsoft.com/office/drawing/2016/5/12/chartex" xmlns:cx7="http://schemas.microsoft.com/office/drawing/2016/5/13/chartex" xmlns:cx8="http://schemas.microsoft.com/office/drawing/2016/5/14/chartex" xmlns:aink="http://schemas.microsoft.com/office/drawing/2016/ink" xmlns:am3d="http://schemas.microsoft.com/office/drawing/2017/model3d" xmlns:oel="http://schemas.microsoft.com/office/2019/extlst" xmlns:w16cex="http://schemas.microsoft.com/office/word/2018/wordml/cex" xmlns:w16cid="http://schemas.microsoft.com/office/word/2016/wordml/cid" xmlns:w16="http://schemas.microsoft.com/office/word/2018/wordml" xmlns:w16sdtdh="http://schemas.microsoft.com/office/word/2020/wordml/sdtdatahash">
+        <mc:Fallback xmlns:w16sdtdh="http://schemas.microsoft.com/office/word/2020/wordml/sdtdatahash" xmlns:w16="http://schemas.microsoft.com/office/word/2018/wordml" xmlns:w16cid="http://schemas.microsoft.com/office/word/2016/wordml/cid" xmlns:w16cex="http://schemas.microsoft.com/office/word/2018/wordml/cex" xmlns:oel="http://schemas.microsoft.com/office/2019/extlst" xmlns:am3d="http://schemas.microsoft.com/office/drawing/2017/model3d" xmlns:aink="http://schemas.microsoft.com/office/drawing/2016/ink" xmlns:cx8="http://schemas.microsoft.com/office/drawing/2016/5/14/chartex" xmlns:cx7="http://schemas.microsoft.com/office/drawing/2016/5/13/chartex" xmlns:cx6="http://schemas.microsoft.com/office/drawing/2016/5/12/chartex" xmlns:cx5="http://schemas.microsoft.com/office/drawing/2016/5/11/chartex" xmlns:cx4="http://schemas.microsoft.com/office/drawing/2016/5/10/chartex" xmlns:cx3="http://schemas.microsoft.com/office/drawing/2016/5/9/chartex" xmlns:cx2="http://schemas.microsoft.com/office/drawing/2015/10/21/chartex" xmlns:cx1="http://schemas.microsoft.com/office/drawing/2015/9/8/chartex">
           <w:pict>
             <v:line w14:anchorId="2755E925" id="Straight Connector 2" o:spid="_x0000_s1026" style="position:absolute;z-index:251659264;visibility:visible;mso-wrap-style:square;mso-width-percent:0;mso-height-percent:0;mso-wrap-distance-left:9pt;mso-wrap-distance-top:0;mso-wrap-distance-right:9pt;mso-wrap-distance-bottom:0;mso-position-horizontal:absolute;mso-position-horizontal-relative:margin;mso-position-vertical:absolute;mso-position-vertical-relative:text;mso-width-percent:0;mso-height-percent:0;mso-width-relative:margin;mso-height-relative:margin" from="-31.55pt,-1.4pt" to="506.15pt,-1.4pt" o:gfxdata="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" strokecolor="#4579b8 [3044]">
               <w10:wrap anchorx="margin"/>

--- a/app/Views/documents/leave_template.docx
+++ b/app/Views/documents/leave_template.docx
@@ -371,7 +371,7 @@
             </wp:anchor>
           </w:drawing>
         </mc:Choice>
-        <mc:Fallback xmlns:w16sdtdh="http://schemas.microsoft.com/office/word/2020/wordml/sdtdatahash" xmlns:w16="http://schemas.microsoft.com/office/word/2018/wordml" xmlns:w16cid="http://schemas.microsoft.com/office/word/2016/wordml/cid" xmlns:w16cex="http://schemas.microsoft.com/office/word/2018/wordml/cex" xmlns:oel="http://schemas.microsoft.com/office/2019/extlst" xmlns:am3d="http://schemas.microsoft.com/office/drawing/2017/model3d" xmlns:aink="http://schemas.microsoft.com/office/drawing/2016/ink" xmlns:cx8="http://schemas.microsoft.com/office/drawing/2016/5/14/chartex" xmlns:cx7="http://schemas.microsoft.com/office/drawing/2016/5/13/chartex" xmlns:cx6="http://schemas.microsoft.com/office/drawing/2016/5/12/chartex" xmlns:cx5="http://schemas.microsoft.com/office/drawing/2016/5/11/chartex" xmlns:cx4="http://schemas.microsoft.com/office/drawing/2016/5/10/chartex" xmlns:cx3="http://schemas.microsoft.com/office/drawing/2016/5/9/chartex" xmlns:cx2="http://schemas.microsoft.com/office/drawing/2015/10/21/chartex" xmlns:cx1="http://schemas.microsoft.com/office/drawing/2015/9/8/chartex">
+        <mc:Fallback xmlns:cx1="http://schemas.microsoft.com/office/drawing/2015/9/8/chartex" xmlns:cx2="http://schemas.microsoft.com/office/drawing/2015/10/21/chartex" xmlns:cx3="http://schemas.microsoft.com/office/drawing/2016/5/9/chartex" xmlns:cx4="http://schemas.microsoft.com/office/drawing/2016/5/10/chartex" xmlns:cx5="http://schemas.microsoft.com/office/drawing/2016/5/11/chartex" xmlns:cx6="http://schemas.microsoft.com/office/drawing/2016/5/12/chartex" xmlns:cx7="http://schemas.microsoft.com/office/drawing/2016/5/13/chartex" xmlns:cx8="http://schemas.microsoft.com/office/drawing/2016/5/14/chartex" xmlns:aink="http://schemas.microsoft.com/office/drawing/2016/ink" xmlns:am3d="http://schemas.microsoft.com/office/drawing/2017/model3d" xmlns:oel="http://schemas.microsoft.com/office/2019/extlst" xmlns:w16cex="http://schemas.microsoft.com/office/word/2018/wordml/cex" xmlns:w16cid="http://schemas.microsoft.com/office/word/2016/wordml/cid" xmlns:w16="http://schemas.microsoft.com/office/word/2018/wordml" xmlns:w16sdtdh="http://schemas.microsoft.com/office/word/2020/wordml/sdtdatahash">
           <w:pict>
             <v:shapetype w14:anchorId="02DD5BD9" id="_x0000_t202" coordsize="21600,21600" o:spt="202" path="m,l,21600r21600,l21600,xe">
               <v:stroke joinstyle="miter"/>
@@ -485,7 +485,7 @@
             </wp:anchor>
           </w:drawing>
         </mc:Choice>
-        <mc:Fallback xmlns:w16sdtdh="http://schemas.microsoft.com/office/word/2020/wordml/sdtdatahash" xmlns:w16="http://schemas.microsoft.com/office/word/2018/wordml" xmlns:w16cid="http://schemas.microsoft.com/office/word/2016/wordml/cid" xmlns:w16cex="http://schemas.microsoft.com/office/word/2018/wordml/cex" xmlns:oel="http://schemas.microsoft.com/office/2019/extlst" xmlns:am3d="http://schemas.microsoft.com/office/drawing/2017/model3d" xmlns:aink="http://schemas.microsoft.com/office/drawing/2016/ink" xmlns:cx8="http://schemas.microsoft.com/office/drawing/2016/5/14/chartex" xmlns:cx7="http://schemas.microsoft.com/office/drawing/2016/5/13/chartex" xmlns:cx6="http://schemas.microsoft.com/office/drawing/2016/5/12/chartex" xmlns:cx5="http://schemas.microsoft.com/office/drawing/2016/5/11/chartex" xmlns:cx4="http://schemas.microsoft.com/office/drawing/2016/5/10/chartex" xmlns:cx3="http://schemas.microsoft.com/office/drawing/2016/5/9/chartex" xmlns:cx2="http://schemas.microsoft.com/office/drawing/2015/10/21/chartex" xmlns:cx1="http://schemas.microsoft.com/office/drawing/2015/9/8/chartex">
+        <mc:Fallback xmlns:cx1="http://schemas.microsoft.com/office/drawing/2015/9/8/chartex" xmlns:cx2="http://schemas.microsoft.com/office/drawing/2015/10/21/chartex" xmlns:cx3="http://schemas.microsoft.com/office/drawing/2016/5/9/chartex" xmlns:cx4="http://schemas.microsoft.com/office/drawing/2016/5/10/chartex" xmlns:cx5="http://schemas.microsoft.com/office/drawing/2016/5/11/chartex" xmlns:cx6="http://schemas.microsoft.com/office/drawing/2016/5/12/chartex" xmlns:cx7="http://schemas.microsoft.com/office/drawing/2016/5/13/chartex" xmlns:cx8="http://schemas.microsoft.com/office/drawing/2016/5/14/chartex" xmlns:aink="http://schemas.microsoft.com/office/drawing/2016/ink" xmlns:am3d="http://schemas.microsoft.com/office/drawing/2017/model3d" xmlns:oel="http://schemas.microsoft.com/office/2019/extlst" xmlns:w16cex="http://schemas.microsoft.com/office/word/2018/wordml/cex" xmlns:w16cid="http://schemas.microsoft.com/office/word/2016/wordml/cid" xmlns:w16="http://schemas.microsoft.com/office/word/2018/wordml" xmlns:w16sdtdh="http://schemas.microsoft.com/office/word/2020/wordml/sdtdatahash">
           <w:pict>
             <v:line w14:anchorId="2755E925" id="Straight Connector 2" o:spid="_x0000_s1026" style="position:absolute;z-index:251659264;visibility:visible;mso-wrap-style:square;mso-width-percent:0;mso-height-percent:0;mso-wrap-distance-left:9pt;mso-wrap-distance-top:0;mso-wrap-distance-right:9pt;mso-wrap-distance-bottom:0;mso-position-horizontal:absolute;mso-position-horizontal-relative:margin;mso-position-vertical:absolute;mso-position-vertical-relative:text;mso-width-percent:0;mso-height-percent:0;mso-width-relative:margin;mso-height-relative:margin" from="-31.55pt,-1.4pt" to="506.15pt,-1.4pt" o:gfxdata="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" strokecolor="#4579b8 [3044]">
               <w10:wrap anchorx="margin"/>
@@ -667,18 +667,18 @@
         <w:noProof/>
       </w:rPr>
       <w:drawing>
-        <wp:anchor distT="0" distB="0" distL="114300" distR="114300" simplePos="0" relativeHeight="251663360" behindDoc="0" locked="0" layoutInCell="1" allowOverlap="1" wp14:anchorId="3580F871" wp14:editId="21A6CE69">
+        <wp:anchor distT="0" distB="0" distL="114300" distR="114300" simplePos="0" relativeHeight="251663360" behindDoc="0" locked="0" layoutInCell="1" allowOverlap="1" wp14:anchorId="20FE2FFB" wp14:editId="549017F0">
           <wp:simplePos x="0" y="0"/>
-          <wp:positionH relativeFrom="column">
-            <wp:posOffset>-809625</wp:posOffset>
+          <wp:positionH relativeFrom="page">
+            <wp:posOffset>-19050</wp:posOffset>
           </wp:positionH>
           <wp:positionV relativeFrom="paragraph">
-            <wp:posOffset>-1929765</wp:posOffset>
+            <wp:posOffset>-1910715</wp:posOffset>
           </wp:positionV>
           <wp:extent cx="7583356" cy="1962150"/>
           <wp:effectExtent l="0" t="0" r="0" b="0"/>
           <wp:wrapNone/>
-          <wp:docPr id="1" name="Picture 1"/>
+          <wp:docPr id="2" name="Picture 2"/>
           <wp:cNvGraphicFramePr>
             <a:graphicFrameLocks xmlns:a="http://schemas.openxmlformats.org/drawingml/2006/main" noChangeAspect="1"/>
           </wp:cNvGraphicFramePr>
@@ -686,7 +686,7 @@
             <a:graphicData uri="http://schemas.openxmlformats.org/drawingml/2006/picture">
               <pic:pic xmlns:pic="http://schemas.openxmlformats.org/drawingml/2006/picture">
                 <pic:nvPicPr>
-                  <pic:cNvPr id="1" name="Revenue Directorate Headers-10.png"/>
+                  <pic:cNvPr id="2" name="Revenue Directorate Headers-10.png"/>
                   <pic:cNvPicPr/>
                 </pic:nvPicPr>
                 <pic:blipFill>

--- a/app/Views/documents/leave_template.docx
+++ b/app/Views/documents/leave_template.docx
@@ -4,205 +4,1490 @@
   <w:body>
     <w:p>
       <w:pPr>
-        <w:rPr>
-          <w:rFonts w:ascii="Book Antiqua" w:hAnsi="Book Antiqua" w:cstheme="majorBidi"/>
-          <w:sz w:val="24"/>
-          <w:szCs w:val="24"/>
-          <w:lang w:val="so-SO"/>
+        <w:spacing w:after="0" w:line="240" w:lineRule="auto"/>
+        <w:rPr>
+          <w:rFonts w:ascii="Book Antiqua" w:eastAsia="Book Antiqua" w:hAnsi="Book Antiqua" w:cs="Book Antiqua"/>
+          <w:b/>
+          <w:sz w:val="24"/>
         </w:rPr>
       </w:pPr>
       <w:r>
         <w:rPr>
-          <w:rFonts w:ascii="Book Antiqua" w:hAnsi="Book Antiqua" w:cstheme="majorBidi"/>
-          <w:b/>
-          <w:bCs/>
-          <w:sz w:val="24"/>
-          <w:szCs w:val="24"/>
-          <w:lang w:val="so-SO"/>
-        </w:rPr>
-        <w:t>Ref</w:t>
-      </w:r>
-      <w:r>
-        <w:rPr>
-          <w:rFonts w:ascii="Book Antiqua" w:hAnsi="Book Antiqua" w:cstheme="majorBidi"/>
-          <w:b/>
-          <w:bCs/>
-          <w:sz w:val="24"/>
-          <w:szCs w:val="24"/>
-          <w:lang w:val="so-SO"/>
-        </w:rPr>
-        <w:t>:</w:t>
-      </w:r>
-      <w:r>
-        <w:rPr>
-          <w:rFonts w:ascii="Book Antiqua" w:hAnsi="Book Antiqua" w:cstheme="majorBidi"/>
-          <w:b/>
-          <w:bCs/>
-          <w:sz w:val="24"/>
-          <w:szCs w:val="24"/>
-          <w:lang w:val="so-SO"/>
-        </w:rPr>
-        <w:t xml:space="preserve"> </w:t>
-      </w:r>
-      <w:r>
-        <w:rPr>
-          <w:rFonts w:ascii="Book Antiqua" w:hAnsi="Book Antiqua" w:cstheme="majorBidi"/>
-          <w:sz w:val="24"/>
-          <w:szCs w:val="24"/>
-          <w:lang w:val="so-SO"/>
-        </w:rPr>
-        <w:t>$</w:t>
-      </w:r>
-      <w:r>
-        <w:rPr>
-          <w:rFonts w:ascii="Book Antiqua" w:hAnsi="Book Antiqua" w:cstheme="majorBidi"/>
-          <w:sz w:val="24"/>
-          <w:szCs w:val="24"/>
-          <w:lang w:val="so-SO"/>
-        </w:rPr>
-        <w:t>{ref}</w:t>
-      </w:r>
-      <w:r>
-        <w:rPr>
-          <w:rFonts w:ascii="Book Antiqua" w:hAnsi="Book Antiqua" w:cstheme="majorBidi"/>
-          <w:sz w:val="24"/>
-          <w:szCs w:val="24"/>
-          <w:lang w:val="so-SO"/>
-        </w:rPr>
-        <w:tab/>
-      </w:r>
-      <w:r>
-        <w:rPr>
-          <w:rFonts w:ascii="Book Antiqua" w:hAnsi="Book Antiqua" w:cstheme="majorBidi"/>
-          <w:sz w:val="24"/>
-          <w:szCs w:val="24"/>
-          <w:lang w:val="so-SO"/>
-        </w:rPr>
-        <w:tab/>
-      </w:r>
-      <w:r>
-        <w:rPr>
-          <w:rFonts w:ascii="Book Antiqua" w:hAnsi="Book Antiqua" w:cstheme="majorBidi"/>
-          <w:sz w:val="24"/>
-          <w:szCs w:val="24"/>
-          <w:lang w:val="so-SO"/>
-        </w:rPr>
-        <w:tab/>
-      </w:r>
-      <w:r>
-        <w:rPr>
-          <w:rFonts w:ascii="Book Antiqua" w:hAnsi="Book Antiqua" w:cstheme="majorBidi"/>
-          <w:sz w:val="24"/>
-          <w:szCs w:val="24"/>
-          <w:lang w:val="so-SO"/>
-        </w:rPr>
-        <w:tab/>
-      </w:r>
-      <w:r>
-        <w:rPr>
-          <w:rFonts w:ascii="Book Antiqua" w:hAnsi="Book Antiqua" w:cstheme="majorBidi"/>
-          <w:b/>
-          <w:bCs/>
-          <w:sz w:val="24"/>
-          <w:szCs w:val="24"/>
-          <w:lang w:val="so-SO"/>
-        </w:rPr>
-        <w:t>Date</w:t>
-      </w:r>
-      <w:r>
-        <w:rPr>
-          <w:rFonts w:ascii="Book Antiqua" w:hAnsi="Book Antiqua" w:cstheme="majorBidi"/>
-          <w:b/>
-          <w:bCs/>
-          <w:sz w:val="24"/>
-          <w:szCs w:val="24"/>
-          <w:lang w:val="so-SO"/>
-        </w:rPr>
-        <w:t>:</w:t>
-      </w:r>
-      <w:r>
-        <w:rPr>
-          <w:rFonts w:ascii="Book Antiqua" w:hAnsi="Book Antiqua" w:cstheme="majorBidi"/>
-          <w:b/>
-          <w:bCs/>
-          <w:sz w:val="24"/>
-          <w:szCs w:val="24"/>
-          <w:lang w:val="so-SO"/>
-        </w:rPr>
-        <w:t xml:space="preserve"> </w:t>
-      </w:r>
-      <w:r>
-        <w:rPr>
-          <w:rFonts w:ascii="Book Antiqua" w:hAnsi="Book Antiqua" w:cstheme="majorBidi"/>
-          <w:sz w:val="24"/>
-          <w:szCs w:val="24"/>
-          <w:lang w:val="so-SO"/>
-        </w:rPr>
-        <w:t>$</w:t>
-      </w:r>
-      <w:r>
-        <w:rPr>
-          <w:rFonts w:ascii="Book Antiqua" w:hAnsi="Book Antiqua" w:cstheme="majorBidi"/>
-          <w:sz w:val="24"/>
-          <w:szCs w:val="24"/>
-          <w:lang w:val="so-SO"/>
-        </w:rPr>
-        <w:t>{date}</w:t>
-      </w:r>
-      <w:r>
-        <w:rPr>
-          <w:rFonts w:ascii="Book Antiqua" w:hAnsi="Book Antiqua" w:cstheme="majorBidi"/>
-          <w:b/>
-          <w:bCs/>
-          <w:sz w:val="24"/>
-          <w:szCs w:val="24"/>
-          <w:lang w:val="so-SO"/>
-        </w:rPr>
-        <w:t xml:space="preserve"> </w:t>
+          <w:rFonts w:ascii="Times New Roman" w:eastAsia="Times New Roman" w:hAnsi="Times New Roman" w:cs="Times New Roman"/>
+          <w:b/>
+          <w:sz w:val="28"/>
+        </w:rPr>
+        <w:t>Ref: ${</w:t>
+      </w:r>
+      <w:proofErr w:type="gramStart"/>
+      <w:r>
+        <w:rPr>
+          <w:rFonts w:ascii="Times New Roman" w:eastAsia="Times New Roman" w:hAnsi="Times New Roman" w:cs="Times New Roman"/>
+          <w:b/>
+          <w:sz w:val="28"/>
+        </w:rPr>
+        <w:t xml:space="preserve">ref}   </w:t>
+      </w:r>
+      <w:proofErr w:type="gramEnd"/>
+      <w:r>
+        <w:rPr>
+          <w:rFonts w:ascii="Times New Roman" w:eastAsia="Times New Roman" w:hAnsi="Times New Roman" w:cs="Times New Roman"/>
+          <w:b/>
+          <w:sz w:val="28"/>
+        </w:rPr>
+        <w:t xml:space="preserve">                          Date: ${date}</w:t>
       </w:r>
     </w:p>
     <w:p>
       <w:pPr>
-        <w:rPr>
-          <w:rFonts w:ascii="Century Gothic" w:hAnsi="Century Gothic" w:cstheme="majorBidi"/>
-          <w:b/>
-          <w:bCs/>
-          <w:sz w:val="24"/>
-          <w:szCs w:val="24"/>
+        <w:spacing w:after="0" w:line="240" w:lineRule="auto"/>
+        <w:rPr>
+          <w:rFonts w:ascii="Times New Roman" w:eastAsia="Times New Roman" w:hAnsi="Times New Roman" w:cs="Times New Roman"/>
+          <w:b/>
+          <w:sz w:val="28"/>
         </w:rPr>
       </w:pPr>
-      <w:proofErr w:type="spellStart"/>
-      <w:r>
-        <w:rPr>
-          <w:rFonts w:ascii="Century Gothic" w:hAnsi="Century Gothic" w:cstheme="majorBidi"/>
-          <w:b/>
-          <w:bCs/>
-          <w:sz w:val="24"/>
-          <w:szCs w:val="24"/>
+    </w:p>
+    <w:p>
+      <w:pPr>
+        <w:spacing w:after="0" w:line="240" w:lineRule="auto"/>
+        <w:rPr>
+          <w:rFonts w:ascii="Times New Roman" w:eastAsia="Times New Roman" w:hAnsi="Times New Roman" w:cs="Times New Roman"/>
+          <w:b/>
+          <w:sz w:val="24"/>
+        </w:rPr>
+      </w:pPr>
+    </w:p>
+    <w:p>
+      <w:pPr>
+        <w:spacing w:after="0" w:line="240" w:lineRule="auto"/>
+        <w:jc w:val="both"/>
+        <w:rPr>
+          <w:rFonts w:ascii="Batang" w:eastAsia="Batang" w:hAnsi="Batang" w:cs="Batang"/>
+          <w:b/>
+          <w:sz w:val="24"/>
+        </w:rPr>
+      </w:pPr>
+      <w:r>
+        <w:rPr>
+          <w:rFonts w:ascii="Batang" w:eastAsia="Batang" w:hAnsi="Batang" w:cs="Batang"/>
+          <w:b/>
+          <w:sz w:val="24"/>
+        </w:rPr>
+        <w:t xml:space="preserve">Ku: </w:t>
+      </w:r>
+      <w:proofErr w:type="spellStart"/>
+      <w:r>
+        <w:rPr>
+          <w:rFonts w:ascii="Batang" w:eastAsia="Batang" w:hAnsi="Batang" w:cs="Batang"/>
+          <w:b/>
+          <w:sz w:val="24"/>
+        </w:rPr>
+        <w:t>Hay’adda</w:t>
+      </w:r>
+      <w:proofErr w:type="spellEnd"/>
+      <w:r>
+        <w:rPr>
+          <w:rFonts w:ascii="Batang" w:eastAsia="Batang" w:hAnsi="Batang" w:cs="Batang"/>
+          <w:b/>
+          <w:sz w:val="24"/>
+        </w:rPr>
+        <w:t xml:space="preserve"> </w:t>
+      </w:r>
+      <w:proofErr w:type="spellStart"/>
+      <w:r>
+        <w:rPr>
+          <w:rFonts w:ascii="Batang" w:eastAsia="Batang" w:hAnsi="Batang" w:cs="Batang"/>
+          <w:b/>
+          <w:sz w:val="24"/>
+        </w:rPr>
+        <w:t>Socdaalka</w:t>
+      </w:r>
+      <w:proofErr w:type="spellEnd"/>
+      <w:r>
+        <w:rPr>
+          <w:rFonts w:ascii="Batang" w:eastAsia="Batang" w:hAnsi="Batang" w:cs="Batang"/>
+          <w:b/>
+          <w:sz w:val="24"/>
+        </w:rPr>
+        <w:t xml:space="preserve"> Iyo </w:t>
+      </w:r>
+      <w:proofErr w:type="spellStart"/>
+      <w:r>
+        <w:rPr>
+          <w:rFonts w:ascii="Batang" w:eastAsia="Batang" w:hAnsi="Batang" w:cs="Batang"/>
+          <w:b/>
+          <w:sz w:val="24"/>
+        </w:rPr>
+        <w:t>Jinsiyadaha</w:t>
+      </w:r>
+      <w:proofErr w:type="spellEnd"/>
+      <w:r>
+        <w:rPr>
+          <w:rFonts w:ascii="Batang" w:eastAsia="Batang" w:hAnsi="Batang" w:cs="Batang"/>
+          <w:b/>
+          <w:sz w:val="24"/>
+        </w:rPr>
+        <w:t>.</w:t>
+      </w:r>
+      <w:r>
+        <w:rPr>
+          <w:rFonts w:ascii="Batang" w:eastAsia="Batang" w:hAnsi="Batang" w:cs="Batang"/>
+          <w:b/>
+          <w:sz w:val="24"/>
+        </w:rPr>
+        <w:tab/>
+        <w:t xml:space="preserve">  </w:t>
+      </w:r>
+      <w:r>
+        <w:rPr>
+          <w:rFonts w:ascii="Batang" w:eastAsia="Batang" w:hAnsi="Batang" w:cs="Batang"/>
+          <w:b/>
+          <w:sz w:val="24"/>
+        </w:rPr>
+        <w:tab/>
+        <w:t xml:space="preserve">        =</w:t>
+      </w:r>
+      <w:proofErr w:type="spellStart"/>
+      <w:r>
+        <w:rPr>
+          <w:rFonts w:ascii="Batang" w:eastAsia="Batang" w:hAnsi="Batang" w:cs="Batang"/>
+          <w:b/>
+          <w:sz w:val="24"/>
+        </w:rPr>
+        <w:t>Muqdisho</w:t>
+      </w:r>
+      <w:proofErr w:type="spellEnd"/>
+      <w:r>
+        <w:rPr>
+          <w:rFonts w:ascii="Batang" w:eastAsia="Batang" w:hAnsi="Batang" w:cs="Batang"/>
+          <w:b/>
+          <w:sz w:val="24"/>
+        </w:rPr>
+        <w:t>=</w:t>
+      </w:r>
+    </w:p>
+    <w:p>
+      <w:pPr>
+        <w:spacing w:after="0" w:line="240" w:lineRule="auto"/>
+        <w:jc w:val="both"/>
+        <w:rPr>
+          <w:rFonts w:ascii="Batang" w:eastAsia="Batang" w:hAnsi="Batang" w:cs="Batang"/>
+          <w:b/>
+          <w:sz w:val="24"/>
+        </w:rPr>
+      </w:pPr>
+    </w:p>
+    <w:p>
+      <w:pPr>
+        <w:spacing w:after="0" w:line="240" w:lineRule="auto"/>
+        <w:jc w:val="both"/>
+        <w:rPr>
+          <w:rFonts w:ascii="Batang" w:eastAsia="Batang" w:hAnsi="Batang" w:cs="Batang"/>
+          <w:b/>
+          <w:sz w:val="24"/>
+        </w:rPr>
+      </w:pPr>
+      <w:proofErr w:type="spellStart"/>
+      <w:r>
+        <w:rPr>
+          <w:rFonts w:ascii="Batang" w:eastAsia="Batang" w:hAnsi="Batang" w:cs="Batang"/>
+          <w:b/>
+          <w:sz w:val="24"/>
         </w:rPr>
         <w:t>Ujeeddo</w:t>
       </w:r>
       <w:proofErr w:type="spellEnd"/>
       <w:r>
         <w:rPr>
-          <w:rFonts w:ascii="Century Gothic" w:hAnsi="Century Gothic" w:cstheme="majorBidi"/>
-          <w:b/>
-          <w:bCs/>
-          <w:sz w:val="24"/>
-          <w:szCs w:val="24"/>
+          <w:rFonts w:ascii="Batang" w:eastAsia="Batang" w:hAnsi="Batang" w:cs="Batang"/>
+          <w:b/>
+          <w:sz w:val="24"/>
         </w:rPr>
         <w:t xml:space="preserve">: </w:t>
       </w:r>
       <w:r>
         <w:rPr>
-          <w:rFonts w:ascii="Century Gothic" w:hAnsi="Century Gothic" w:cstheme="majorBidi"/>
-          <w:b/>
-          <w:bCs/>
-          <w:sz w:val="24"/>
-          <w:szCs w:val="24"/>
-        </w:rPr>
-        <w:t>${title}</w:t>
-      </w:r>
+          <w:rFonts w:ascii="Book Antiqua" w:eastAsia="Book Antiqua" w:hAnsi="Book Antiqua" w:cs="Book Antiqua"/>
+          <w:b/>
+          <w:sz w:val="24"/>
+        </w:rPr>
+        <w:t>$</w:t>
+      </w:r>
+      <w:r>
+        <w:rPr>
+          <w:rFonts w:ascii="Book Antiqua" w:eastAsia="Book Antiqua" w:hAnsi="Book Antiqua" w:cs="Book Antiqua"/>
+          <w:sz w:val="24"/>
+          <w:u w:val="single"/>
+        </w:rPr>
+        <w:t>{</w:t>
+      </w:r>
+      <w:proofErr w:type="spellStart"/>
+      <w:r>
+        <w:rPr>
+          <w:rFonts w:ascii="Book Antiqua" w:eastAsia="Book Antiqua" w:hAnsi="Book Antiqua" w:cs="Book Antiqua"/>
+          <w:sz w:val="24"/>
+          <w:u w:val="single"/>
+        </w:rPr>
+        <w:t>leavetype</w:t>
+      </w:r>
+      <w:proofErr w:type="spellEnd"/>
+      <w:r>
+        <w:rPr>
+          <w:rFonts w:ascii="Book Antiqua" w:eastAsia="Book Antiqua" w:hAnsi="Book Antiqua" w:cs="Book Antiqua"/>
+          <w:sz w:val="24"/>
+          <w:u w:val="single"/>
+        </w:rPr>
+        <w:t>}</w:t>
+      </w:r>
+    </w:p>
+    <w:p>
+      <w:pPr>
+        <w:spacing w:after="0" w:line="240" w:lineRule="auto"/>
+        <w:jc w:val="both"/>
+        <w:rPr>
+          <w:rFonts w:ascii="Batang" w:eastAsia="Batang" w:hAnsi="Batang" w:cs="Batang"/>
+          <w:b/>
+          <w:sz w:val="28"/>
+        </w:rPr>
+      </w:pPr>
+    </w:p>
+    <w:p>
+      <w:pPr>
+        <w:spacing w:after="0" w:line="240" w:lineRule="auto"/>
+        <w:jc w:val="both"/>
+        <w:rPr>
+          <w:rFonts w:ascii="Batang" w:eastAsia="Batang" w:hAnsi="Batang" w:cs="Batang"/>
+          <w:sz w:val="24"/>
+        </w:rPr>
+      </w:pPr>
+      <w:proofErr w:type="spellStart"/>
+      <w:r>
+        <w:rPr>
+          <w:rFonts w:ascii="Batang" w:eastAsia="Batang" w:hAnsi="Batang" w:cs="Batang"/>
+          <w:sz w:val="24"/>
+        </w:rPr>
+        <w:t>Wasaaradda</w:t>
+      </w:r>
+      <w:proofErr w:type="spellEnd"/>
+      <w:r>
+        <w:rPr>
+          <w:rFonts w:ascii="Batang" w:eastAsia="Batang" w:hAnsi="Batang" w:cs="Batang"/>
+          <w:sz w:val="24"/>
+        </w:rPr>
+        <w:t xml:space="preserve"> </w:t>
+      </w:r>
+      <w:proofErr w:type="spellStart"/>
+      <w:r>
+        <w:rPr>
+          <w:rFonts w:ascii="Batang" w:eastAsia="Batang" w:hAnsi="Batang" w:cs="Batang"/>
+          <w:sz w:val="24"/>
+        </w:rPr>
+        <w:t>Maaliyadda</w:t>
+      </w:r>
+      <w:proofErr w:type="spellEnd"/>
+      <w:r>
+        <w:rPr>
+          <w:rFonts w:ascii="Batang" w:eastAsia="Batang" w:hAnsi="Batang" w:cs="Batang"/>
+          <w:sz w:val="24"/>
+        </w:rPr>
+        <w:t xml:space="preserve"> </w:t>
+      </w:r>
+      <w:proofErr w:type="spellStart"/>
+      <w:r>
+        <w:rPr>
+          <w:rFonts w:ascii="Batang" w:eastAsia="Batang" w:hAnsi="Batang" w:cs="Batang"/>
+          <w:sz w:val="24"/>
+        </w:rPr>
+        <w:t>ee</w:t>
+      </w:r>
+      <w:proofErr w:type="spellEnd"/>
+      <w:r>
+        <w:rPr>
+          <w:rFonts w:ascii="Batang" w:eastAsia="Batang" w:hAnsi="Batang" w:cs="Batang"/>
+          <w:sz w:val="24"/>
+        </w:rPr>
+        <w:t xml:space="preserve"> </w:t>
+      </w:r>
+      <w:proofErr w:type="spellStart"/>
+      <w:r>
+        <w:rPr>
+          <w:rFonts w:ascii="Batang" w:eastAsia="Batang" w:hAnsi="Batang" w:cs="Batang"/>
+          <w:sz w:val="24"/>
+        </w:rPr>
+        <w:t>Dowladda</w:t>
+      </w:r>
+      <w:proofErr w:type="spellEnd"/>
+      <w:r>
+        <w:rPr>
+          <w:rFonts w:ascii="Batang" w:eastAsia="Batang" w:hAnsi="Batang" w:cs="Batang"/>
+          <w:sz w:val="24"/>
+        </w:rPr>
+        <w:t xml:space="preserve"> </w:t>
+      </w:r>
+      <w:proofErr w:type="spellStart"/>
+      <w:r>
+        <w:rPr>
+          <w:rFonts w:ascii="Batang" w:eastAsia="Batang" w:hAnsi="Batang" w:cs="Batang"/>
+          <w:sz w:val="24"/>
+        </w:rPr>
+        <w:t>Federaalka</w:t>
+      </w:r>
+      <w:proofErr w:type="spellEnd"/>
+      <w:r>
+        <w:rPr>
+          <w:rFonts w:ascii="Batang" w:eastAsia="Batang" w:hAnsi="Batang" w:cs="Batang"/>
+          <w:sz w:val="24"/>
+        </w:rPr>
+        <w:t xml:space="preserve"> </w:t>
+      </w:r>
+      <w:proofErr w:type="spellStart"/>
+      <w:r>
+        <w:rPr>
+          <w:rFonts w:ascii="Batang" w:eastAsia="Batang" w:hAnsi="Batang" w:cs="Batang"/>
+          <w:sz w:val="24"/>
+        </w:rPr>
+        <w:t>Soomaaliya</w:t>
+      </w:r>
+      <w:proofErr w:type="spellEnd"/>
+      <w:r>
+        <w:rPr>
+          <w:rFonts w:ascii="Batang" w:eastAsia="Batang" w:hAnsi="Batang" w:cs="Batang"/>
+          <w:sz w:val="24"/>
+        </w:rPr>
+        <w:t xml:space="preserve"> </w:t>
+      </w:r>
+      <w:proofErr w:type="spellStart"/>
+      <w:r>
+        <w:rPr>
+          <w:rFonts w:ascii="Batang" w:eastAsia="Batang" w:hAnsi="Batang" w:cs="Batang"/>
+          <w:sz w:val="24"/>
+        </w:rPr>
+        <w:t>waxey</w:t>
+      </w:r>
+      <w:proofErr w:type="spellEnd"/>
+      <w:r>
+        <w:rPr>
+          <w:rFonts w:ascii="Batang" w:eastAsia="Batang" w:hAnsi="Batang" w:cs="Batang"/>
+          <w:sz w:val="24"/>
+        </w:rPr>
+        <w:t xml:space="preserve"> </w:t>
+      </w:r>
+      <w:proofErr w:type="spellStart"/>
+      <w:r>
+        <w:rPr>
+          <w:rFonts w:ascii="Batang" w:eastAsia="Batang" w:hAnsi="Batang" w:cs="Batang"/>
+          <w:sz w:val="24"/>
+        </w:rPr>
+        <w:t>idinla</w:t>
+      </w:r>
+      <w:proofErr w:type="spellEnd"/>
+      <w:r>
+        <w:rPr>
+          <w:rFonts w:ascii="Batang" w:eastAsia="Batang" w:hAnsi="Batang" w:cs="Batang"/>
+          <w:sz w:val="24"/>
+        </w:rPr>
+        <w:t xml:space="preserve"> </w:t>
+      </w:r>
+      <w:proofErr w:type="spellStart"/>
+      <w:r>
+        <w:rPr>
+          <w:rFonts w:ascii="Batang" w:eastAsia="Batang" w:hAnsi="Batang" w:cs="Batang"/>
+          <w:sz w:val="24"/>
+        </w:rPr>
+        <w:t>socod</w:t>
+      </w:r>
+      <w:proofErr w:type="spellEnd"/>
+      <w:r>
+        <w:rPr>
+          <w:rFonts w:ascii="Batang" w:eastAsia="Batang" w:hAnsi="Batang" w:cs="Batang"/>
+          <w:sz w:val="24"/>
+        </w:rPr>
+        <w:t xml:space="preserve"> </w:t>
+      </w:r>
+      <w:proofErr w:type="spellStart"/>
+      <w:r>
+        <w:rPr>
+          <w:rFonts w:ascii="Batang" w:eastAsia="Batang" w:hAnsi="Batang" w:cs="Batang"/>
+          <w:sz w:val="24"/>
+        </w:rPr>
+        <w:t>siineeysaa</w:t>
+      </w:r>
+      <w:proofErr w:type="spellEnd"/>
+      <w:r>
+        <w:rPr>
+          <w:rFonts w:ascii="Batang" w:eastAsia="Batang" w:hAnsi="Batang" w:cs="Batang"/>
+          <w:sz w:val="24"/>
+        </w:rPr>
+        <w:t xml:space="preserve"> in </w:t>
+      </w:r>
+      <w:proofErr w:type="spellStart"/>
+      <w:r>
+        <w:rPr>
+          <w:rFonts w:ascii="Batang" w:eastAsia="Batang" w:hAnsi="Batang" w:cs="Batang"/>
+          <w:sz w:val="24"/>
+        </w:rPr>
+        <w:t>sarkaalka</w:t>
+      </w:r>
+      <w:proofErr w:type="spellEnd"/>
+      <w:r>
+        <w:rPr>
+          <w:rFonts w:ascii="Batang" w:eastAsia="Batang" w:hAnsi="Batang" w:cs="Batang"/>
+          <w:sz w:val="24"/>
+        </w:rPr>
+        <w:t xml:space="preserve"> </w:t>
+      </w:r>
+      <w:proofErr w:type="spellStart"/>
+      <w:r>
+        <w:rPr>
+          <w:rFonts w:ascii="Batang" w:eastAsia="Batang" w:hAnsi="Batang" w:cs="Batang"/>
+          <w:sz w:val="24"/>
+        </w:rPr>
+        <w:t>magaciisa</w:t>
+      </w:r>
+      <w:proofErr w:type="spellEnd"/>
+      <w:r>
+        <w:rPr>
+          <w:rFonts w:ascii="Batang" w:eastAsia="Batang" w:hAnsi="Batang" w:cs="Batang"/>
+          <w:sz w:val="24"/>
+        </w:rPr>
+        <w:t xml:space="preserve"> </w:t>
+      </w:r>
+      <w:proofErr w:type="spellStart"/>
+      <w:r>
+        <w:rPr>
+          <w:rFonts w:ascii="Batang" w:eastAsia="Batang" w:hAnsi="Batang" w:cs="Batang"/>
+          <w:sz w:val="24"/>
+        </w:rPr>
+        <w:t>hoos</w:t>
+      </w:r>
+      <w:proofErr w:type="spellEnd"/>
+      <w:r>
+        <w:rPr>
+          <w:rFonts w:ascii="Batang" w:eastAsia="Batang" w:hAnsi="Batang" w:cs="Batang"/>
+          <w:sz w:val="24"/>
+        </w:rPr>
+        <w:t xml:space="preserve"> </w:t>
+      </w:r>
+      <w:proofErr w:type="spellStart"/>
+      <w:r>
+        <w:rPr>
+          <w:rFonts w:ascii="Batang" w:eastAsia="Batang" w:hAnsi="Batang" w:cs="Batang"/>
+          <w:sz w:val="24"/>
+        </w:rPr>
+        <w:t>ku</w:t>
+      </w:r>
+      <w:proofErr w:type="spellEnd"/>
+      <w:r>
+        <w:rPr>
+          <w:rFonts w:ascii="Batang" w:eastAsia="Batang" w:hAnsi="Batang" w:cs="Batang"/>
+          <w:sz w:val="24"/>
+        </w:rPr>
+        <w:t xml:space="preserve"> </w:t>
+      </w:r>
+      <w:proofErr w:type="spellStart"/>
+      <w:r>
+        <w:rPr>
+          <w:rFonts w:ascii="Batang" w:eastAsia="Batang" w:hAnsi="Batang" w:cs="Batang"/>
+          <w:sz w:val="24"/>
+        </w:rPr>
+        <w:t>xusan</w:t>
+      </w:r>
+      <w:proofErr w:type="spellEnd"/>
+      <w:r>
+        <w:rPr>
+          <w:rFonts w:ascii="Batang" w:eastAsia="Batang" w:hAnsi="Batang" w:cs="Batang"/>
+          <w:sz w:val="24"/>
+        </w:rPr>
+        <w:t xml:space="preserve"> </w:t>
+      </w:r>
+      <w:proofErr w:type="spellStart"/>
+      <w:r>
+        <w:rPr>
+          <w:rFonts w:ascii="Batang" w:eastAsia="Batang" w:hAnsi="Batang" w:cs="Batang"/>
+          <w:sz w:val="24"/>
+        </w:rPr>
+        <w:t>yahay</w:t>
+      </w:r>
+      <w:proofErr w:type="spellEnd"/>
+      <w:r>
+        <w:rPr>
+          <w:rFonts w:ascii="Batang" w:eastAsia="Batang" w:hAnsi="Batang" w:cs="Batang"/>
+          <w:sz w:val="24"/>
+        </w:rPr>
+        <w:t xml:space="preserve"> in </w:t>
+      </w:r>
+      <w:proofErr w:type="spellStart"/>
+      <w:r>
+        <w:rPr>
+          <w:rFonts w:ascii="Batang" w:eastAsia="Batang" w:hAnsi="Batang" w:cs="Batang"/>
+          <w:sz w:val="24"/>
+        </w:rPr>
+        <w:t>uu</w:t>
+      </w:r>
+      <w:proofErr w:type="spellEnd"/>
+      <w:r>
+        <w:rPr>
+          <w:rFonts w:ascii="Batang" w:eastAsia="Batang" w:hAnsi="Batang" w:cs="Batang"/>
+          <w:sz w:val="24"/>
+        </w:rPr>
+        <w:t xml:space="preserve"> </w:t>
+      </w:r>
+      <w:proofErr w:type="spellStart"/>
+      <w:r>
+        <w:rPr>
+          <w:rFonts w:ascii="Batang" w:eastAsia="Batang" w:hAnsi="Batang" w:cs="Batang"/>
+          <w:sz w:val="24"/>
+        </w:rPr>
+        <w:t>safar</w:t>
+      </w:r>
+      <w:proofErr w:type="spellEnd"/>
+      <w:r>
+        <w:rPr>
+          <w:rFonts w:ascii="Batang" w:eastAsia="Batang" w:hAnsi="Batang" w:cs="Batang"/>
+          <w:sz w:val="24"/>
+        </w:rPr>
+        <w:t xml:space="preserve"> </w:t>
+      </w:r>
+      <w:proofErr w:type="spellStart"/>
+      <w:r>
+        <w:rPr>
+          <w:rFonts w:ascii="Batang" w:eastAsia="Batang" w:hAnsi="Batang" w:cs="Batang"/>
+          <w:sz w:val="24"/>
+        </w:rPr>
+        <w:t>ku</w:t>
+      </w:r>
+      <w:proofErr w:type="spellEnd"/>
+      <w:r>
+        <w:rPr>
+          <w:rFonts w:ascii="Batang" w:eastAsia="Batang" w:hAnsi="Batang" w:cs="Batang"/>
+          <w:sz w:val="24"/>
+        </w:rPr>
+        <w:t xml:space="preserve"> </w:t>
+      </w:r>
+      <w:proofErr w:type="spellStart"/>
+      <w:r>
+        <w:rPr>
+          <w:rFonts w:ascii="Batang" w:eastAsia="Batang" w:hAnsi="Batang" w:cs="Batang"/>
+          <w:sz w:val="24"/>
+        </w:rPr>
+        <w:t>tagi</w:t>
+      </w:r>
+      <w:proofErr w:type="spellEnd"/>
+      <w:r>
+        <w:rPr>
+          <w:rFonts w:ascii="Batang" w:eastAsia="Batang" w:hAnsi="Batang" w:cs="Batang"/>
+          <w:sz w:val="24"/>
+        </w:rPr>
+        <w:t xml:space="preserve"> </w:t>
+      </w:r>
+      <w:proofErr w:type="spellStart"/>
+      <w:r>
+        <w:rPr>
+          <w:rFonts w:ascii="Batang" w:eastAsia="Batang" w:hAnsi="Batang" w:cs="Batang"/>
+          <w:sz w:val="24"/>
+        </w:rPr>
+        <w:t>doono</w:t>
+      </w:r>
+      <w:proofErr w:type="spellEnd"/>
+      <w:r>
+        <w:rPr>
+          <w:rFonts w:ascii="Batang" w:eastAsia="Batang" w:hAnsi="Batang" w:cs="Batang"/>
+          <w:sz w:val="24"/>
+        </w:rPr>
+        <w:t xml:space="preserve"> </w:t>
+      </w:r>
+      <w:proofErr w:type="spellStart"/>
+      <w:r>
+        <w:rPr>
+          <w:rFonts w:ascii="Batang" w:eastAsia="Batang" w:hAnsi="Batang" w:cs="Batang"/>
+          <w:sz w:val="24"/>
+        </w:rPr>
+        <w:t>dalka</w:t>
+      </w:r>
+      <w:proofErr w:type="spellEnd"/>
+      <w:r>
+        <w:rPr>
+          <w:rFonts w:ascii="Batang" w:eastAsia="Batang" w:hAnsi="Batang" w:cs="Batang"/>
+          <w:sz w:val="24"/>
+        </w:rPr>
+        <w:t xml:space="preserve"> Turkey </w:t>
+      </w:r>
+      <w:proofErr w:type="spellStart"/>
+      <w:r>
+        <w:rPr>
+          <w:rFonts w:ascii="Batang" w:eastAsia="Batang" w:hAnsi="Batang" w:cs="Batang"/>
+          <w:sz w:val="24"/>
+        </w:rPr>
+        <w:t>taariikhdu</w:t>
+      </w:r>
+      <w:proofErr w:type="spellEnd"/>
+      <w:r>
+        <w:rPr>
+          <w:rFonts w:ascii="Batang" w:eastAsia="Batang" w:hAnsi="Batang" w:cs="Batang"/>
+          <w:sz w:val="24"/>
+        </w:rPr>
+        <w:t xml:space="preserve"> </w:t>
+      </w:r>
+      <w:proofErr w:type="spellStart"/>
+      <w:r>
+        <w:rPr>
+          <w:rFonts w:ascii="Batang" w:eastAsia="Batang" w:hAnsi="Batang" w:cs="Batang"/>
+          <w:sz w:val="24"/>
+        </w:rPr>
+        <w:t>marka</w:t>
+      </w:r>
+      <w:proofErr w:type="spellEnd"/>
+      <w:r>
+        <w:rPr>
+          <w:rFonts w:ascii="Batang" w:eastAsia="Batang" w:hAnsi="Batang" w:cs="Batang"/>
+          <w:sz w:val="24"/>
+        </w:rPr>
+        <w:t xml:space="preserve"> ay </w:t>
+      </w:r>
+      <w:proofErr w:type="spellStart"/>
+      <w:r>
+        <w:rPr>
+          <w:rFonts w:ascii="Batang" w:eastAsia="Batang" w:hAnsi="Batang" w:cs="Batang"/>
+          <w:sz w:val="24"/>
+        </w:rPr>
+        <w:t>tahay</w:t>
+      </w:r>
+      <w:proofErr w:type="spellEnd"/>
+      <w:r>
+        <w:rPr>
+          <w:rFonts w:ascii="Batang" w:eastAsia="Batang" w:hAnsi="Batang" w:cs="Batang"/>
+          <w:sz w:val="24"/>
+        </w:rPr>
+        <w:t xml:space="preserve"> April/2/2024 </w:t>
+      </w:r>
+      <w:proofErr w:type="spellStart"/>
+      <w:r>
+        <w:rPr>
+          <w:rFonts w:ascii="Batang" w:eastAsia="Batang" w:hAnsi="Batang" w:cs="Batang"/>
+          <w:sz w:val="24"/>
+        </w:rPr>
+        <w:t>sidaa</w:t>
+      </w:r>
+      <w:proofErr w:type="spellEnd"/>
+      <w:r>
+        <w:rPr>
+          <w:rFonts w:ascii="Batang" w:eastAsia="Batang" w:hAnsi="Batang" w:cs="Batang"/>
+          <w:sz w:val="24"/>
+        </w:rPr>
+        <w:t xml:space="preserve"> </w:t>
+      </w:r>
+      <w:proofErr w:type="spellStart"/>
+      <w:r>
+        <w:rPr>
+          <w:rFonts w:ascii="Batang" w:eastAsia="Batang" w:hAnsi="Batang" w:cs="Batang"/>
+          <w:sz w:val="24"/>
+        </w:rPr>
+        <w:t>darteed</w:t>
+      </w:r>
+      <w:proofErr w:type="spellEnd"/>
+      <w:r>
+        <w:rPr>
+          <w:rFonts w:ascii="Batang" w:eastAsia="Batang" w:hAnsi="Batang" w:cs="Batang"/>
+          <w:sz w:val="24"/>
+        </w:rPr>
+        <w:t xml:space="preserve"> </w:t>
+      </w:r>
+      <w:proofErr w:type="spellStart"/>
+      <w:r>
+        <w:rPr>
+          <w:rFonts w:ascii="Batang" w:eastAsia="Batang" w:hAnsi="Batang" w:cs="Batang"/>
+          <w:sz w:val="24"/>
+        </w:rPr>
+        <w:t>waxaan</w:t>
+      </w:r>
+      <w:proofErr w:type="spellEnd"/>
+      <w:r>
+        <w:rPr>
+          <w:rFonts w:ascii="Batang" w:eastAsia="Batang" w:hAnsi="Batang" w:cs="Batang"/>
+          <w:sz w:val="24"/>
+        </w:rPr>
+        <w:t xml:space="preserve"> </w:t>
+      </w:r>
+      <w:proofErr w:type="spellStart"/>
+      <w:r>
+        <w:rPr>
+          <w:rFonts w:ascii="Batang" w:eastAsia="Batang" w:hAnsi="Batang" w:cs="Batang"/>
+          <w:sz w:val="24"/>
+        </w:rPr>
+        <w:t>idinka</w:t>
+      </w:r>
+      <w:proofErr w:type="spellEnd"/>
+      <w:r>
+        <w:rPr>
+          <w:rFonts w:ascii="Batang" w:eastAsia="Batang" w:hAnsi="Batang" w:cs="Batang"/>
+          <w:sz w:val="24"/>
+        </w:rPr>
+        <w:t xml:space="preserve"> cod </w:t>
+      </w:r>
+      <w:proofErr w:type="spellStart"/>
+      <w:r>
+        <w:rPr>
+          <w:rFonts w:ascii="Batang" w:eastAsia="Batang" w:hAnsi="Batang" w:cs="Batang"/>
+          <w:sz w:val="24"/>
+        </w:rPr>
+        <w:t>saneynaa</w:t>
+      </w:r>
+      <w:proofErr w:type="spellEnd"/>
+      <w:r>
+        <w:rPr>
+          <w:rFonts w:ascii="Batang" w:eastAsia="Batang" w:hAnsi="Batang" w:cs="Batang"/>
+          <w:sz w:val="24"/>
+        </w:rPr>
+        <w:t xml:space="preserve"> in loo </w:t>
+      </w:r>
+      <w:proofErr w:type="spellStart"/>
+      <w:r>
+        <w:rPr>
+          <w:rFonts w:ascii="Batang" w:eastAsia="Batang" w:hAnsi="Batang" w:cs="Batang"/>
+          <w:sz w:val="24"/>
+        </w:rPr>
+        <w:t>fududeeyo</w:t>
+      </w:r>
+      <w:proofErr w:type="spellEnd"/>
+      <w:r>
+        <w:rPr>
+          <w:rFonts w:ascii="Batang" w:eastAsia="Batang" w:hAnsi="Batang" w:cs="Batang"/>
+          <w:sz w:val="24"/>
+        </w:rPr>
+        <w:t xml:space="preserve"> </w:t>
+      </w:r>
+      <w:proofErr w:type="spellStart"/>
+      <w:r>
+        <w:rPr>
+          <w:rFonts w:ascii="Batang" w:eastAsia="Batang" w:hAnsi="Batang" w:cs="Batang"/>
+          <w:sz w:val="24"/>
+        </w:rPr>
+        <w:t>safarkiisa</w:t>
+      </w:r>
+      <w:proofErr w:type="spellEnd"/>
+      <w:r>
+        <w:rPr>
+          <w:rFonts w:ascii="Batang" w:eastAsia="Batang" w:hAnsi="Batang" w:cs="Batang"/>
+          <w:sz w:val="24"/>
+        </w:rPr>
+        <w:t>.</w:t>
+      </w:r>
+    </w:p>
+    <w:p>
+      <w:pPr>
+        <w:spacing w:after="0" w:line="240" w:lineRule="auto"/>
+        <w:jc w:val="both"/>
+        <w:rPr>
+          <w:rFonts w:ascii="Batang" w:eastAsia="Batang" w:hAnsi="Batang" w:cs="Batang"/>
+          <w:sz w:val="28"/>
+        </w:rPr>
+      </w:pPr>
+    </w:p>
+    <w:tbl>
+      <w:tblPr>
+        <w:tblW w:w="0" w:type="auto"/>
+        <w:tblInd w:w="108" w:type="dxa"/>
+        <w:tblCellMar>
+          <w:left w:w="10" w:type="dxa"/>
+          <w:right w:w="10" w:type="dxa"/>
+        </w:tblCellMar>
+        <w:tblLook w:val="0000" w:firstRow="0" w:lastRow="0" w:firstColumn="0" w:lastColumn="0" w:noHBand="0" w:noVBand="0"/>
+      </w:tblPr>
+      <w:tblGrid>
+        <w:gridCol w:w="786"/>
+        <w:gridCol w:w="4632"/>
+        <w:gridCol w:w="3513"/>
+      </w:tblGrid>
+      <w:tr>
+        <w:tc>
+          <w:tcPr>
+            <w:tcW w:w="786" w:type="dxa"/>
+            <w:tcBorders>
+              <w:top w:val="single" w:sz="4" w:space="0" w:color="000000"/>
+              <w:left w:val="single" w:sz="4" w:space="0" w:color="000000"/>
+              <w:bottom w:val="single" w:sz="4" w:space="0" w:color="000000"/>
+              <w:right w:val="single" w:sz="4" w:space="0" w:color="000000"/>
+            </w:tcBorders>
+            <w:shd w:val="clear" w:color="auto" w:fill="auto"/>
+            <w:tcMar>
+              <w:left w:w="108" w:type="dxa"/>
+              <w:right w:w="108" w:type="dxa"/>
+            </w:tcMar>
+          </w:tcPr>
+          <w:p>
+            <w:pPr>
+              <w:spacing w:after="0" w:line="240" w:lineRule="auto"/>
+            </w:pPr>
+            <w:r>
+              <w:rPr>
+                <w:rFonts w:ascii="Times New Roman" w:eastAsia="Times New Roman" w:hAnsi="Times New Roman" w:cs="Times New Roman"/>
+                <w:b/>
+                <w:sz w:val="24"/>
+              </w:rPr>
+              <w:t>S/N</w:t>
+            </w:r>
+          </w:p>
+        </w:tc>
+        <w:tc>
+          <w:tcPr>
+            <w:tcW w:w="4632" w:type="dxa"/>
+            <w:tcBorders>
+              <w:top w:val="single" w:sz="4" w:space="0" w:color="000000"/>
+              <w:left w:val="single" w:sz="4" w:space="0" w:color="000000"/>
+              <w:bottom w:val="single" w:sz="4" w:space="0" w:color="000000"/>
+              <w:right w:val="single" w:sz="4" w:space="0" w:color="000000"/>
+            </w:tcBorders>
+            <w:shd w:val="clear" w:color="auto" w:fill="auto"/>
+            <w:tcMar>
+              <w:left w:w="108" w:type="dxa"/>
+              <w:right w:w="108" w:type="dxa"/>
+            </w:tcMar>
+          </w:tcPr>
+          <w:p>
+            <w:pPr>
+              <w:spacing w:after="0" w:line="240" w:lineRule="auto"/>
+            </w:pPr>
+            <w:proofErr w:type="spellStart"/>
+            <w:r>
+              <w:rPr>
+                <w:rFonts w:ascii="Times New Roman" w:eastAsia="Times New Roman" w:hAnsi="Times New Roman" w:cs="Times New Roman"/>
+                <w:b/>
+                <w:sz w:val="24"/>
+              </w:rPr>
+              <w:t>Magaca</w:t>
+            </w:r>
+            <w:proofErr w:type="spellEnd"/>
+          </w:p>
+        </w:tc>
+        <w:tc>
+          <w:tcPr>
+            <w:tcW w:w="3513" w:type="dxa"/>
+            <w:tcBorders>
+              <w:top w:val="single" w:sz="4" w:space="0" w:color="000000"/>
+              <w:left w:val="single" w:sz="4" w:space="0" w:color="000000"/>
+              <w:bottom w:val="single" w:sz="4" w:space="0" w:color="000000"/>
+              <w:right w:val="single" w:sz="4" w:space="0" w:color="000000"/>
+            </w:tcBorders>
+            <w:shd w:val="clear" w:color="auto" w:fill="auto"/>
+            <w:tcMar>
+              <w:left w:w="108" w:type="dxa"/>
+              <w:right w:w="108" w:type="dxa"/>
+            </w:tcMar>
+          </w:tcPr>
+          <w:p>
+            <w:pPr>
+              <w:spacing w:after="0" w:line="240" w:lineRule="auto"/>
+            </w:pPr>
+            <w:r>
+              <w:rPr>
+                <w:rFonts w:ascii="Times New Roman" w:eastAsia="Times New Roman" w:hAnsi="Times New Roman" w:cs="Times New Roman"/>
+                <w:b/>
+                <w:sz w:val="24"/>
+              </w:rPr>
+              <w:t>Passport Number</w:t>
+            </w:r>
+          </w:p>
+        </w:tc>
+      </w:tr>
+      <w:tr>
+        <w:tc>
+          <w:tcPr>
+            <w:tcW w:w="786" w:type="dxa"/>
+            <w:tcBorders>
+              <w:top w:val="single" w:sz="4" w:space="0" w:color="000000"/>
+              <w:left w:val="single" w:sz="4" w:space="0" w:color="000000"/>
+              <w:bottom w:val="single" w:sz="4" w:space="0" w:color="000000"/>
+              <w:right w:val="single" w:sz="4" w:space="0" w:color="000000"/>
+            </w:tcBorders>
+            <w:shd w:val="clear" w:color="auto" w:fill="auto"/>
+            <w:tcMar>
+              <w:left w:w="108" w:type="dxa"/>
+              <w:right w:w="108" w:type="dxa"/>
+            </w:tcMar>
+          </w:tcPr>
+          <w:p>
+            <w:pPr>
+              <w:spacing w:after="0" w:line="240" w:lineRule="auto"/>
+            </w:pPr>
+            <w:r>
+              <w:rPr>
+                <w:rFonts w:ascii="Times New Roman" w:eastAsia="Times New Roman" w:hAnsi="Times New Roman" w:cs="Times New Roman"/>
+                <w:b/>
+                <w:sz w:val="24"/>
+              </w:rPr>
+              <w:t>${id}.</w:t>
+            </w:r>
+          </w:p>
+        </w:tc>
+        <w:tc>
+          <w:tcPr>
+            <w:tcW w:w="4632" w:type="dxa"/>
+            <w:tcBorders>
+              <w:top w:val="single" w:sz="4" w:space="0" w:color="000000"/>
+              <w:left w:val="single" w:sz="4" w:space="0" w:color="000000"/>
+              <w:bottom w:val="single" w:sz="4" w:space="0" w:color="000000"/>
+              <w:right w:val="single" w:sz="4" w:space="0" w:color="000000"/>
+            </w:tcBorders>
+            <w:shd w:val="clear" w:color="auto" w:fill="auto"/>
+            <w:tcMar>
+              <w:left w:w="108" w:type="dxa"/>
+              <w:right w:w="108" w:type="dxa"/>
+            </w:tcMar>
+          </w:tcPr>
+          <w:p>
+            <w:pPr>
+              <w:spacing w:after="0" w:line="283" w:lineRule="auto"/>
+            </w:pPr>
+            <w:r>
+              <w:rPr>
+                <w:rFonts w:ascii="Book Antiqua" w:eastAsia="Book Antiqua" w:hAnsi="Book Antiqua" w:cs="Book Antiqua"/>
+                <w:b/>
+                <w:sz w:val="24"/>
+              </w:rPr>
+              <w:t>${employee}</w:t>
+            </w:r>
+          </w:p>
+        </w:tc>
+        <w:tc>
+          <w:tcPr>
+            <w:tcW w:w="3513" w:type="dxa"/>
+            <w:tcBorders>
+              <w:top w:val="single" w:sz="4" w:space="0" w:color="000000"/>
+              <w:left w:val="single" w:sz="4" w:space="0" w:color="000000"/>
+              <w:bottom w:val="single" w:sz="4" w:space="0" w:color="000000"/>
+              <w:right w:val="single" w:sz="4" w:space="0" w:color="000000"/>
+            </w:tcBorders>
+            <w:shd w:val="clear" w:color="auto" w:fill="auto"/>
+            <w:tcMar>
+              <w:left w:w="108" w:type="dxa"/>
+              <w:right w:w="108" w:type="dxa"/>
+            </w:tcMar>
+          </w:tcPr>
+          <w:p>
+            <w:pPr>
+              <w:spacing w:after="0" w:line="283" w:lineRule="auto"/>
+            </w:pPr>
+            <w:r>
+              <w:rPr>
+                <w:rFonts w:ascii="Book Antiqua" w:eastAsia="Book Antiqua" w:hAnsi="Book Antiqua" w:cs="Book Antiqua"/>
+                <w:sz w:val="24"/>
+              </w:rPr>
+              <w:t>${passport}</w:t>
+            </w:r>
+          </w:p>
+        </w:tc>
+      </w:tr>
+    </w:tbl>
+    <w:p>
+      <w:pPr>
+        <w:spacing w:after="0" w:line="240" w:lineRule="auto"/>
+        <w:jc w:val="both"/>
+        <w:rPr>
+          <w:rFonts w:ascii="Batang" w:eastAsia="Batang" w:hAnsi="Batang" w:cs="Batang"/>
+          <w:sz w:val="28"/>
+        </w:rPr>
+      </w:pPr>
+    </w:p>
+    <w:p>
+      <w:pPr>
+        <w:spacing w:after="0" w:line="240" w:lineRule="auto"/>
+        <w:jc w:val="both"/>
+        <w:rPr>
+          <w:rFonts w:ascii="Batang" w:eastAsia="Batang" w:hAnsi="Batang" w:cs="Batang"/>
+          <w:sz w:val="24"/>
+        </w:rPr>
+      </w:pPr>
+      <w:proofErr w:type="spellStart"/>
+      <w:r>
+        <w:rPr>
+          <w:rFonts w:ascii="Batang" w:eastAsia="Batang" w:hAnsi="Batang" w:cs="Batang"/>
+          <w:sz w:val="24"/>
+        </w:rPr>
+        <w:t>Anagoo</w:t>
+      </w:r>
+      <w:proofErr w:type="spellEnd"/>
+      <w:r>
+        <w:rPr>
+          <w:rFonts w:ascii="Batang" w:eastAsia="Batang" w:hAnsi="Batang" w:cs="Batang"/>
+          <w:sz w:val="24"/>
+        </w:rPr>
+        <w:t xml:space="preserve"> </w:t>
+      </w:r>
+      <w:proofErr w:type="spellStart"/>
+      <w:r>
+        <w:rPr>
+          <w:rFonts w:ascii="Batang" w:eastAsia="Batang" w:hAnsi="Batang" w:cs="Batang"/>
+          <w:sz w:val="24"/>
+        </w:rPr>
+        <w:t>ku</w:t>
+      </w:r>
+      <w:proofErr w:type="spellEnd"/>
+      <w:r>
+        <w:rPr>
+          <w:rFonts w:ascii="Batang" w:eastAsia="Batang" w:hAnsi="Batang" w:cs="Batang"/>
+          <w:sz w:val="24"/>
+        </w:rPr>
+        <w:t xml:space="preserve"> </w:t>
+      </w:r>
+      <w:proofErr w:type="spellStart"/>
+      <w:r>
+        <w:rPr>
+          <w:rFonts w:ascii="Batang" w:eastAsia="Batang" w:hAnsi="Batang" w:cs="Batang"/>
+          <w:sz w:val="24"/>
+        </w:rPr>
+        <w:t>kalsoon</w:t>
+      </w:r>
+      <w:proofErr w:type="spellEnd"/>
+      <w:r>
+        <w:rPr>
+          <w:rFonts w:ascii="Batang" w:eastAsia="Batang" w:hAnsi="Batang" w:cs="Batang"/>
+          <w:sz w:val="24"/>
+        </w:rPr>
+        <w:t xml:space="preserve"> </w:t>
+      </w:r>
+      <w:proofErr w:type="spellStart"/>
+      <w:r>
+        <w:rPr>
+          <w:rFonts w:ascii="Batang" w:eastAsia="Batang" w:hAnsi="Batang" w:cs="Batang"/>
+          <w:sz w:val="24"/>
+        </w:rPr>
+        <w:t>wada</w:t>
+      </w:r>
+      <w:proofErr w:type="spellEnd"/>
+      <w:r>
+        <w:rPr>
+          <w:rFonts w:ascii="Batang" w:eastAsia="Batang" w:hAnsi="Batang" w:cs="Batang"/>
+          <w:sz w:val="24"/>
+        </w:rPr>
+        <w:t xml:space="preserve"> </w:t>
+      </w:r>
+      <w:proofErr w:type="spellStart"/>
+      <w:r>
+        <w:rPr>
+          <w:rFonts w:ascii="Batang" w:eastAsia="Batang" w:hAnsi="Batang" w:cs="Batang"/>
+          <w:sz w:val="24"/>
+        </w:rPr>
+        <w:t>shaqeynta</w:t>
+      </w:r>
+      <w:proofErr w:type="spellEnd"/>
+      <w:r>
+        <w:rPr>
+          <w:rFonts w:ascii="Batang" w:eastAsia="Batang" w:hAnsi="Batang" w:cs="Batang"/>
+          <w:sz w:val="24"/>
+        </w:rPr>
+        <w:t xml:space="preserve"> </w:t>
+      </w:r>
+      <w:proofErr w:type="spellStart"/>
+      <w:r>
+        <w:rPr>
+          <w:rFonts w:ascii="Batang" w:eastAsia="Batang" w:hAnsi="Batang" w:cs="Batang"/>
+          <w:sz w:val="24"/>
+        </w:rPr>
+        <w:t>wacan</w:t>
+      </w:r>
+      <w:proofErr w:type="spellEnd"/>
+      <w:r>
+        <w:rPr>
+          <w:rFonts w:ascii="Batang" w:eastAsia="Batang" w:hAnsi="Batang" w:cs="Batang"/>
+          <w:sz w:val="24"/>
+        </w:rPr>
+        <w:t xml:space="preserve"> </w:t>
+      </w:r>
+      <w:proofErr w:type="spellStart"/>
+      <w:r>
+        <w:rPr>
+          <w:rFonts w:ascii="Batang" w:eastAsia="Batang" w:hAnsi="Batang" w:cs="Batang"/>
+          <w:sz w:val="24"/>
+        </w:rPr>
+        <w:t>ee</w:t>
+      </w:r>
+      <w:proofErr w:type="spellEnd"/>
+      <w:r>
+        <w:rPr>
+          <w:rFonts w:ascii="Batang" w:eastAsia="Batang" w:hAnsi="Batang" w:cs="Batang"/>
+          <w:sz w:val="24"/>
+        </w:rPr>
+        <w:t xml:space="preserve"> </w:t>
+      </w:r>
+      <w:proofErr w:type="spellStart"/>
+      <w:r>
+        <w:rPr>
+          <w:rFonts w:ascii="Batang" w:eastAsia="Batang" w:hAnsi="Batang" w:cs="Batang"/>
+          <w:sz w:val="24"/>
+        </w:rPr>
+        <w:t>inaga</w:t>
+      </w:r>
+      <w:proofErr w:type="spellEnd"/>
+      <w:r>
+        <w:rPr>
+          <w:rFonts w:ascii="Batang" w:eastAsia="Batang" w:hAnsi="Batang" w:cs="Batang"/>
+          <w:sz w:val="24"/>
+        </w:rPr>
+        <w:t xml:space="preserve"> </w:t>
+      </w:r>
+      <w:proofErr w:type="spellStart"/>
+      <w:r>
+        <w:rPr>
+          <w:rFonts w:ascii="Batang" w:eastAsia="Batang" w:hAnsi="Batang" w:cs="Batang"/>
+          <w:sz w:val="24"/>
+        </w:rPr>
+        <w:t>dhaxeysa</w:t>
+      </w:r>
+      <w:proofErr w:type="spellEnd"/>
+      <w:r>
+        <w:rPr>
+          <w:rFonts w:ascii="Batang" w:eastAsia="Batang" w:hAnsi="Batang" w:cs="Batang"/>
+          <w:sz w:val="24"/>
+        </w:rPr>
+        <w:t xml:space="preserve">, </w:t>
+      </w:r>
+      <w:proofErr w:type="spellStart"/>
+      <w:r>
+        <w:rPr>
+          <w:rFonts w:ascii="Batang" w:eastAsia="Batang" w:hAnsi="Batang" w:cs="Batang"/>
+          <w:sz w:val="24"/>
+        </w:rPr>
+        <w:t>fadlan</w:t>
+      </w:r>
+      <w:proofErr w:type="spellEnd"/>
+      <w:r>
+        <w:rPr>
+          <w:rFonts w:ascii="Batang" w:eastAsia="Batang" w:hAnsi="Batang" w:cs="Batang"/>
+          <w:sz w:val="24"/>
+        </w:rPr>
+        <w:t xml:space="preserve"> </w:t>
+      </w:r>
+      <w:proofErr w:type="spellStart"/>
+      <w:r>
+        <w:rPr>
+          <w:rFonts w:ascii="Batang" w:eastAsia="Batang" w:hAnsi="Batang" w:cs="Batang"/>
+          <w:sz w:val="24"/>
+        </w:rPr>
+        <w:t>naga</w:t>
+      </w:r>
+      <w:proofErr w:type="spellEnd"/>
+      <w:r>
+        <w:rPr>
+          <w:rFonts w:ascii="Batang" w:eastAsia="Batang" w:hAnsi="Batang" w:cs="Batang"/>
+          <w:sz w:val="24"/>
+        </w:rPr>
+        <w:t xml:space="preserve"> </w:t>
+      </w:r>
+      <w:proofErr w:type="spellStart"/>
+      <w:r>
+        <w:rPr>
+          <w:rFonts w:ascii="Batang" w:eastAsia="Batang" w:hAnsi="Batang" w:cs="Batang"/>
+          <w:sz w:val="24"/>
+        </w:rPr>
+        <w:t>gudooma</w:t>
+      </w:r>
+      <w:proofErr w:type="spellEnd"/>
+      <w:r>
+        <w:rPr>
+          <w:rFonts w:ascii="Batang" w:eastAsia="Batang" w:hAnsi="Batang" w:cs="Batang"/>
+          <w:sz w:val="24"/>
+        </w:rPr>
+        <w:t xml:space="preserve"> </w:t>
+      </w:r>
+      <w:proofErr w:type="spellStart"/>
+      <w:r>
+        <w:rPr>
+          <w:rFonts w:ascii="Batang" w:eastAsia="Batang" w:hAnsi="Batang" w:cs="Batang"/>
+          <w:sz w:val="24"/>
+        </w:rPr>
+        <w:t>salaan</w:t>
+      </w:r>
+      <w:proofErr w:type="spellEnd"/>
+      <w:r>
+        <w:rPr>
+          <w:rFonts w:ascii="Batang" w:eastAsia="Batang" w:hAnsi="Batang" w:cs="Batang"/>
+          <w:sz w:val="24"/>
+        </w:rPr>
+        <w:t xml:space="preserve"> </w:t>
+      </w:r>
+      <w:proofErr w:type="spellStart"/>
+      <w:r>
+        <w:rPr>
+          <w:rFonts w:ascii="Batang" w:eastAsia="Batang" w:hAnsi="Batang" w:cs="Batang"/>
+          <w:sz w:val="24"/>
+        </w:rPr>
+        <w:t>wacan</w:t>
+      </w:r>
+      <w:proofErr w:type="spellEnd"/>
+      <w:r>
+        <w:rPr>
+          <w:rFonts w:ascii="Batang" w:eastAsia="Batang" w:hAnsi="Batang" w:cs="Batang"/>
+          <w:sz w:val="24"/>
+        </w:rPr>
+        <w:t xml:space="preserve">.   </w:t>
+      </w:r>
+    </w:p>
+    <w:p>
+      <w:pPr>
+        <w:spacing w:after="0" w:line="240" w:lineRule="auto"/>
+        <w:jc w:val="both"/>
+        <w:rPr>
+          <w:rFonts w:ascii="Batang" w:eastAsia="Batang" w:hAnsi="Batang" w:cs="Batang"/>
+          <w:sz w:val="28"/>
+        </w:rPr>
+      </w:pPr>
+      <w:r>
+        <w:rPr>
+          <w:rFonts w:ascii="Batang" w:eastAsia="Batang" w:hAnsi="Batang" w:cs="Batang"/>
+          <w:sz w:val="28"/>
+        </w:rPr>
+        <w:t xml:space="preserve"> </w:t>
+      </w:r>
+    </w:p>
+    <w:p>
+      <w:pPr>
+        <w:spacing w:after="0" w:line="240" w:lineRule="auto"/>
+        <w:rPr>
+          <w:rFonts w:ascii="Times New Roman" w:eastAsia="Times New Roman" w:hAnsi="Times New Roman" w:cs="Times New Roman"/>
+          <w:b/>
+          <w:sz w:val="24"/>
+        </w:rPr>
+      </w:pPr>
+    </w:p>
+    <w:p>
+      <w:pPr>
+        <w:spacing w:after="0" w:line="240" w:lineRule="auto"/>
+        <w:rPr>
+          <w:rFonts w:ascii="Times New Roman" w:eastAsia="Times New Roman" w:hAnsi="Times New Roman" w:cs="Times New Roman"/>
+          <w:sz w:val="24"/>
+        </w:rPr>
+      </w:pPr>
+      <w:r>
+        <w:rPr>
+          <w:rFonts w:ascii="Times New Roman" w:eastAsia="Times New Roman" w:hAnsi="Times New Roman" w:cs="Times New Roman"/>
+          <w:b/>
+          <w:sz w:val="24"/>
+        </w:rPr>
+        <w:t xml:space="preserve">Wada </w:t>
+      </w:r>
+      <w:proofErr w:type="spellStart"/>
+      <w:r>
+        <w:rPr>
+          <w:rFonts w:ascii="Times New Roman" w:eastAsia="Times New Roman" w:hAnsi="Times New Roman" w:cs="Times New Roman"/>
+          <w:b/>
+          <w:sz w:val="24"/>
+        </w:rPr>
+        <w:t>shaqeyn</w:t>
+      </w:r>
+      <w:proofErr w:type="spellEnd"/>
+      <w:r>
+        <w:rPr>
+          <w:rFonts w:ascii="Times New Roman" w:eastAsia="Times New Roman" w:hAnsi="Times New Roman" w:cs="Times New Roman"/>
+          <w:b/>
+          <w:sz w:val="24"/>
+        </w:rPr>
+        <w:t xml:space="preserve"> </w:t>
+      </w:r>
+      <w:proofErr w:type="spellStart"/>
+      <w:r>
+        <w:rPr>
+          <w:rFonts w:ascii="Times New Roman" w:eastAsia="Times New Roman" w:hAnsi="Times New Roman" w:cs="Times New Roman"/>
+          <w:b/>
+          <w:sz w:val="24"/>
+        </w:rPr>
+        <w:t>wacan</w:t>
+      </w:r>
+      <w:proofErr w:type="spellEnd"/>
+      <w:r>
+        <w:rPr>
+          <w:rFonts w:ascii="Times New Roman" w:eastAsia="Times New Roman" w:hAnsi="Times New Roman" w:cs="Times New Roman"/>
+          <w:b/>
+          <w:sz w:val="24"/>
+        </w:rPr>
+        <w:t xml:space="preserve">. </w:t>
+      </w:r>
+    </w:p>
+    <w:p>
+      <w:pPr>
+        <w:spacing w:after="0" w:line="240" w:lineRule="auto"/>
+        <w:jc w:val="both"/>
+        <w:rPr>
+          <w:rFonts w:ascii="Times New Roman" w:eastAsia="Times New Roman" w:hAnsi="Times New Roman" w:cs="Times New Roman"/>
+          <w:b/>
+          <w:sz w:val="24"/>
+        </w:rPr>
+      </w:pPr>
+    </w:p>
+    <w:p>
+      <w:pPr>
+        <w:spacing w:after="0" w:line="240" w:lineRule="auto"/>
+        <w:jc w:val="both"/>
+        <w:rPr>
+          <w:rFonts w:ascii="Times New Roman" w:eastAsia="Times New Roman" w:hAnsi="Times New Roman" w:cs="Times New Roman"/>
+          <w:b/>
+          <w:sz w:val="24"/>
+        </w:rPr>
+      </w:pPr>
+      <w:proofErr w:type="spellStart"/>
+      <w:r>
+        <w:rPr>
+          <w:rFonts w:ascii="Times New Roman" w:eastAsia="Times New Roman" w:hAnsi="Times New Roman" w:cs="Times New Roman"/>
+          <w:b/>
+          <w:sz w:val="24"/>
+        </w:rPr>
+        <w:t>Faysal</w:t>
+      </w:r>
+      <w:proofErr w:type="spellEnd"/>
+      <w:r>
+        <w:rPr>
+          <w:rFonts w:ascii="Times New Roman" w:eastAsia="Times New Roman" w:hAnsi="Times New Roman" w:cs="Times New Roman"/>
+          <w:b/>
+          <w:sz w:val="24"/>
+        </w:rPr>
+        <w:t xml:space="preserve"> </w:t>
+      </w:r>
+      <w:proofErr w:type="spellStart"/>
+      <w:r>
+        <w:rPr>
+          <w:rFonts w:ascii="Times New Roman" w:eastAsia="Times New Roman" w:hAnsi="Times New Roman" w:cs="Times New Roman"/>
+          <w:b/>
+          <w:sz w:val="24"/>
+        </w:rPr>
+        <w:t>Maxamed</w:t>
+      </w:r>
+      <w:proofErr w:type="spellEnd"/>
+      <w:r>
+        <w:rPr>
+          <w:rFonts w:ascii="Times New Roman" w:eastAsia="Times New Roman" w:hAnsi="Times New Roman" w:cs="Times New Roman"/>
+          <w:b/>
+          <w:sz w:val="24"/>
+        </w:rPr>
+        <w:t xml:space="preserve"> </w:t>
+      </w:r>
+      <w:proofErr w:type="spellStart"/>
+      <w:r>
+        <w:rPr>
+          <w:rFonts w:ascii="Times New Roman" w:eastAsia="Times New Roman" w:hAnsi="Times New Roman" w:cs="Times New Roman"/>
+          <w:b/>
+          <w:sz w:val="24"/>
+        </w:rPr>
+        <w:t>Xaashi</w:t>
+      </w:r>
+      <w:proofErr w:type="spellEnd"/>
+      <w:r>
+        <w:rPr>
+          <w:rFonts w:ascii="Times New Roman" w:eastAsia="Times New Roman" w:hAnsi="Times New Roman" w:cs="Times New Roman"/>
+          <w:b/>
+          <w:sz w:val="24"/>
+        </w:rPr>
+        <w:t>,</w:t>
+      </w:r>
+    </w:p>
+    <w:p>
+      <w:pPr>
+        <w:spacing w:after="0" w:line="240" w:lineRule="auto"/>
+        <w:jc w:val="both"/>
+        <w:rPr>
+          <w:rFonts w:ascii="Times New Roman" w:eastAsia="Times New Roman" w:hAnsi="Times New Roman" w:cs="Times New Roman"/>
+          <w:sz w:val="28"/>
+        </w:rPr>
+      </w:pPr>
+      <w:proofErr w:type="spellStart"/>
+      <w:r>
+        <w:rPr>
+          <w:rFonts w:ascii="Times New Roman" w:eastAsia="Times New Roman" w:hAnsi="Times New Roman" w:cs="Times New Roman"/>
+          <w:b/>
+          <w:sz w:val="24"/>
+        </w:rPr>
+        <w:t>Agaasimaha</w:t>
+      </w:r>
+      <w:proofErr w:type="spellEnd"/>
+      <w:r>
+        <w:rPr>
+          <w:rFonts w:ascii="Times New Roman" w:eastAsia="Times New Roman" w:hAnsi="Times New Roman" w:cs="Times New Roman"/>
+          <w:b/>
+          <w:sz w:val="24"/>
+        </w:rPr>
+        <w:t xml:space="preserve"> </w:t>
+      </w:r>
+      <w:proofErr w:type="spellStart"/>
+      <w:r>
+        <w:rPr>
+          <w:rFonts w:ascii="Times New Roman" w:eastAsia="Times New Roman" w:hAnsi="Times New Roman" w:cs="Times New Roman"/>
+          <w:b/>
+          <w:sz w:val="24"/>
+        </w:rPr>
+        <w:t>Guud</w:t>
+      </w:r>
+      <w:proofErr w:type="spellEnd"/>
+      <w:r>
+        <w:rPr>
+          <w:rFonts w:ascii="Times New Roman" w:eastAsia="Times New Roman" w:hAnsi="Times New Roman" w:cs="Times New Roman"/>
+          <w:b/>
+          <w:sz w:val="24"/>
+        </w:rPr>
+        <w:t xml:space="preserve"> (</w:t>
+      </w:r>
+      <w:proofErr w:type="spellStart"/>
+      <w:r>
+        <w:rPr>
+          <w:rFonts w:ascii="Times New Roman" w:eastAsia="Times New Roman" w:hAnsi="Times New Roman" w:cs="Times New Roman"/>
+          <w:b/>
+          <w:sz w:val="24"/>
+        </w:rPr>
+        <w:t>Dakhliga</w:t>
+      </w:r>
+      <w:proofErr w:type="spellEnd"/>
+      <w:r>
+        <w:rPr>
+          <w:rFonts w:ascii="Times New Roman" w:eastAsia="Times New Roman" w:hAnsi="Times New Roman" w:cs="Times New Roman"/>
+          <w:b/>
+          <w:sz w:val="24"/>
+        </w:rPr>
+        <w:t xml:space="preserve">) </w:t>
+      </w:r>
+      <w:proofErr w:type="spellStart"/>
+      <w:r>
+        <w:rPr>
+          <w:rFonts w:ascii="Times New Roman" w:eastAsia="Times New Roman" w:hAnsi="Times New Roman" w:cs="Times New Roman"/>
+          <w:b/>
+          <w:sz w:val="24"/>
+        </w:rPr>
+        <w:t>Ee</w:t>
+      </w:r>
+      <w:proofErr w:type="spellEnd"/>
+      <w:r>
+        <w:rPr>
+          <w:rFonts w:ascii="Times New Roman" w:eastAsia="Times New Roman" w:hAnsi="Times New Roman" w:cs="Times New Roman"/>
+          <w:b/>
+          <w:sz w:val="24"/>
+        </w:rPr>
+        <w:t xml:space="preserve"> </w:t>
+      </w:r>
+      <w:proofErr w:type="spellStart"/>
+      <w:r>
+        <w:rPr>
+          <w:rFonts w:ascii="Times New Roman" w:eastAsia="Times New Roman" w:hAnsi="Times New Roman" w:cs="Times New Roman"/>
+          <w:b/>
+          <w:sz w:val="24"/>
+        </w:rPr>
+        <w:t>Wasaaradda</w:t>
+      </w:r>
+      <w:proofErr w:type="spellEnd"/>
+      <w:r>
+        <w:rPr>
+          <w:rFonts w:ascii="Times New Roman" w:eastAsia="Times New Roman" w:hAnsi="Times New Roman" w:cs="Times New Roman"/>
+          <w:b/>
+          <w:sz w:val="24"/>
+        </w:rPr>
+        <w:t xml:space="preserve"> </w:t>
+      </w:r>
+      <w:proofErr w:type="spellStart"/>
+      <w:r>
+        <w:rPr>
+          <w:rFonts w:ascii="Times New Roman" w:eastAsia="Times New Roman" w:hAnsi="Times New Roman" w:cs="Times New Roman"/>
+          <w:b/>
+          <w:sz w:val="24"/>
+        </w:rPr>
+        <w:t>Maaliyadda</w:t>
+      </w:r>
+      <w:proofErr w:type="spellEnd"/>
     </w:p>
     <w:p>
       <w:pPr>
@@ -371,13 +1656,13 @@
             </wp:anchor>
           </w:drawing>
         </mc:Choice>
-        <mc:Fallback xmlns:cx1="http://schemas.microsoft.com/office/drawing/2015/9/8/chartex" xmlns:cx2="http://schemas.microsoft.com/office/drawing/2015/10/21/chartex" xmlns:cx3="http://schemas.microsoft.com/office/drawing/2016/5/9/chartex" xmlns:cx4="http://schemas.microsoft.com/office/drawing/2016/5/10/chartex" xmlns:cx5="http://schemas.microsoft.com/office/drawing/2016/5/11/chartex" xmlns:cx6="http://schemas.microsoft.com/office/drawing/2016/5/12/chartex" xmlns:cx7="http://schemas.microsoft.com/office/drawing/2016/5/13/chartex" xmlns:cx8="http://schemas.microsoft.com/office/drawing/2016/5/14/chartex" xmlns:aink="http://schemas.microsoft.com/office/drawing/2016/ink" xmlns:am3d="http://schemas.microsoft.com/office/drawing/2017/model3d" xmlns:oel="http://schemas.microsoft.com/office/2019/extlst" xmlns:w16cex="http://schemas.microsoft.com/office/word/2018/wordml/cex" xmlns:w16cid="http://schemas.microsoft.com/office/word/2016/wordml/cid" xmlns:w16="http://schemas.microsoft.com/office/word/2018/wordml" xmlns:w16sdtdh="http://schemas.microsoft.com/office/word/2020/wordml/sdtdatahash">
+        <mc:Fallback>
           <w:pict>
             <v:shapetype w14:anchorId="02DD5BD9" id="_x0000_t202" coordsize="21600,21600" o:spt="202" path="m,l,21600r21600,l21600,xe">
               <v:stroke joinstyle="miter"/>
               <v:path gradientshapeok="t" o:connecttype="rect"/>
             </v:shapetype>
-            <v:shape id="Text Box 1" o:spid="_x0000_s1026" type="#_x0000_t202" style="position:absolute;left:0;text-align:left;margin-left:470.25pt;margin-top:3.65pt;width:101.25pt;height:81pt;z-index:251662336;visibility:visible;mso-wrap-style:square;mso-width-percent:0;mso-height-percent:0;mso-wrap-distance-left:9pt;mso-wrap-distance-top:0;mso-wrap-distance-right:9pt;mso-wrap-distance-bottom:0;mso-position-horizontal:absolute;mso-position-horizontal-relative:page;mso-position-vertical:absolute;mso-position-vertical-relative:text;mso-width-percent:0;mso-height-percent:0;mso-width-relative:margin;mso-height-relative:margin;v-text-anchor:top" o:gfxdata="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" fillcolor="white [3212]" strokecolor="white [3212]" strokeweight=".5pt">
+            <v:shape id="Text Box 1" o:spid="_x0000_s1026" type="#_x0000_t202" style="position:absolute;left:0;text-align:left;margin-left:470.25pt;margin-top:3.65pt;width:101.25pt;height:81pt;z-index:251662336;visibility:visible;mso-wrap-style:square;mso-width-percent:0;mso-height-percent:0;mso-wrap-distance-left:9pt;mso-wrap-distance-top:0;mso-wrap-distance-right:9pt;mso-wrap-distance-bottom:0;mso-position-horizontal:absolute;mso-position-horizontal-relative:page;mso-position-vertical:absolute;mso-position-vertical-relative:text;mso-width-percent:0;mso-height-percent:0;mso-width-relative:margin;mso-height-relative:margin;v-text-anchor:top" o:gfxdata="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" fillcolor="white [3212]" strokecolor="white [3212]" strokeweight=".5pt">
               <v:textbox>
                 <w:txbxContent>
                   <w:p>
@@ -485,7 +1770,7 @@
             </wp:anchor>
           </w:drawing>
         </mc:Choice>
-        <mc:Fallback xmlns:cx1="http://schemas.microsoft.com/office/drawing/2015/9/8/chartex" xmlns:cx2="http://schemas.microsoft.com/office/drawing/2015/10/21/chartex" xmlns:cx3="http://schemas.microsoft.com/office/drawing/2016/5/9/chartex" xmlns:cx4="http://schemas.microsoft.com/office/drawing/2016/5/10/chartex" xmlns:cx5="http://schemas.microsoft.com/office/drawing/2016/5/11/chartex" xmlns:cx6="http://schemas.microsoft.com/office/drawing/2016/5/12/chartex" xmlns:cx7="http://schemas.microsoft.com/office/drawing/2016/5/13/chartex" xmlns:cx8="http://schemas.microsoft.com/office/drawing/2016/5/14/chartex" xmlns:aink="http://schemas.microsoft.com/office/drawing/2016/ink" xmlns:am3d="http://schemas.microsoft.com/office/drawing/2017/model3d" xmlns:oel="http://schemas.microsoft.com/office/2019/extlst" xmlns:w16cex="http://schemas.microsoft.com/office/word/2018/wordml/cex" xmlns:w16cid="http://schemas.microsoft.com/office/word/2016/wordml/cid" xmlns:w16="http://schemas.microsoft.com/office/word/2018/wordml" xmlns:w16sdtdh="http://schemas.microsoft.com/office/word/2020/wordml/sdtdatahash">
+        <mc:Fallback xmlns:w16sdtdh="http://schemas.microsoft.com/office/word/2020/wordml/sdtdatahash" xmlns:w16="http://schemas.microsoft.com/office/word/2018/wordml" xmlns:w16cid="http://schemas.microsoft.com/office/word/2016/wordml/cid" xmlns:w16cex="http://schemas.microsoft.com/office/word/2018/wordml/cex" xmlns:oel="http://schemas.microsoft.com/office/2019/extlst" xmlns:am3d="http://schemas.microsoft.com/office/drawing/2017/model3d" xmlns:aink="http://schemas.microsoft.com/office/drawing/2016/ink" xmlns:cx8="http://schemas.microsoft.com/office/drawing/2016/5/14/chartex" xmlns:cx7="http://schemas.microsoft.com/office/drawing/2016/5/13/chartex" xmlns:cx6="http://schemas.microsoft.com/office/drawing/2016/5/12/chartex" xmlns:cx5="http://schemas.microsoft.com/office/drawing/2016/5/11/chartex" xmlns:cx4="http://schemas.microsoft.com/office/drawing/2016/5/10/chartex" xmlns:cx3="http://schemas.microsoft.com/office/drawing/2016/5/9/chartex" xmlns:cx2="http://schemas.microsoft.com/office/drawing/2015/10/21/chartex" xmlns:cx1="http://schemas.microsoft.com/office/drawing/2015/9/8/chartex">
           <w:pict>
             <v:line w14:anchorId="2755E925" id="Straight Connector 2" o:spid="_x0000_s1026" style="position:absolute;z-index:251659264;visibility:visible;mso-wrap-style:square;mso-width-percent:0;mso-height-percent:0;mso-wrap-distance-left:9pt;mso-wrap-distance-top:0;mso-wrap-distance-right:9pt;mso-wrap-distance-bottom:0;mso-position-horizontal:absolute;mso-position-horizontal-relative:margin;mso-position-vertical:absolute;mso-position-vertical-relative:text;mso-width-percent:0;mso-height-percent:0;mso-width-relative:margin;mso-height-relative:margin" from="-31.55pt,-1.4pt" to="506.15pt,-1.4pt" o:gfxdata="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" strokecolor="#4579b8 [3044]">
               <w10:wrap anchorx="margin"/>
@@ -1119,11 +2404,12 @@
   <w:style w:type="paragraph" w:default="1" w:styleId="Normal">
     <w:name w:val="Normal"/>
     <w:qFormat/>
-    <w:rsid w:val="00937D5E"/>
+    <w:rsid w:val="00662F73"/>
     <w:pPr>
       <w:spacing w:after="160" w:line="259" w:lineRule="auto"/>
     </w:pPr>
     <w:rPr>
+      <w:rFonts w:eastAsiaTheme="minorEastAsia"/>
       <w:lang w:val="en-US"/>
     </w:rPr>
   </w:style>
@@ -1168,6 +2454,9 @@
       </w:tabs>
       <w:spacing w:after="0" w:line="240" w:lineRule="auto"/>
     </w:pPr>
+    <w:rPr>
+      <w:rFonts w:eastAsiaTheme="minorHAnsi"/>
+    </w:rPr>
   </w:style>
   <w:style w:type="character" w:customStyle="1" w:styleId="FooterChar">
     <w:name w:val="Footer Char"/>
@@ -1280,6 +2569,9 @@
       </w:tabs>
       <w:spacing w:after="0" w:line="240" w:lineRule="auto"/>
     </w:pPr>
+    <w:rPr>
+      <w:rFonts w:eastAsiaTheme="minorHAnsi"/>
+    </w:rPr>
   </w:style>
   <w:style w:type="character" w:customStyle="1" w:styleId="HeaderChar">
     <w:name w:val="Header Char"/>

--- a/app/Views/documents/leave_template.docx
+++ b/app/Views/documents/leave_template.docx
@@ -1331,7 +1331,7 @@
           <w:b/>
           <w:sz w:val="24"/>
         </w:rPr>
-        <w:t>Faysal</w:t>
+        <w:t>Abdirazak</w:t>
       </w:r>
       <w:proofErr w:type="spellEnd"/>
       <w:r>
@@ -1340,36 +1340,8 @@
           <w:b/>
           <w:sz w:val="24"/>
         </w:rPr>
-        <w:t xml:space="preserve"> </w:t>
-      </w:r>
-      <w:proofErr w:type="spellStart"/>
-      <w:r>
-        <w:rPr>
-          <w:rFonts w:ascii="Times New Roman" w:eastAsia="Times New Roman" w:hAnsi="Times New Roman" w:cs="Times New Roman"/>
-          <w:b/>
-          <w:sz w:val="24"/>
-        </w:rPr>
-        <w:t>Maxamed</w:t>
-      </w:r>
-      <w:proofErr w:type="spellEnd"/>
-      <w:r>
-        <w:rPr>
-          <w:rFonts w:ascii="Times New Roman" w:eastAsia="Times New Roman" w:hAnsi="Times New Roman" w:cs="Times New Roman"/>
-          <w:b/>
-          <w:sz w:val="24"/>
-        </w:rPr>
-        <w:t xml:space="preserve"> </w:t>
-      </w:r>
-      <w:proofErr w:type="spellStart"/>
-      <w:r>
-        <w:rPr>
-          <w:rFonts w:ascii="Times New Roman" w:eastAsia="Times New Roman" w:hAnsi="Times New Roman" w:cs="Times New Roman"/>
-          <w:b/>
-          <w:sz w:val="24"/>
-        </w:rPr>
-        <w:t>Xaashi</w:t>
-      </w:r>
-      <w:proofErr w:type="spellEnd"/>
+        <w:t xml:space="preserve"> Barre Ahmed</w:t>
+      </w:r>
       <w:r>
         <w:rPr>
           <w:rFonts w:ascii="Times New Roman" w:eastAsia="Times New Roman" w:hAnsi="Times New Roman" w:cs="Times New Roman"/>
@@ -1395,7 +1367,7 @@
           <w:b/>
           <w:sz w:val="24"/>
         </w:rPr>
-        <w:t>Agaasimaha</w:t>
+        <w:t>Madaxa</w:t>
       </w:r>
       <w:proofErr w:type="spellEnd"/>
       <w:r>
@@ -1413,7 +1385,7 @@
           <w:b/>
           <w:sz w:val="24"/>
         </w:rPr>
-        <w:t>Guud</w:t>
+        <w:t>Unuga</w:t>
       </w:r>
       <w:proofErr w:type="spellEnd"/>
       <w:r>
@@ -1422,7 +1394,7 @@
           <w:b/>
           <w:sz w:val="24"/>
         </w:rPr>
-        <w:t xml:space="preserve"> (</w:t>
+        <w:t xml:space="preserve"> </w:t>
       </w:r>
       <w:proofErr w:type="spellStart"/>
       <w:r>
@@ -1431,75 +1403,39 @@
           <w:b/>
           <w:sz w:val="24"/>
         </w:rPr>
-        <w:t>Dakhliga</w:t>
-      </w:r>
-      <w:proofErr w:type="spellEnd"/>
+        <w:t>Horumari</w:t>
+      </w:r>
       <w:r>
         <w:rPr>
           <w:rFonts w:ascii="Times New Roman" w:eastAsia="Times New Roman" w:hAnsi="Times New Roman" w:cs="Times New Roman"/>
           <w:b/>
           <w:sz w:val="24"/>
         </w:rPr>
-        <w:t xml:space="preserve">) </w:t>
-      </w:r>
-      <w:proofErr w:type="spellStart"/>
+        <w:t>nta</w:t>
+      </w:r>
+      <w:proofErr w:type="spellEnd"/>
       <w:r>
         <w:rPr>
           <w:rFonts w:ascii="Times New Roman" w:eastAsia="Times New Roman" w:hAnsi="Times New Roman" w:cs="Times New Roman"/>
           <w:b/>
           <w:sz w:val="24"/>
         </w:rPr>
-        <w:t>Ee</w:t>
-      </w:r>
-      <w:proofErr w:type="spellEnd"/>
+        <w:t xml:space="preserve"> </w:t>
+      </w:r>
+      <w:proofErr w:type="spellStart"/>
       <w:r>
         <w:rPr>
           <w:rFonts w:ascii="Times New Roman" w:eastAsia="Times New Roman" w:hAnsi="Times New Roman" w:cs="Times New Roman"/>
           <w:b/>
           <w:sz w:val="24"/>
         </w:rPr>
-        <w:t xml:space="preserve"> </w:t>
-      </w:r>
-      <w:proofErr w:type="spellStart"/>
-      <w:r>
-        <w:rPr>
-          <w:rFonts w:ascii="Times New Roman" w:eastAsia="Times New Roman" w:hAnsi="Times New Roman" w:cs="Times New Roman"/>
-          <w:b/>
-          <w:sz w:val="24"/>
-        </w:rPr>
-        <w:t>Wasaaradda</w:t>
-      </w:r>
-      <w:proofErr w:type="spellEnd"/>
-      <w:r>
-        <w:rPr>
-          <w:rFonts w:ascii="Times New Roman" w:eastAsia="Times New Roman" w:hAnsi="Times New Roman" w:cs="Times New Roman"/>
-          <w:b/>
-          <w:sz w:val="24"/>
-        </w:rPr>
-        <w:t xml:space="preserve"> </w:t>
-      </w:r>
-      <w:proofErr w:type="spellStart"/>
-      <w:r>
-        <w:rPr>
-          <w:rFonts w:ascii="Times New Roman" w:eastAsia="Times New Roman" w:hAnsi="Times New Roman" w:cs="Times New Roman"/>
-          <w:b/>
-          <w:sz w:val="24"/>
-        </w:rPr>
-        <w:t>Maaliyadda</w:t>
-      </w:r>
-      <w:proofErr w:type="spellEnd"/>
-    </w:p>
-    <w:p>
-      <w:pPr>
-        <w:rPr>
-          <w:rFonts w:asciiTheme="majorBidi" w:hAnsiTheme="majorBidi" w:cstheme="majorBidi"/>
-          <w:sz w:val="24"/>
-          <w:szCs w:val="24"/>
-        </w:rPr>
-      </w:pPr>
+        <w:t>Shaqaalaha</w:t>
+      </w:r>
       <w:bookmarkStart w:id="0" w:name="_GoBack"/>
       <w:bookmarkEnd w:id="0"/>
+      <w:proofErr w:type="spellEnd"/>
     </w:p>
+    <w:p/>
     <w:sectPr>
       <w:headerReference w:type="default" r:id="rId6"/>
       <w:footerReference w:type="default" r:id="rId7"/>
@@ -1542,11 +1478,6 @@
   <w:p>
     <w:pPr>
       <w:pStyle w:val="Footer"/>
-      <w:rPr>
-        <w:rFonts w:ascii="Book Antiqua" w:hAnsi="Book Antiqua" w:cstheme="majorBidi"/>
-        <w:sz w:val="24"/>
-        <w:szCs w:val="24"/>
-      </w:rPr>
     </w:pPr>
   </w:p>
   <w:p>
@@ -1567,10 +1498,10 @@
       <mc:AlternateContent>
         <mc:Choice Requires="wps">
           <w:drawing>
-            <wp:anchor distT="0" distB="0" distL="114300" distR="114300" simplePos="0" relativeHeight="251662336" behindDoc="0" locked="0" layoutInCell="1" allowOverlap="1" wp14:anchorId="02DD5BD9" wp14:editId="1C923573">
+            <wp:anchor distT="0" distB="0" distL="114300" distR="114300" simplePos="0" relativeHeight="251662336" behindDoc="0" locked="0" layoutInCell="1" allowOverlap="1" wp14:anchorId="02DD5BD9" wp14:editId="58E07E2A">
               <wp:simplePos x="0" y="0"/>
               <wp:positionH relativeFrom="page">
-                <wp:posOffset>5972175</wp:posOffset>
+                <wp:posOffset>6124575</wp:posOffset>
               </wp:positionH>
               <wp:positionV relativeFrom="paragraph">
                 <wp:posOffset>46355</wp:posOffset>
@@ -1662,7 +1593,7 @@
               <v:stroke joinstyle="miter"/>
               <v:path gradientshapeok="t" o:connecttype="rect"/>
             </v:shapetype>
-            <v:shape id="Text Box 1" o:spid="_x0000_s1026" type="#_x0000_t202" style="position:absolute;left:0;text-align:left;margin-left:470.25pt;margin-top:3.65pt;width:101.25pt;height:81pt;z-index:251662336;visibility:visible;mso-wrap-style:square;mso-width-percent:0;mso-height-percent:0;mso-wrap-distance-left:9pt;mso-wrap-distance-top:0;mso-wrap-distance-right:9pt;mso-wrap-distance-bottom:0;mso-position-horizontal:absolute;mso-position-horizontal-relative:page;mso-position-vertical:absolute;mso-position-vertical-relative:text;mso-width-percent:0;mso-height-percent:0;mso-width-relative:margin;mso-height-relative:margin;v-text-anchor:top" o:gfxdata="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" fillcolor="white [3212]" strokecolor="white [3212]" strokeweight=".5pt">
+            <v:shape id="Text Box 1" o:spid="_x0000_s1026" type="#_x0000_t202" style="position:absolute;left:0;text-align:left;margin-left:482.25pt;margin-top:3.65pt;width:101.25pt;height:81pt;z-index:251662336;visibility:visible;mso-wrap-style:square;mso-width-percent:0;mso-height-percent:0;mso-wrap-distance-left:9pt;mso-wrap-distance-top:0;mso-wrap-distance-right:9pt;mso-wrap-distance-bottom:0;mso-position-horizontal:absolute;mso-position-horizontal-relative:page;mso-position-vertical:absolute;mso-position-vertical-relative:text;mso-width-percent:0;mso-height-percent:0;mso-width-relative:margin;mso-height-relative:margin;v-text-anchor:top" o:gfxdata="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" fillcolor="white [3212]" strokecolor="white [3212]" strokeweight=".5pt">
               <v:textbox>
                 <w:txbxContent>
                   <w:p>
@@ -1832,14 +1763,16 @@
         <w:szCs w:val="24"/>
       </w:rPr>
     </w:pPr>
+    <w:proofErr w:type="spellStart"/>
     <w:r>
       <w:rPr>
         <w:rFonts w:ascii="Book Antiqua" w:hAnsi="Book Antiqua" w:cstheme="majorBidi"/>
         <w:sz w:val="24"/>
         <w:szCs w:val="24"/>
       </w:rPr>
-      <w:t xml:space="preserve">Email: </w:t>
+      <w:t>Email:</w:t>
     </w:r>
+    <w:proofErr w:type="spellEnd"/>
     <w:hyperlink r:id="rId1" w:history="1">
       <w:r>
         <w:rPr>
@@ -1848,7 +1781,7 @@
           <w:sz w:val="24"/>
           <w:szCs w:val="24"/>
         </w:rPr>
-        <w:t>staffdev.revenue@mof.gov.so</w:t>
+        <w:t>staffdev.revenue@mof.gov.so/revenuedirectorate@mof.gov.so</w:t>
       </w:r>
     </w:hyperlink>
   </w:p>

--- a/app/Views/documents/leave_template.docx
+++ b/app/Views/documents/leave_template.docx
@@ -1431,11 +1431,12 @@
         </w:rPr>
         <w:t>Shaqaalaha</w:t>
       </w:r>
+      <w:proofErr w:type="spellEnd"/>
+    </w:p>
+    <w:p>
       <w:bookmarkStart w:id="0" w:name="_GoBack"/>
       <w:bookmarkEnd w:id="0"/>
-      <w:proofErr w:type="spellEnd"/>
     </w:p>
-    <w:p/>
     <w:sectPr>
       <w:headerReference w:type="default" r:id="rId6"/>
       <w:footerReference w:type="default" r:id="rId7"/>
@@ -1701,7 +1702,7 @@
             </wp:anchor>
           </w:drawing>
         </mc:Choice>
-        <mc:Fallback xmlns:w16sdtdh="http://schemas.microsoft.com/office/word/2020/wordml/sdtdatahash" xmlns:w16="http://schemas.microsoft.com/office/word/2018/wordml" xmlns:w16cid="http://schemas.microsoft.com/office/word/2016/wordml/cid" xmlns:w16cex="http://schemas.microsoft.com/office/word/2018/wordml/cex" xmlns:oel="http://schemas.microsoft.com/office/2019/extlst" xmlns:am3d="http://schemas.microsoft.com/office/drawing/2017/model3d" xmlns:aink="http://schemas.microsoft.com/office/drawing/2016/ink" xmlns:cx8="http://schemas.microsoft.com/office/drawing/2016/5/14/chartex" xmlns:cx7="http://schemas.microsoft.com/office/drawing/2016/5/13/chartex" xmlns:cx6="http://schemas.microsoft.com/office/drawing/2016/5/12/chartex" xmlns:cx5="http://schemas.microsoft.com/office/drawing/2016/5/11/chartex" xmlns:cx4="http://schemas.microsoft.com/office/drawing/2016/5/10/chartex" xmlns:cx3="http://schemas.microsoft.com/office/drawing/2016/5/9/chartex" xmlns:cx2="http://schemas.microsoft.com/office/drawing/2015/10/21/chartex" xmlns:cx1="http://schemas.microsoft.com/office/drawing/2015/9/8/chartex">
+        <mc:Fallback xmlns:cx1="http://schemas.microsoft.com/office/drawing/2015/9/8/chartex" xmlns:cx2="http://schemas.microsoft.com/office/drawing/2015/10/21/chartex" xmlns:cx3="http://schemas.microsoft.com/office/drawing/2016/5/9/chartex" xmlns:cx4="http://schemas.microsoft.com/office/drawing/2016/5/10/chartex" xmlns:cx5="http://schemas.microsoft.com/office/drawing/2016/5/11/chartex" xmlns:cx6="http://schemas.microsoft.com/office/drawing/2016/5/12/chartex" xmlns:cx7="http://schemas.microsoft.com/office/drawing/2016/5/13/chartex" xmlns:cx8="http://schemas.microsoft.com/office/drawing/2016/5/14/chartex" xmlns:aink="http://schemas.microsoft.com/office/drawing/2016/ink" xmlns:am3d="http://schemas.microsoft.com/office/drawing/2017/model3d" xmlns:oel="http://schemas.microsoft.com/office/2019/extlst" xmlns:w16cex="http://schemas.microsoft.com/office/word/2018/wordml/cex" xmlns:w16cid="http://schemas.microsoft.com/office/word/2016/wordml/cid" xmlns:w16="http://schemas.microsoft.com/office/word/2018/wordml" xmlns:w16sdtdh="http://schemas.microsoft.com/office/word/2020/wordml/sdtdatahash">
           <w:pict>
             <v:line w14:anchorId="2755E925" id="Straight Connector 2" o:spid="_x0000_s1026" style="position:absolute;z-index:251659264;visibility:visible;mso-wrap-style:square;mso-width-percent:0;mso-height-percent:0;mso-wrap-distance-left:9pt;mso-wrap-distance-top:0;mso-wrap-distance-right:9pt;mso-wrap-distance-bottom:0;mso-position-horizontal:absolute;mso-position-horizontal-relative:margin;mso-position-vertical:absolute;mso-position-vertical-relative:text;mso-width-percent:0;mso-height-percent:0;mso-width-relative:margin;mso-height-relative:margin" from="-31.55pt,-1.4pt" to="506.15pt,-1.4pt" o:gfxdata="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" strokecolor="#4579b8 [3044]">
               <w10:wrap anchorx="margin"/>
@@ -1772,7 +1773,6 @@
       </w:rPr>
       <w:t>Email:</w:t>
     </w:r>
-    <w:proofErr w:type="spellEnd"/>
     <w:hyperlink r:id="rId1" w:history="1">
       <w:r>
         <w:rPr>
@@ -1781,7 +1781,17 @@
           <w:sz w:val="24"/>
           <w:szCs w:val="24"/>
         </w:rPr>
-        <w:t>staffdev.revenue@mof.gov.so/revenuedirectorate@mof.gov.so</w:t>
+        <w:t>staffdev.revenue@mof.gov.so</w:t>
+      </w:r>
+      <w:proofErr w:type="spellEnd"/>
+      <w:r>
+        <w:rPr>
+          <w:rStyle w:val="Hyperlink"/>
+          <w:rFonts w:ascii="Book Antiqua" w:hAnsi="Book Antiqua" w:cstheme="majorBidi"/>
+          <w:sz w:val="24"/>
+          <w:szCs w:val="24"/>
+        </w:rPr>
+        <w:t>/revenuedirectorate@mof.gov.so</w:t>
       </w:r>
     </w:hyperlink>
   </w:p>

--- a/app/Views/documents/leave_template.docx
+++ b/app/Views/documents/leave_template.docx
@@ -11,6 +11,8 @@
           <w:sz w:val="24"/>
         </w:rPr>
       </w:pPr>
+      <w:bookmarkStart w:id="0" w:name="_GoBack"/>
+      <w:bookmarkEnd w:id="0"/>
       <w:r>
         <w:rPr>
           <w:rFonts w:ascii="Times New Roman" w:eastAsia="Times New Roman" w:hAnsi="Times New Roman" w:cs="Times New Roman"/>
@@ -1433,13 +1435,14 @@
       </w:r>
       <w:proofErr w:type="spellEnd"/>
     </w:p>
-    <w:p>
-      <w:bookmarkStart w:id="0" w:name="_GoBack"/>
-      <w:bookmarkEnd w:id="0"/>
-    </w:p>
+    <w:p/>
     <w:sectPr>
-      <w:headerReference w:type="default" r:id="rId6"/>
-      <w:footerReference w:type="default" r:id="rId7"/>
+      <w:headerReference w:type="even" r:id="rId6"/>
+      <w:headerReference w:type="default" r:id="rId7"/>
+      <w:footerReference w:type="even" r:id="rId8"/>
+      <w:footerReference w:type="default" r:id="rId9"/>
+      <w:headerReference w:type="first" r:id="rId10"/>
+      <w:footerReference w:type="first" r:id="rId11"/>
       <w:pgSz w:w="11906" w:h="16838"/>
       <w:pgMar w:top="2790" w:right="1440" w:bottom="1440" w:left="1260" w:header="3024" w:footer="340" w:gutter="0"/>
       <w:cols w:space="708"/>
@@ -1475,6 +1478,16 @@
 </file>
 
 <file path=word/footer1.xml><?xml version="1.0" encoding="utf-8"?>
+<w:ftr xmlns:wpc="http://schemas.microsoft.com/office/word/2010/wordprocessingCanvas" xmlns:cx="http://schemas.microsoft.com/office/drawing/2014/chartex" xmlns:mc="http://schemas.openxmlformats.org/markup-compatibility/2006" xmlns:o="urn:schemas-microsoft-com:office:office" xmlns:r="http://schemas.openxmlformats.org/officeDocument/2006/relationships" xmlns:m="http://schemas.openxmlformats.org/officeDocument/2006/math" xmlns:v="urn:schemas-microsoft-com:vml" xmlns:wp14="http://schemas.microsoft.com/office/word/2010/wordprocessingDrawing" xmlns:wp="http://schemas.openxmlformats.org/drawingml/2006/wordprocessingDrawing" xmlns:w10="urn:schemas-microsoft-com:office:word" xmlns:w="http://schemas.openxmlformats.org/wordprocessingml/2006/main" xmlns:w14="http://schemas.microsoft.com/office/word/2010/wordml" xmlns:w15="http://schemas.microsoft.com/office/word/2012/wordml" xmlns:w16se="http://schemas.microsoft.com/office/word/2015/wordml/symex" xmlns:wpg="http://schemas.microsoft.com/office/word/2010/wordprocessingGroup" xmlns:wpi="http://schemas.microsoft.com/office/word/2010/wordprocessingInk" xmlns:wne="http://schemas.microsoft.com/office/word/2006/wordml" xmlns:wps="http://schemas.microsoft.com/office/word/2010/wordprocessingShape" mc:Ignorable="w14 w15 w16se wp14">
+  <w:p>
+    <w:pPr>
+      <w:pStyle w:val="Footer"/>
+    </w:pPr>
+  </w:p>
+</w:ftr>
+</file>
+
+<file path=word/footer2.xml><?xml version="1.0" encoding="utf-8"?>
 <w:ftr xmlns:wpc="http://schemas.microsoft.com/office/word/2010/wordprocessingCanvas" xmlns:cx="http://schemas.microsoft.com/office/drawing/2014/chartex" xmlns:mc="http://schemas.openxmlformats.org/markup-compatibility/2006" xmlns:o="urn:schemas-microsoft-com:office:office" xmlns:r="http://schemas.openxmlformats.org/officeDocument/2006/relationships" xmlns:m="http://schemas.openxmlformats.org/officeDocument/2006/math" xmlns:v="urn:schemas-microsoft-com:vml" xmlns:wp14="http://schemas.microsoft.com/office/word/2010/wordprocessingDrawing" xmlns:wp="http://schemas.openxmlformats.org/drawingml/2006/wordprocessingDrawing" xmlns:w10="urn:schemas-microsoft-com:office:word" xmlns:w="http://schemas.openxmlformats.org/wordprocessingml/2006/main" xmlns:w14="http://schemas.microsoft.com/office/word/2010/wordml" xmlns:w15="http://schemas.microsoft.com/office/word/2012/wordml" xmlns:w16se="http://schemas.microsoft.com/office/word/2015/wordml/symex" xmlns:wpg="http://schemas.microsoft.com/office/word/2010/wordprocessingGroup" xmlns:wpi="http://schemas.microsoft.com/office/word/2010/wordprocessingInk" xmlns:wne="http://schemas.microsoft.com/office/word/2006/wordml" xmlns:wps="http://schemas.microsoft.com/office/word/2010/wordprocessingShape" mc:Ignorable="w14 w15 w16se wp14">
   <w:p>
     <w:pPr>
@@ -1702,7 +1715,7 @@
             </wp:anchor>
           </w:drawing>
         </mc:Choice>
-        <mc:Fallback xmlns:cx1="http://schemas.microsoft.com/office/drawing/2015/9/8/chartex" xmlns:cx2="http://schemas.microsoft.com/office/drawing/2015/10/21/chartex" xmlns:cx3="http://schemas.microsoft.com/office/drawing/2016/5/9/chartex" xmlns:cx4="http://schemas.microsoft.com/office/drawing/2016/5/10/chartex" xmlns:cx5="http://schemas.microsoft.com/office/drawing/2016/5/11/chartex" xmlns:cx6="http://schemas.microsoft.com/office/drawing/2016/5/12/chartex" xmlns:cx7="http://schemas.microsoft.com/office/drawing/2016/5/13/chartex" xmlns:cx8="http://schemas.microsoft.com/office/drawing/2016/5/14/chartex" xmlns:aink="http://schemas.microsoft.com/office/drawing/2016/ink" xmlns:am3d="http://schemas.microsoft.com/office/drawing/2017/model3d" xmlns:oel="http://schemas.microsoft.com/office/2019/extlst" xmlns:w16cex="http://schemas.microsoft.com/office/word/2018/wordml/cex" xmlns:w16cid="http://schemas.microsoft.com/office/word/2016/wordml/cid" xmlns:w16="http://schemas.microsoft.com/office/word/2018/wordml" xmlns:w16sdtdh="http://schemas.microsoft.com/office/word/2020/wordml/sdtdatahash">
+        <mc:Fallback xmlns:w16sdtdh="http://schemas.microsoft.com/office/word/2020/wordml/sdtdatahash" xmlns:w16="http://schemas.microsoft.com/office/word/2018/wordml" xmlns:w16cid="http://schemas.microsoft.com/office/word/2016/wordml/cid" xmlns:w16cex="http://schemas.microsoft.com/office/word/2018/wordml/cex" xmlns:oel="http://schemas.microsoft.com/office/2019/extlst" xmlns:am3d="http://schemas.microsoft.com/office/drawing/2017/model3d" xmlns:aink="http://schemas.microsoft.com/office/drawing/2016/ink" xmlns:cx8="http://schemas.microsoft.com/office/drawing/2016/5/14/chartex" xmlns:cx7="http://schemas.microsoft.com/office/drawing/2016/5/13/chartex" xmlns:cx6="http://schemas.microsoft.com/office/drawing/2016/5/12/chartex" xmlns:cx5="http://schemas.microsoft.com/office/drawing/2016/5/11/chartex" xmlns:cx4="http://schemas.microsoft.com/office/drawing/2016/5/10/chartex" xmlns:cx3="http://schemas.microsoft.com/office/drawing/2016/5/9/chartex" xmlns:cx2="http://schemas.microsoft.com/office/drawing/2015/10/21/chartex" xmlns:cx1="http://schemas.microsoft.com/office/drawing/2015/9/8/chartex">
           <w:pict>
             <v:line w14:anchorId="2755E925" id="Straight Connector 2" o:spid="_x0000_s1026" style="position:absolute;z-index:251659264;visibility:visible;mso-wrap-style:square;mso-width-percent:0;mso-height-percent:0;mso-wrap-distance-left:9pt;mso-wrap-distance-top:0;mso-wrap-distance-right:9pt;mso-wrap-distance-bottom:0;mso-position-horizontal:absolute;mso-position-horizontal-relative:margin;mso-position-vertical:absolute;mso-position-vertical-relative:text;mso-width-percent:0;mso-height-percent:0;mso-width-relative:margin;mso-height-relative:margin" from="-31.55pt,-1.4pt" to="506.15pt,-1.4pt" o:gfxdata="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" strokecolor="#4579b8 [3044]">
               <w10:wrap anchorx="margin"/>
@@ -1859,6 +1872,16 @@
 </w:ftr>
 </file>
 
+<file path=word/footer3.xml><?xml version="1.0" encoding="utf-8"?>
+<w:ftr xmlns:wpc="http://schemas.microsoft.com/office/word/2010/wordprocessingCanvas" xmlns:cx="http://schemas.microsoft.com/office/drawing/2014/chartex" xmlns:mc="http://schemas.openxmlformats.org/markup-compatibility/2006" xmlns:o="urn:schemas-microsoft-com:office:office" xmlns:r="http://schemas.openxmlformats.org/officeDocument/2006/relationships" xmlns:m="http://schemas.openxmlformats.org/officeDocument/2006/math" xmlns:v="urn:schemas-microsoft-com:vml" xmlns:wp14="http://schemas.microsoft.com/office/word/2010/wordprocessingDrawing" xmlns:wp="http://schemas.openxmlformats.org/drawingml/2006/wordprocessingDrawing" xmlns:w10="urn:schemas-microsoft-com:office:word" xmlns:w="http://schemas.openxmlformats.org/wordprocessingml/2006/main" xmlns:w14="http://schemas.microsoft.com/office/word/2010/wordml" xmlns:w15="http://schemas.microsoft.com/office/word/2012/wordml" xmlns:w16se="http://schemas.microsoft.com/office/word/2015/wordml/symex" xmlns:wpg="http://schemas.microsoft.com/office/word/2010/wordprocessingGroup" xmlns:wpi="http://schemas.microsoft.com/office/word/2010/wordprocessingInk" xmlns:wne="http://schemas.microsoft.com/office/word/2006/wordml" xmlns:wps="http://schemas.microsoft.com/office/word/2010/wordprocessingShape" mc:Ignorable="w14 w15 w16se wp14">
+  <w:p>
+    <w:pPr>
+      <w:pStyle w:val="Footer"/>
+    </w:pPr>
+  </w:p>
+</w:ftr>
+</file>
+
 <file path=word/footnotes.xml><?xml version="1.0" encoding="utf-8"?>
 <w:footnotes xmlns:wpc="http://schemas.microsoft.com/office/word/2010/wordprocessingCanvas" xmlns:cx="http://schemas.microsoft.com/office/drawing/2014/chartex" xmlns:mc="http://schemas.openxmlformats.org/markup-compatibility/2006" xmlns:o="urn:schemas-microsoft-com:office:office" xmlns:r="http://schemas.openxmlformats.org/officeDocument/2006/relationships" xmlns:m="http://schemas.openxmlformats.org/officeDocument/2006/math" xmlns:v="urn:schemas-microsoft-com:vml" xmlns:wp14="http://schemas.microsoft.com/office/word/2010/wordprocessingDrawing" xmlns:wp="http://schemas.openxmlformats.org/drawingml/2006/wordprocessingDrawing" xmlns:w10="urn:schemas-microsoft-com:office:word" xmlns:w="http://schemas.openxmlformats.org/wordprocessingml/2006/main" xmlns:w14="http://schemas.microsoft.com/office/word/2010/wordml" xmlns:w15="http://schemas.microsoft.com/office/word/2012/wordml" xmlns:w16se="http://schemas.microsoft.com/office/word/2015/wordml/symex" xmlns:wpg="http://schemas.microsoft.com/office/word/2010/wordprocessingGroup" xmlns:wpi="http://schemas.microsoft.com/office/word/2010/wordprocessingInk" xmlns:wne="http://schemas.microsoft.com/office/word/2006/wordml" xmlns:wps="http://schemas.microsoft.com/office/word/2010/wordprocessingShape" mc:Ignorable="w14 w15 w16se wp14">
   <w:footnote w:type="separator" w:id="-1">
@@ -1890,6 +1913,74 @@
     <w:pPr>
       <w:pStyle w:val="Header"/>
     </w:pPr>
+    <w:r>
+      <w:rPr>
+        <w:noProof/>
+      </w:rPr>
+      <w:pict w14:anchorId="481E86AE">
+        <v:shapetype id="_x0000_t75" coordsize="21600,21600" o:spt="75" o:preferrelative="t" path="m@4@5l@4@11@9@11@9@5xe" filled="f" stroked="f">
+          <v:stroke joinstyle="miter"/>
+          <v:formulas>
+            <v:f eqn="if lineDrawn pixelLineWidth 0"/>
+            <v:f eqn="sum @0 1 0"/>
+            <v:f eqn="sum 0 0 @1"/>
+            <v:f eqn="prod @2 1 2"/>
+            <v:f eqn="prod @3 21600 pixelWidth"/>
+            <v:f eqn="prod @3 21600 pixelHeight"/>
+            <v:f eqn="sum @0 0 1"/>
+            <v:f eqn="prod @6 1 2"/>
+            <v:f eqn="prod @7 21600 pixelWidth"/>
+            <v:f eqn="sum @8 21600 0"/>
+            <v:f eqn="prod @7 21600 pixelHeight"/>
+            <v:f eqn="sum @10 21600 0"/>
+          </v:formulas>
+          <v:path o:extrusionok="f" gradientshapeok="t" o:connecttype="rect"/>
+          <o:lock v:ext="edit" aspectratio="t"/>
+        </v:shapetype>
+        <v:shape id="WordPictureWatermark17847126" o:spid="_x0000_s2050" type="#_x0000_t75" style="position:absolute;margin-left:0;margin-top:0;width:460.2pt;height:5in;z-index:-251651072;mso-position-horizontal:center;mso-position-horizontal-relative:margin;mso-position-vertical:center;mso-position-vertical-relative:margin" o:allowincell="f">
+          <v:imagedata r:id="rId1" o:title="Logo-01" gain="19661f" blacklevel="22938f"/>
+        </v:shape>
+      </w:pict>
+    </w:r>
+  </w:p>
+</w:hdr>
+</file>
+
+<file path=word/header2.xml><?xml version="1.0" encoding="utf-8"?>
+<w:hdr xmlns:wpc="http://schemas.microsoft.com/office/word/2010/wordprocessingCanvas" xmlns:cx="http://schemas.microsoft.com/office/drawing/2014/chartex" xmlns:mc="http://schemas.openxmlformats.org/markup-compatibility/2006" xmlns:o="urn:schemas-microsoft-com:office:office" xmlns:r="http://schemas.openxmlformats.org/officeDocument/2006/relationships" xmlns:m="http://schemas.openxmlformats.org/officeDocument/2006/math" xmlns:v="urn:schemas-microsoft-com:vml" xmlns:wp14="http://schemas.microsoft.com/office/word/2010/wordprocessingDrawing" xmlns:wp="http://schemas.openxmlformats.org/drawingml/2006/wordprocessingDrawing" xmlns:w10="urn:schemas-microsoft-com:office:word" xmlns:w="http://schemas.openxmlformats.org/wordprocessingml/2006/main" xmlns:w14="http://schemas.microsoft.com/office/word/2010/wordml" xmlns:w15="http://schemas.microsoft.com/office/word/2012/wordml" xmlns:w16se="http://schemas.microsoft.com/office/word/2015/wordml/symex" xmlns:wpg="http://schemas.microsoft.com/office/word/2010/wordprocessingGroup" xmlns:wpi="http://schemas.microsoft.com/office/word/2010/wordprocessingInk" xmlns:wne="http://schemas.microsoft.com/office/word/2006/wordml" xmlns:wps="http://schemas.microsoft.com/office/word/2010/wordprocessingShape" mc:Ignorable="w14 w15 w16se wp14">
+  <w:p>
+    <w:pPr>
+      <w:pStyle w:val="Header"/>
+    </w:pPr>
+    <w:r>
+      <w:rPr>
+        <w:noProof/>
+      </w:rPr>
+      <w:pict w14:anchorId="640F1ED4">
+        <v:shapetype id="_x0000_t75" coordsize="21600,21600" o:spt="75" o:preferrelative="t" path="m@4@5l@4@11@9@11@9@5xe" filled="f" stroked="f">
+          <v:stroke joinstyle="miter"/>
+          <v:formulas>
+            <v:f eqn="if lineDrawn pixelLineWidth 0"/>
+            <v:f eqn="sum @0 1 0"/>
+            <v:f eqn="sum 0 0 @1"/>
+            <v:f eqn="prod @2 1 2"/>
+            <v:f eqn="prod @3 21600 pixelWidth"/>
+            <v:f eqn="prod @3 21600 pixelHeight"/>
+            <v:f eqn="sum @0 0 1"/>
+            <v:f eqn="prod @6 1 2"/>
+            <v:f eqn="prod @7 21600 pixelWidth"/>
+            <v:f eqn="sum @8 21600 0"/>
+            <v:f eqn="prod @7 21600 pixelHeight"/>
+            <v:f eqn="sum @10 21600 0"/>
+          </v:formulas>
+          <v:path o:extrusionok="f" gradientshapeok="t" o:connecttype="rect"/>
+          <o:lock v:ext="edit" aspectratio="t"/>
+        </v:shapetype>
+        <v:shape id="WordPictureWatermark17847127" o:spid="_x0000_s2051" type="#_x0000_t75" style="position:absolute;margin-left:0;margin-top:0;width:460.2pt;height:5in;z-index:-251650048;mso-position-horizontal:center;mso-position-horizontal-relative:margin;mso-position-vertical:center;mso-position-vertical-relative:margin" o:allowincell="f">
+          <v:imagedata r:id="rId1" o:title="Logo-01" gain="19661f" blacklevel="22938f"/>
+        </v:shape>
+      </w:pict>
+    </w:r>
     <w:r>
       <w:rPr>
         <w:noProof/>
@@ -1918,7 +2009,7 @@
                   <pic:cNvPicPr/>
                 </pic:nvPicPr>
                 <pic:blipFill>
-                  <a:blip r:embed="rId1" cstate="print">
+                  <a:blip r:embed="rId2" cstate="print">
                     <a:extLst>
                       <a:ext uri="{28A0092B-C50C-407E-A947-70E740481C1C}">
                         <a14:useLocalDpi xmlns:a14="http://schemas.microsoft.com/office/drawing/2010/main" val="0"/>
@@ -1949,6 +2040,45 @@
           </wp14:sizeRelV>
         </wp:anchor>
       </w:drawing>
+    </w:r>
+  </w:p>
+</w:hdr>
+</file>
+
+<file path=word/header3.xml><?xml version="1.0" encoding="utf-8"?>
+<w:hdr xmlns:wpc="http://schemas.microsoft.com/office/word/2010/wordprocessingCanvas" xmlns:cx="http://schemas.microsoft.com/office/drawing/2014/chartex" xmlns:mc="http://schemas.openxmlformats.org/markup-compatibility/2006" xmlns:o="urn:schemas-microsoft-com:office:office" xmlns:r="http://schemas.openxmlformats.org/officeDocument/2006/relationships" xmlns:m="http://schemas.openxmlformats.org/officeDocument/2006/math" xmlns:v="urn:schemas-microsoft-com:vml" xmlns:wp14="http://schemas.microsoft.com/office/word/2010/wordprocessingDrawing" xmlns:wp="http://schemas.openxmlformats.org/drawingml/2006/wordprocessingDrawing" xmlns:w10="urn:schemas-microsoft-com:office:word" xmlns:w="http://schemas.openxmlformats.org/wordprocessingml/2006/main" xmlns:w14="http://schemas.microsoft.com/office/word/2010/wordml" xmlns:w15="http://schemas.microsoft.com/office/word/2012/wordml" xmlns:w16se="http://schemas.microsoft.com/office/word/2015/wordml/symex" xmlns:wpg="http://schemas.microsoft.com/office/word/2010/wordprocessingGroup" xmlns:wpi="http://schemas.microsoft.com/office/word/2010/wordprocessingInk" xmlns:wne="http://schemas.microsoft.com/office/word/2006/wordml" xmlns:wps="http://schemas.microsoft.com/office/word/2010/wordprocessingShape" mc:Ignorable="w14 w15 w16se wp14">
+  <w:p>
+    <w:pPr>
+      <w:pStyle w:val="Header"/>
+    </w:pPr>
+    <w:r>
+      <w:rPr>
+        <w:noProof/>
+      </w:rPr>
+      <w:pict w14:anchorId="7F1E8C74">
+        <v:shapetype id="_x0000_t75" coordsize="21600,21600" o:spt="75" o:preferrelative="t" path="m@4@5l@4@11@9@11@9@5xe" filled="f" stroked="f">
+          <v:stroke joinstyle="miter"/>
+          <v:formulas>
+            <v:f eqn="if lineDrawn pixelLineWidth 0"/>
+            <v:f eqn="sum @0 1 0"/>
+            <v:f eqn="sum 0 0 @1"/>
+            <v:f eqn="prod @2 1 2"/>
+            <v:f eqn="prod @3 21600 pixelWidth"/>
+            <v:f eqn="prod @3 21600 pixelHeight"/>
+            <v:f eqn="sum @0 0 1"/>
+            <v:f eqn="prod @6 1 2"/>
+            <v:f eqn="prod @7 21600 pixelWidth"/>
+            <v:f eqn="sum @8 21600 0"/>
+            <v:f eqn="prod @7 21600 pixelHeight"/>
+            <v:f eqn="sum @10 21600 0"/>
+          </v:formulas>
+          <v:path o:extrusionok="f" gradientshapeok="t" o:connecttype="rect"/>
+          <o:lock v:ext="edit" aspectratio="t"/>
+        </v:shapetype>
+        <v:shape id="WordPictureWatermark17847125" o:spid="_x0000_s2049" type="#_x0000_t75" style="position:absolute;margin-left:0;margin-top:0;width:460.2pt;height:5in;z-index:-251652096;mso-position-horizontal:center;mso-position-horizontal-relative:margin;mso-position-vertical:center;mso-position-vertical-relative:margin" o:allowincell="f">
+          <v:imagedata r:id="rId1" o:title="Logo-01" gain="19661f" blacklevel="22938f"/>
+        </v:shape>
+      </w:pict>
     </w:r>
   </w:p>
 </w:hdr>

--- a/app/Views/documents/leave_template.docx
+++ b/app/Views/documents/leave_template.docx
@@ -11,8 +11,6 @@
           <w:sz w:val="24"/>
         </w:rPr>
       </w:pPr>
-      <w:bookmarkStart w:id="0" w:name="_GoBack"/>
-      <w:bookmarkEnd w:id="0"/>
       <w:r>
         <w:rPr>
           <w:rFonts w:ascii="Times New Roman" w:eastAsia="Times New Roman" w:hAnsi="Times New Roman" w:cs="Times New Roman"/>
@@ -1333,17 +1331,45 @@
           <w:b/>
           <w:sz w:val="24"/>
         </w:rPr>
-        <w:t>Abdirazak</w:t>
-      </w:r>
-      <w:proofErr w:type="spellEnd"/>
-      <w:r>
-        <w:rPr>
-          <w:rFonts w:ascii="Times New Roman" w:eastAsia="Times New Roman" w:hAnsi="Times New Roman" w:cs="Times New Roman"/>
-          <w:b/>
-          <w:sz w:val="24"/>
-        </w:rPr>
-        <w:t xml:space="preserve"> Barre Ahmed</w:t>
-      </w:r>
+        <w:t>Faysal</w:t>
+      </w:r>
+      <w:proofErr w:type="spellEnd"/>
+      <w:r>
+        <w:rPr>
+          <w:rFonts w:ascii="Times New Roman" w:eastAsia="Times New Roman" w:hAnsi="Times New Roman" w:cs="Times New Roman"/>
+          <w:b/>
+          <w:sz w:val="24"/>
+        </w:rPr>
+        <w:t xml:space="preserve"> </w:t>
+      </w:r>
+      <w:proofErr w:type="spellStart"/>
+      <w:r>
+        <w:rPr>
+          <w:rFonts w:ascii="Times New Roman" w:eastAsia="Times New Roman" w:hAnsi="Times New Roman" w:cs="Times New Roman"/>
+          <w:b/>
+          <w:sz w:val="24"/>
+        </w:rPr>
+        <w:t>Maxamed</w:t>
+      </w:r>
+      <w:proofErr w:type="spellEnd"/>
+      <w:r>
+        <w:rPr>
+          <w:rFonts w:ascii="Times New Roman" w:eastAsia="Times New Roman" w:hAnsi="Times New Roman" w:cs="Times New Roman"/>
+          <w:b/>
+          <w:sz w:val="24"/>
+        </w:rPr>
+        <w:t xml:space="preserve"> </w:t>
+      </w:r>
+      <w:proofErr w:type="spellStart"/>
+      <w:r>
+        <w:rPr>
+          <w:rFonts w:ascii="Times New Roman" w:eastAsia="Times New Roman" w:hAnsi="Times New Roman" w:cs="Times New Roman"/>
+          <w:b/>
+          <w:sz w:val="24"/>
+        </w:rPr>
+        <w:t>Xaashi</w:t>
+      </w:r>
+      <w:proofErr w:type="spellEnd"/>
       <w:r>
         <w:rPr>
           <w:rFonts w:ascii="Times New Roman" w:eastAsia="Times New Roman" w:hAnsi="Times New Roman" w:cs="Times New Roman"/>
@@ -1369,73 +1395,102 @@
           <w:b/>
           <w:sz w:val="24"/>
         </w:rPr>
-        <w:t>Madaxa</w:t>
-      </w:r>
-      <w:proofErr w:type="spellEnd"/>
-      <w:r>
-        <w:rPr>
-          <w:rFonts w:ascii="Times New Roman" w:eastAsia="Times New Roman" w:hAnsi="Times New Roman" w:cs="Times New Roman"/>
-          <w:b/>
-          <w:sz w:val="24"/>
-        </w:rPr>
-        <w:t xml:space="preserve"> </w:t>
-      </w:r>
-      <w:proofErr w:type="spellStart"/>
-      <w:r>
-        <w:rPr>
-          <w:rFonts w:ascii="Times New Roman" w:eastAsia="Times New Roman" w:hAnsi="Times New Roman" w:cs="Times New Roman"/>
-          <w:b/>
-          <w:sz w:val="24"/>
-        </w:rPr>
-        <w:t>Unuga</w:t>
-      </w:r>
-      <w:proofErr w:type="spellEnd"/>
-      <w:r>
-        <w:rPr>
-          <w:rFonts w:ascii="Times New Roman" w:eastAsia="Times New Roman" w:hAnsi="Times New Roman" w:cs="Times New Roman"/>
-          <w:b/>
-          <w:sz w:val="24"/>
-        </w:rPr>
-        <w:t xml:space="preserve"> </w:t>
-      </w:r>
-      <w:proofErr w:type="spellStart"/>
-      <w:r>
-        <w:rPr>
-          <w:rFonts w:ascii="Times New Roman" w:eastAsia="Times New Roman" w:hAnsi="Times New Roman" w:cs="Times New Roman"/>
-          <w:b/>
-          <w:sz w:val="24"/>
-        </w:rPr>
-        <w:t>Horumari</w:t>
-      </w:r>
-      <w:r>
-        <w:rPr>
-          <w:rFonts w:ascii="Times New Roman" w:eastAsia="Times New Roman" w:hAnsi="Times New Roman" w:cs="Times New Roman"/>
-          <w:b/>
-          <w:sz w:val="24"/>
-        </w:rPr>
-        <w:t>nta</w:t>
-      </w:r>
-      <w:proofErr w:type="spellEnd"/>
-      <w:r>
-        <w:rPr>
-          <w:rFonts w:ascii="Times New Roman" w:eastAsia="Times New Roman" w:hAnsi="Times New Roman" w:cs="Times New Roman"/>
-          <w:b/>
-          <w:sz w:val="24"/>
-        </w:rPr>
-        <w:t xml:space="preserve"> </w:t>
-      </w:r>
-      <w:proofErr w:type="spellStart"/>
-      <w:r>
-        <w:rPr>
-          <w:rFonts w:ascii="Times New Roman" w:eastAsia="Times New Roman" w:hAnsi="Times New Roman" w:cs="Times New Roman"/>
-          <w:b/>
-          <w:sz w:val="24"/>
-        </w:rPr>
-        <w:t>Shaqaalaha</w:t>
-      </w:r>
+        <w:t>Agaasimaha</w:t>
+      </w:r>
+      <w:proofErr w:type="spellEnd"/>
+      <w:r>
+        <w:rPr>
+          <w:rFonts w:ascii="Times New Roman" w:eastAsia="Times New Roman" w:hAnsi="Times New Roman" w:cs="Times New Roman"/>
+          <w:b/>
+          <w:sz w:val="24"/>
+        </w:rPr>
+        <w:t xml:space="preserve"> </w:t>
+      </w:r>
+      <w:proofErr w:type="spellStart"/>
+      <w:r>
+        <w:rPr>
+          <w:rFonts w:ascii="Times New Roman" w:eastAsia="Times New Roman" w:hAnsi="Times New Roman" w:cs="Times New Roman"/>
+          <w:b/>
+          <w:sz w:val="24"/>
+        </w:rPr>
+        <w:t>Guud</w:t>
+      </w:r>
+      <w:proofErr w:type="spellEnd"/>
+      <w:r>
+        <w:rPr>
+          <w:rFonts w:ascii="Times New Roman" w:eastAsia="Times New Roman" w:hAnsi="Times New Roman" w:cs="Times New Roman"/>
+          <w:b/>
+          <w:sz w:val="24"/>
+        </w:rPr>
+        <w:t xml:space="preserve"> (</w:t>
+      </w:r>
+      <w:proofErr w:type="spellStart"/>
+      <w:r>
+        <w:rPr>
+          <w:rFonts w:ascii="Times New Roman" w:eastAsia="Times New Roman" w:hAnsi="Times New Roman" w:cs="Times New Roman"/>
+          <w:b/>
+          <w:sz w:val="24"/>
+        </w:rPr>
+        <w:t>Dakhliga</w:t>
+      </w:r>
+      <w:proofErr w:type="spellEnd"/>
+      <w:r>
+        <w:rPr>
+          <w:rFonts w:ascii="Times New Roman" w:eastAsia="Times New Roman" w:hAnsi="Times New Roman" w:cs="Times New Roman"/>
+          <w:b/>
+          <w:sz w:val="24"/>
+        </w:rPr>
+        <w:t xml:space="preserve">) </w:t>
+      </w:r>
+      <w:proofErr w:type="spellStart"/>
+      <w:r>
+        <w:rPr>
+          <w:rFonts w:ascii="Times New Roman" w:eastAsia="Times New Roman" w:hAnsi="Times New Roman" w:cs="Times New Roman"/>
+          <w:b/>
+          <w:sz w:val="24"/>
+        </w:rPr>
+        <w:t>Ee</w:t>
+      </w:r>
+      <w:proofErr w:type="spellEnd"/>
+      <w:r>
+        <w:rPr>
+          <w:rFonts w:ascii="Times New Roman" w:eastAsia="Times New Roman" w:hAnsi="Times New Roman" w:cs="Times New Roman"/>
+          <w:b/>
+          <w:sz w:val="24"/>
+        </w:rPr>
+        <w:t xml:space="preserve"> </w:t>
+      </w:r>
+      <w:proofErr w:type="spellStart"/>
+      <w:r>
+        <w:rPr>
+          <w:rFonts w:ascii="Times New Roman" w:eastAsia="Times New Roman" w:hAnsi="Times New Roman" w:cs="Times New Roman"/>
+          <w:b/>
+          <w:sz w:val="24"/>
+        </w:rPr>
+        <w:t>Wasaaradda</w:t>
+      </w:r>
+      <w:proofErr w:type="spellEnd"/>
+      <w:r>
+        <w:rPr>
+          <w:rFonts w:ascii="Times New Roman" w:eastAsia="Times New Roman" w:hAnsi="Times New Roman" w:cs="Times New Roman"/>
+          <w:b/>
+          <w:sz w:val="24"/>
+        </w:rPr>
+        <w:t xml:space="preserve"> </w:t>
+      </w:r>
+      <w:proofErr w:type="spellStart"/>
+      <w:r>
+        <w:rPr>
+          <w:rFonts w:ascii="Times New Roman" w:eastAsia="Times New Roman" w:hAnsi="Times New Roman" w:cs="Times New Roman"/>
+          <w:b/>
+          <w:sz w:val="24"/>
+        </w:rPr>
+        <w:t>Maaliyadda</w:t>
+      </w:r>
+      <w:bookmarkStart w:id="0" w:name="_GoBack"/>
+      <w:bookmarkEnd w:id="0"/>
       <w:proofErr w:type="spellEnd"/>
     </w:p>
-    <w:p/>
     <w:sectPr>
       <w:headerReference w:type="even" r:id="rId6"/>
       <w:headerReference w:type="default" r:id="rId7"/>
@@ -1715,7 +1770,7 @@
             </wp:anchor>
           </w:drawing>
         </mc:Choice>
-        <mc:Fallback xmlns:w16sdtdh="http://schemas.microsoft.com/office/word/2020/wordml/sdtdatahash" xmlns:w16="http://schemas.microsoft.com/office/word/2018/wordml" xmlns:w16cid="http://schemas.microsoft.com/office/word/2016/wordml/cid" xmlns:w16cex="http://schemas.microsoft.com/office/word/2018/wordml/cex" xmlns:oel="http://schemas.microsoft.com/office/2019/extlst" xmlns:am3d="http://schemas.microsoft.com/office/drawing/2017/model3d" xmlns:aink="http://schemas.microsoft.com/office/drawing/2016/ink" xmlns:cx8="http://schemas.microsoft.com/office/drawing/2016/5/14/chartex" xmlns:cx7="http://schemas.microsoft.com/office/drawing/2016/5/13/chartex" xmlns:cx6="http://schemas.microsoft.com/office/drawing/2016/5/12/chartex" xmlns:cx5="http://schemas.microsoft.com/office/drawing/2016/5/11/chartex" xmlns:cx4="http://schemas.microsoft.com/office/drawing/2016/5/10/chartex" xmlns:cx3="http://schemas.microsoft.com/office/drawing/2016/5/9/chartex" xmlns:cx2="http://schemas.microsoft.com/office/drawing/2015/10/21/chartex" xmlns:cx1="http://schemas.microsoft.com/office/drawing/2015/9/8/chartex">
+        <mc:Fallback xmlns:cx1="http://schemas.microsoft.com/office/drawing/2015/9/8/chartex" xmlns:cx2="http://schemas.microsoft.com/office/drawing/2015/10/21/chartex" xmlns:cx3="http://schemas.microsoft.com/office/drawing/2016/5/9/chartex" xmlns:cx4="http://schemas.microsoft.com/office/drawing/2016/5/10/chartex" xmlns:cx5="http://schemas.microsoft.com/office/drawing/2016/5/11/chartex" xmlns:cx6="http://schemas.microsoft.com/office/drawing/2016/5/12/chartex" xmlns:cx7="http://schemas.microsoft.com/office/drawing/2016/5/13/chartex" xmlns:cx8="http://schemas.microsoft.com/office/drawing/2016/5/14/chartex" xmlns:aink="http://schemas.microsoft.com/office/drawing/2016/ink" xmlns:am3d="http://schemas.microsoft.com/office/drawing/2017/model3d" xmlns:oel="http://schemas.microsoft.com/office/2019/extlst" xmlns:w16cex="http://schemas.microsoft.com/office/word/2018/wordml/cex" xmlns:w16cid="http://schemas.microsoft.com/office/word/2016/wordml/cid" xmlns:w16="http://schemas.microsoft.com/office/word/2018/wordml" xmlns:w16sdtdh="http://schemas.microsoft.com/office/word/2020/wordml/sdtdatahash">
           <w:pict>
             <v:line w14:anchorId="2755E925" id="Straight Connector 2" o:spid="_x0000_s1026" style="position:absolute;z-index:251659264;visibility:visible;mso-wrap-style:square;mso-width-percent:0;mso-height-percent:0;mso-wrap-distance-left:9pt;mso-wrap-distance-top:0;mso-wrap-distance-right:9pt;mso-wrap-distance-bottom:0;mso-position-horizontal:absolute;mso-position-horizontal-relative:margin;mso-position-vertical:absolute;mso-position-vertical-relative:text;mso-width-percent:0;mso-height-percent:0;mso-width-relative:margin;mso-height-relative:margin" from="-31.55pt,-1.4pt" to="506.15pt,-1.4pt" o:gfxdata="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" strokecolor="#4579b8 [3044]">
               <w10:wrap anchorx="margin"/>
@@ -1939,6 +1994,7 @@
         </v:shapetype>
         <v:shape id="WordPictureWatermark17847126" o:spid="_x0000_s2050" type="#_x0000_t75" style="position:absolute;margin-left:0;margin-top:0;width:460.2pt;height:5in;z-index:-251651072;mso-position-horizontal:center;mso-position-horizontal-relative:margin;mso-position-vertical:center;mso-position-vertical-relative:margin" o:allowincell="f">
           <v:imagedata r:id="rId1" o:title="Logo-01" gain="19661f" blacklevel="22938f"/>
+          <w10:wrap anchorx="margin" anchory="margin"/>
         </v:shape>
       </w:pict>
     </w:r>
@@ -1978,6 +2034,7 @@
         </v:shapetype>
         <v:shape id="WordPictureWatermark17847127" o:spid="_x0000_s2051" type="#_x0000_t75" style="position:absolute;margin-left:0;margin-top:0;width:460.2pt;height:5in;z-index:-251650048;mso-position-horizontal:center;mso-position-horizontal-relative:margin;mso-position-vertical:center;mso-position-vertical-relative:margin" o:allowincell="f">
           <v:imagedata r:id="rId1" o:title="Logo-01" gain="19661f" blacklevel="22938f"/>
+          <w10:wrap anchorx="margin" anchory="margin"/>
         </v:shape>
       </w:pict>
     </w:r>
@@ -2077,6 +2134,7 @@
         </v:shapetype>
         <v:shape id="WordPictureWatermark17847125" o:spid="_x0000_s2049" type="#_x0000_t75" style="position:absolute;margin-left:0;margin-top:0;width:460.2pt;height:5in;z-index:-251652096;mso-position-horizontal:center;mso-position-horizontal-relative:margin;mso-position-vertical:center;mso-position-vertical-relative:margin" o:allowincell="f">
           <v:imagedata r:id="rId1" o:title="Logo-01" gain="19661f" blacklevel="22938f"/>
+          <w10:wrap anchorx="margin" anchory="margin"/>
         </v:shape>
       </w:pict>
     </w:r>

--- a/app/Views/documents/leave_template.docx
+++ b/app/Views/documents/leave_template.docx
@@ -17,25 +17,33 @@
           <w:b/>
           <w:sz w:val="28"/>
         </w:rPr>
-        <w:t>Ref: ${</w:t>
-      </w:r>
-      <w:proofErr w:type="gramStart"/>
+        <w:t xml:space="preserve">Ref: ${ref}   </w:t>
+      </w:r>
       <w:r>
         <w:rPr>
           <w:rFonts w:ascii="Times New Roman" w:eastAsia="Times New Roman" w:hAnsi="Times New Roman" w:cs="Times New Roman"/>
           <w:b/>
           <w:sz w:val="28"/>
         </w:rPr>
-        <w:t xml:space="preserve">ref}   </w:t>
-      </w:r>
-      <w:proofErr w:type="gramEnd"/>
+        <w:t xml:space="preserve">                          </w:t>
+      </w:r>
       <w:r>
         <w:rPr>
           <w:rFonts w:ascii="Times New Roman" w:eastAsia="Times New Roman" w:hAnsi="Times New Roman" w:cs="Times New Roman"/>
           <w:b/>
           <w:sz w:val="28"/>
         </w:rPr>
-        <w:t xml:space="preserve">                          Date: ${date}</w:t>
+        <w:tab/>
+      </w:r>
+      <w:bookmarkStart w:id="0" w:name="_GoBack"/>
+      <w:bookmarkEnd w:id="0"/>
+      <w:r>
+        <w:rPr>
+          <w:rFonts w:ascii="Times New Roman" w:eastAsia="Times New Roman" w:hAnsi="Times New Roman" w:cs="Times New Roman"/>
+          <w:b/>
+          <w:sz w:val="28"/>
+        </w:rPr>
+        <w:t>${date}</w:t>
       </w:r>
     </w:p>
     <w:p>
@@ -1487,8 +1495,6 @@
         </w:rPr>
         <w:t>Maaliyadda</w:t>
       </w:r>
-      <w:bookmarkStart w:id="0" w:name="_GoBack"/>
-      <w:bookmarkEnd w:id="0"/>
       <w:proofErr w:type="spellEnd"/>
     </w:p>
     <w:sectPr>
@@ -1770,7 +1776,7 @@
             </wp:anchor>
           </w:drawing>
         </mc:Choice>
-        <mc:Fallback xmlns:cx1="http://schemas.microsoft.com/office/drawing/2015/9/8/chartex" xmlns:cx2="http://schemas.microsoft.com/office/drawing/2015/10/21/chartex" xmlns:cx3="http://schemas.microsoft.com/office/drawing/2016/5/9/chartex" xmlns:cx4="http://schemas.microsoft.com/office/drawing/2016/5/10/chartex" xmlns:cx5="http://schemas.microsoft.com/office/drawing/2016/5/11/chartex" xmlns:cx6="http://schemas.microsoft.com/office/drawing/2016/5/12/chartex" xmlns:cx7="http://schemas.microsoft.com/office/drawing/2016/5/13/chartex" xmlns:cx8="http://schemas.microsoft.com/office/drawing/2016/5/14/chartex" xmlns:aink="http://schemas.microsoft.com/office/drawing/2016/ink" xmlns:am3d="http://schemas.microsoft.com/office/drawing/2017/model3d" xmlns:oel="http://schemas.microsoft.com/office/2019/extlst" xmlns:w16cex="http://schemas.microsoft.com/office/word/2018/wordml/cex" xmlns:w16cid="http://schemas.microsoft.com/office/word/2016/wordml/cid" xmlns:w16="http://schemas.microsoft.com/office/word/2018/wordml" xmlns:w16sdtdh="http://schemas.microsoft.com/office/word/2020/wordml/sdtdatahash">
+        <mc:Fallback xmlns:w16sdtdh="http://schemas.microsoft.com/office/word/2020/wordml/sdtdatahash" xmlns:w16="http://schemas.microsoft.com/office/word/2018/wordml" xmlns:w16cid="http://schemas.microsoft.com/office/word/2016/wordml/cid" xmlns:w16cex="http://schemas.microsoft.com/office/word/2018/wordml/cex" xmlns:oel="http://schemas.microsoft.com/office/2019/extlst" xmlns:am3d="http://schemas.microsoft.com/office/drawing/2017/model3d" xmlns:aink="http://schemas.microsoft.com/office/drawing/2016/ink" xmlns:cx8="http://schemas.microsoft.com/office/drawing/2016/5/14/chartex" xmlns:cx7="http://schemas.microsoft.com/office/drawing/2016/5/13/chartex" xmlns:cx6="http://schemas.microsoft.com/office/drawing/2016/5/12/chartex" xmlns:cx5="http://schemas.microsoft.com/office/drawing/2016/5/11/chartex" xmlns:cx4="http://schemas.microsoft.com/office/drawing/2016/5/10/chartex" xmlns:cx3="http://schemas.microsoft.com/office/drawing/2016/5/9/chartex" xmlns:cx2="http://schemas.microsoft.com/office/drawing/2015/10/21/chartex" xmlns:cx1="http://schemas.microsoft.com/office/drawing/2015/9/8/chartex">
           <w:pict>
             <v:line w14:anchorId="2755E925" id="Straight Connector 2" o:spid="_x0000_s1026" style="position:absolute;z-index:251659264;visibility:visible;mso-wrap-style:square;mso-width-percent:0;mso-height-percent:0;mso-wrap-distance-left:9pt;mso-wrap-distance-top:0;mso-wrap-distance-right:9pt;mso-wrap-distance-bottom:0;mso-position-horizontal:absolute;mso-position-horizontal-relative:margin;mso-position-vertical:absolute;mso-position-vertical-relative:text;mso-width-percent:0;mso-height-percent:0;mso-width-relative:margin;mso-height-relative:margin" from="-31.55pt,-1.4pt" to="506.15pt,-1.4pt" o:gfxdata="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" strokecolor="#4579b8 [3044]">
               <w10:wrap anchorx="margin"/>

--- a/app/Views/documents/leave_template.docx
+++ b/app/Views/documents/leave_template.docx
@@ -35,8 +35,6 @@
         </w:rPr>
         <w:tab/>
       </w:r>
-      <w:bookmarkStart w:id="0" w:name="_GoBack"/>
-      <w:bookmarkEnd w:id="0"/>
       <w:r>
         <w:rPr>
           <w:rFonts w:ascii="Times New Roman" w:eastAsia="Times New Roman" w:hAnsi="Times New Roman" w:cs="Times New Roman"/>
@@ -1393,109 +1391,142 @@
         <w:jc w:val="both"/>
         <w:rPr>
           <w:rFonts w:ascii="Times New Roman" w:eastAsia="Times New Roman" w:hAnsi="Times New Roman" w:cs="Times New Roman"/>
+          <w:b/>
+          <w:sz w:val="24"/>
+        </w:rPr>
+      </w:pPr>
+      <w:proofErr w:type="spellStart"/>
+      <w:r>
+        <w:rPr>
+          <w:rFonts w:ascii="Times New Roman" w:eastAsia="Times New Roman" w:hAnsi="Times New Roman" w:cs="Times New Roman"/>
+          <w:b/>
+          <w:sz w:val="24"/>
+        </w:rPr>
+        <w:t>Agaasimaha</w:t>
+      </w:r>
+      <w:proofErr w:type="spellEnd"/>
+      <w:r>
+        <w:rPr>
+          <w:rFonts w:ascii="Times New Roman" w:eastAsia="Times New Roman" w:hAnsi="Times New Roman" w:cs="Times New Roman"/>
+          <w:b/>
+          <w:sz w:val="24"/>
+        </w:rPr>
+        <w:t xml:space="preserve"> </w:t>
+      </w:r>
+      <w:proofErr w:type="spellStart"/>
+      <w:r>
+        <w:rPr>
+          <w:rFonts w:ascii="Times New Roman" w:eastAsia="Times New Roman" w:hAnsi="Times New Roman" w:cs="Times New Roman"/>
+          <w:b/>
+          <w:sz w:val="24"/>
+        </w:rPr>
+        <w:t>Guud</w:t>
+      </w:r>
+      <w:proofErr w:type="spellEnd"/>
+      <w:r>
+        <w:rPr>
+          <w:rFonts w:ascii="Times New Roman" w:eastAsia="Times New Roman" w:hAnsi="Times New Roman" w:cs="Times New Roman"/>
+          <w:b/>
+          <w:sz w:val="24"/>
+        </w:rPr>
+        <w:t xml:space="preserve"> (</w:t>
+      </w:r>
+      <w:proofErr w:type="spellStart"/>
+      <w:r>
+        <w:rPr>
+          <w:rFonts w:ascii="Times New Roman" w:eastAsia="Times New Roman" w:hAnsi="Times New Roman" w:cs="Times New Roman"/>
+          <w:b/>
+          <w:sz w:val="24"/>
+        </w:rPr>
+        <w:t>Dakhliga</w:t>
+      </w:r>
+      <w:proofErr w:type="spellEnd"/>
+      <w:r>
+        <w:rPr>
+          <w:rFonts w:ascii="Times New Roman" w:eastAsia="Times New Roman" w:hAnsi="Times New Roman" w:cs="Times New Roman"/>
+          <w:b/>
+          <w:sz w:val="24"/>
+        </w:rPr>
+        <w:t xml:space="preserve">) </w:t>
+      </w:r>
+      <w:proofErr w:type="spellStart"/>
+      <w:r>
+        <w:rPr>
+          <w:rFonts w:ascii="Times New Roman" w:eastAsia="Times New Roman" w:hAnsi="Times New Roman" w:cs="Times New Roman"/>
+          <w:b/>
+          <w:sz w:val="24"/>
+        </w:rPr>
+        <w:t>Ee</w:t>
+      </w:r>
+      <w:proofErr w:type="spellEnd"/>
+      <w:r>
+        <w:rPr>
+          <w:rFonts w:ascii="Times New Roman" w:eastAsia="Times New Roman" w:hAnsi="Times New Roman" w:cs="Times New Roman"/>
+          <w:b/>
+          <w:sz w:val="24"/>
+        </w:rPr>
+        <w:t xml:space="preserve"> </w:t>
+      </w:r>
+      <w:proofErr w:type="spellStart"/>
+      <w:r>
+        <w:rPr>
+          <w:rFonts w:ascii="Times New Roman" w:eastAsia="Times New Roman" w:hAnsi="Times New Roman" w:cs="Times New Roman"/>
+          <w:b/>
+          <w:sz w:val="24"/>
+        </w:rPr>
+        <w:t>Wasaaradda</w:t>
+      </w:r>
+      <w:proofErr w:type="spellEnd"/>
+      <w:r>
+        <w:rPr>
+          <w:rFonts w:ascii="Times New Roman" w:eastAsia="Times New Roman" w:hAnsi="Times New Roman" w:cs="Times New Roman"/>
+          <w:b/>
+          <w:sz w:val="24"/>
+        </w:rPr>
+        <w:t xml:space="preserve"> </w:t>
+      </w:r>
+      <w:proofErr w:type="spellStart"/>
+      <w:r>
+        <w:rPr>
+          <w:rFonts w:ascii="Times New Roman" w:eastAsia="Times New Roman" w:hAnsi="Times New Roman" w:cs="Times New Roman"/>
+          <w:b/>
+          <w:sz w:val="24"/>
+        </w:rPr>
+        <w:t>Maaliyadda</w:t>
+      </w:r>
+      <w:bookmarkStart w:id="0" w:name="_GoBack"/>
+      <w:bookmarkEnd w:id="0"/>
+      <w:proofErr w:type="spellEnd"/>
+    </w:p>
+    <w:p>
+      <w:pPr>
+        <w:spacing w:after="0" w:line="240" w:lineRule="auto"/>
+        <w:jc w:val="both"/>
+        <w:rPr>
+          <w:rFonts w:ascii="Times New Roman" w:eastAsia="Times New Roman" w:hAnsi="Times New Roman" w:cs="Times New Roman"/>
+          <w:b/>
+          <w:sz w:val="24"/>
+        </w:rPr>
+      </w:pPr>
+    </w:p>
+    <w:p>
+      <w:pPr>
+        <w:spacing w:after="0" w:line="240" w:lineRule="auto"/>
+        <w:jc w:val="both"/>
+        <w:rPr>
+          <w:rFonts w:ascii="Times New Roman" w:eastAsia="Times New Roman" w:hAnsi="Times New Roman" w:cs="Times New Roman"/>
+          <w:color w:val="FFFFFF" w:themeColor="background1"/>
           <w:sz w:val="28"/>
         </w:rPr>
       </w:pPr>
-      <w:proofErr w:type="spellStart"/>
-      <w:r>
-        <w:rPr>
-          <w:rFonts w:ascii="Times New Roman" w:eastAsia="Times New Roman" w:hAnsi="Times New Roman" w:cs="Times New Roman"/>
-          <w:b/>
-          <w:sz w:val="24"/>
-        </w:rPr>
-        <w:t>Agaasimaha</w:t>
-      </w:r>
-      <w:proofErr w:type="spellEnd"/>
-      <w:r>
-        <w:rPr>
-          <w:rFonts w:ascii="Times New Roman" w:eastAsia="Times New Roman" w:hAnsi="Times New Roman" w:cs="Times New Roman"/>
-          <w:b/>
-          <w:sz w:val="24"/>
-        </w:rPr>
-        <w:t xml:space="preserve"> </w:t>
-      </w:r>
-      <w:proofErr w:type="spellStart"/>
-      <w:r>
-        <w:rPr>
-          <w:rFonts w:ascii="Times New Roman" w:eastAsia="Times New Roman" w:hAnsi="Times New Roman" w:cs="Times New Roman"/>
-          <w:b/>
-          <w:sz w:val="24"/>
-        </w:rPr>
-        <w:t>Guud</w:t>
-      </w:r>
-      <w:proofErr w:type="spellEnd"/>
-      <w:r>
-        <w:rPr>
-          <w:rFonts w:ascii="Times New Roman" w:eastAsia="Times New Roman" w:hAnsi="Times New Roman" w:cs="Times New Roman"/>
-          <w:b/>
-          <w:sz w:val="24"/>
-        </w:rPr>
-        <w:t xml:space="preserve"> (</w:t>
-      </w:r>
-      <w:proofErr w:type="spellStart"/>
-      <w:r>
-        <w:rPr>
-          <w:rFonts w:ascii="Times New Roman" w:eastAsia="Times New Roman" w:hAnsi="Times New Roman" w:cs="Times New Roman"/>
-          <w:b/>
-          <w:sz w:val="24"/>
-        </w:rPr>
-        <w:t>Dakhliga</w:t>
-      </w:r>
-      <w:proofErr w:type="spellEnd"/>
-      <w:r>
-        <w:rPr>
-          <w:rFonts w:ascii="Times New Roman" w:eastAsia="Times New Roman" w:hAnsi="Times New Roman" w:cs="Times New Roman"/>
-          <w:b/>
-          <w:sz w:val="24"/>
-        </w:rPr>
-        <w:t xml:space="preserve">) </w:t>
-      </w:r>
-      <w:proofErr w:type="spellStart"/>
-      <w:r>
-        <w:rPr>
-          <w:rFonts w:ascii="Times New Roman" w:eastAsia="Times New Roman" w:hAnsi="Times New Roman" w:cs="Times New Roman"/>
-          <w:b/>
-          <w:sz w:val="24"/>
-        </w:rPr>
-        <w:t>Ee</w:t>
-      </w:r>
-      <w:proofErr w:type="spellEnd"/>
-      <w:r>
-        <w:rPr>
-          <w:rFonts w:ascii="Times New Roman" w:eastAsia="Times New Roman" w:hAnsi="Times New Roman" w:cs="Times New Roman"/>
-          <w:b/>
-          <w:sz w:val="24"/>
-        </w:rPr>
-        <w:t xml:space="preserve"> </w:t>
-      </w:r>
-      <w:proofErr w:type="spellStart"/>
-      <w:r>
-        <w:rPr>
-          <w:rFonts w:ascii="Times New Roman" w:eastAsia="Times New Roman" w:hAnsi="Times New Roman" w:cs="Times New Roman"/>
-          <w:b/>
-          <w:sz w:val="24"/>
-        </w:rPr>
-        <w:t>Wasaaradda</w:t>
-      </w:r>
-      <w:proofErr w:type="spellEnd"/>
-      <w:r>
-        <w:rPr>
-          <w:rFonts w:ascii="Times New Roman" w:eastAsia="Times New Roman" w:hAnsi="Times New Roman" w:cs="Times New Roman"/>
-          <w:b/>
-          <w:sz w:val="24"/>
-        </w:rPr>
-        <w:t xml:space="preserve"> </w:t>
-      </w:r>
-      <w:proofErr w:type="spellStart"/>
-      <w:r>
-        <w:rPr>
-          <w:rFonts w:ascii="Times New Roman" w:eastAsia="Times New Roman" w:hAnsi="Times New Roman" w:cs="Times New Roman"/>
-          <w:b/>
-          <w:sz w:val="24"/>
-        </w:rPr>
-        <w:t>Maaliyadda</w:t>
-      </w:r>
-      <w:proofErr w:type="spellEnd"/>
+      <w:r>
+        <w:rPr>
+          <w:rFonts w:ascii="Times New Roman" w:eastAsia="Times New Roman" w:hAnsi="Times New Roman" w:cs="Times New Roman"/>
+          <w:color w:val="FFFFFF" w:themeColor="background1"/>
+          <w:sz w:val="28"/>
+        </w:rPr>
+        <w:t>${signature}</w:t>
+      </w:r>
     </w:p>
     <w:sectPr>
       <w:headerReference w:type="even" r:id="rId6"/>
@@ -1776,7 +1807,7 @@
             </wp:anchor>
           </w:drawing>
         </mc:Choice>
-        <mc:Fallback xmlns:w16sdtdh="http://schemas.microsoft.com/office/word/2020/wordml/sdtdatahash" xmlns:w16="http://schemas.microsoft.com/office/word/2018/wordml" xmlns:w16cid="http://schemas.microsoft.com/office/word/2016/wordml/cid" xmlns:w16cex="http://schemas.microsoft.com/office/word/2018/wordml/cex" xmlns:oel="http://schemas.microsoft.com/office/2019/extlst" xmlns:am3d="http://schemas.microsoft.com/office/drawing/2017/model3d" xmlns:aink="http://schemas.microsoft.com/office/drawing/2016/ink" xmlns:cx8="http://schemas.microsoft.com/office/drawing/2016/5/14/chartex" xmlns:cx7="http://schemas.microsoft.com/office/drawing/2016/5/13/chartex" xmlns:cx6="http://schemas.microsoft.com/office/drawing/2016/5/12/chartex" xmlns:cx5="http://schemas.microsoft.com/office/drawing/2016/5/11/chartex" xmlns:cx4="http://schemas.microsoft.com/office/drawing/2016/5/10/chartex" xmlns:cx3="http://schemas.microsoft.com/office/drawing/2016/5/9/chartex" xmlns:cx2="http://schemas.microsoft.com/office/drawing/2015/10/21/chartex" xmlns:cx1="http://schemas.microsoft.com/office/drawing/2015/9/8/chartex">
+        <mc:Fallback xmlns:cx1="http://schemas.microsoft.com/office/drawing/2015/9/8/chartex" xmlns:cx2="http://schemas.microsoft.com/office/drawing/2015/10/21/chartex" xmlns:cx3="http://schemas.microsoft.com/office/drawing/2016/5/9/chartex" xmlns:cx4="http://schemas.microsoft.com/office/drawing/2016/5/10/chartex" xmlns:cx5="http://schemas.microsoft.com/office/drawing/2016/5/11/chartex" xmlns:cx6="http://schemas.microsoft.com/office/drawing/2016/5/12/chartex" xmlns:cx7="http://schemas.microsoft.com/office/drawing/2016/5/13/chartex" xmlns:cx8="http://schemas.microsoft.com/office/drawing/2016/5/14/chartex" xmlns:aink="http://schemas.microsoft.com/office/drawing/2016/ink" xmlns:am3d="http://schemas.microsoft.com/office/drawing/2017/model3d" xmlns:oel="http://schemas.microsoft.com/office/2019/extlst" xmlns:w16cex="http://schemas.microsoft.com/office/word/2018/wordml/cex" xmlns:w16cid="http://schemas.microsoft.com/office/word/2016/wordml/cid" xmlns:w16="http://schemas.microsoft.com/office/word/2018/wordml" xmlns:w16sdtdh="http://schemas.microsoft.com/office/word/2020/wordml/sdtdatahash">
           <w:pict>
             <v:line w14:anchorId="2755E925" id="Straight Connector 2" o:spid="_x0000_s1026" style="position:absolute;z-index:251659264;visibility:visible;mso-wrap-style:square;mso-width-percent:0;mso-height-percent:0;mso-wrap-distance-left:9pt;mso-wrap-distance-top:0;mso-wrap-distance-right:9pt;mso-wrap-distance-bottom:0;mso-position-horizontal:absolute;mso-position-horizontal-relative:margin;mso-position-vertical:absolute;mso-position-vertical-relative:text;mso-width-percent:0;mso-height-percent:0;mso-width-relative:margin;mso-height-relative:margin" from="-31.55pt,-1.4pt" to="506.15pt,-1.4pt" o:gfxdata="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" strokecolor="#4579b8 [3044]">
               <w10:wrap anchorx="margin"/>

--- a/app/Views/documents/leave_template.docx
+++ b/app/Views/documents/leave_template.docx
@@ -1494,8 +1494,6 @@
         </w:rPr>
         <w:t>Maaliyadda</w:t>
       </w:r>
-      <w:bookmarkStart w:id="0" w:name="_GoBack"/>
-      <w:bookmarkEnd w:id="0"/>
       <w:proofErr w:type="spellEnd"/>
     </w:p>
     <w:p>
@@ -1527,14 +1525,14 @@
         </w:rPr>
         <w:t>${signature}</w:t>
       </w:r>
+      <w:bookmarkStart w:id="0" w:name="_GoBack"/>
+      <w:bookmarkEnd w:id="0"/>
     </w:p>
     <w:sectPr>
       <w:headerReference w:type="even" r:id="rId6"/>
       <w:headerReference w:type="default" r:id="rId7"/>
-      <w:footerReference w:type="even" r:id="rId8"/>
-      <w:footerReference w:type="default" r:id="rId9"/>
-      <w:headerReference w:type="first" r:id="rId10"/>
-      <w:footerReference w:type="first" r:id="rId11"/>
+      <w:footerReference w:type="default" r:id="rId8"/>
+      <w:headerReference w:type="first" r:id="rId9"/>
       <w:pgSz w:w="11906" w:h="16838"/>
       <w:pgMar w:top="2790" w:right="1440" w:bottom="1440" w:left="1260" w:header="3024" w:footer="340" w:gutter="0"/>
       <w:cols w:space="708"/>
@@ -1570,16 +1568,6 @@
 </file>
 
 <file path=word/footer1.xml><?xml version="1.0" encoding="utf-8"?>
-<w:ftr xmlns:wpc="http://schemas.microsoft.com/office/word/2010/wordprocessingCanvas" xmlns:cx="http://schemas.microsoft.com/office/drawing/2014/chartex" xmlns:mc="http://schemas.openxmlformats.org/markup-compatibility/2006" xmlns:o="urn:schemas-microsoft-com:office:office" xmlns:r="http://schemas.openxmlformats.org/officeDocument/2006/relationships" xmlns:m="http://schemas.openxmlformats.org/officeDocument/2006/math" xmlns:v="urn:schemas-microsoft-com:vml" xmlns:wp14="http://schemas.microsoft.com/office/word/2010/wordprocessingDrawing" xmlns:wp="http://schemas.openxmlformats.org/drawingml/2006/wordprocessingDrawing" xmlns:w10="urn:schemas-microsoft-com:office:word" xmlns:w="http://schemas.openxmlformats.org/wordprocessingml/2006/main" xmlns:w14="http://schemas.microsoft.com/office/word/2010/wordml" xmlns:w15="http://schemas.microsoft.com/office/word/2012/wordml" xmlns:w16se="http://schemas.microsoft.com/office/word/2015/wordml/symex" xmlns:wpg="http://schemas.microsoft.com/office/word/2010/wordprocessingGroup" xmlns:wpi="http://schemas.microsoft.com/office/word/2010/wordprocessingInk" xmlns:wne="http://schemas.microsoft.com/office/word/2006/wordml" xmlns:wps="http://schemas.microsoft.com/office/word/2010/wordprocessingShape" mc:Ignorable="w14 w15 w16se wp14">
-  <w:p>
-    <w:pPr>
-      <w:pStyle w:val="Footer"/>
-    </w:pPr>
-  </w:p>
-</w:ftr>
-</file>
-
-<file path=word/footer2.xml><?xml version="1.0" encoding="utf-8"?>
 <w:ftr xmlns:wpc="http://schemas.microsoft.com/office/word/2010/wordprocessingCanvas" xmlns:cx="http://schemas.microsoft.com/office/drawing/2014/chartex" xmlns:mc="http://schemas.openxmlformats.org/markup-compatibility/2006" xmlns:o="urn:schemas-microsoft-com:office:office" xmlns:r="http://schemas.openxmlformats.org/officeDocument/2006/relationships" xmlns:m="http://schemas.openxmlformats.org/officeDocument/2006/math" xmlns:v="urn:schemas-microsoft-com:vml" xmlns:wp14="http://schemas.microsoft.com/office/word/2010/wordprocessingDrawing" xmlns:wp="http://schemas.openxmlformats.org/drawingml/2006/wordprocessingDrawing" xmlns:w10="urn:schemas-microsoft-com:office:word" xmlns:w="http://schemas.openxmlformats.org/wordprocessingml/2006/main" xmlns:w14="http://schemas.microsoft.com/office/word/2010/wordml" xmlns:w15="http://schemas.microsoft.com/office/word/2012/wordml" xmlns:w16se="http://schemas.microsoft.com/office/word/2015/wordml/symex" xmlns:wpg="http://schemas.microsoft.com/office/word/2010/wordprocessingGroup" xmlns:wpi="http://schemas.microsoft.com/office/word/2010/wordprocessingInk" xmlns:wne="http://schemas.microsoft.com/office/word/2006/wordml" xmlns:wps="http://schemas.microsoft.com/office/word/2010/wordprocessingShape" mc:Ignorable="w14 w15 w16se wp14">
   <w:p>
     <w:pPr>
@@ -1807,7 +1795,7 @@
             </wp:anchor>
           </w:drawing>
         </mc:Choice>
-        <mc:Fallback xmlns:cx1="http://schemas.microsoft.com/office/drawing/2015/9/8/chartex" xmlns:cx2="http://schemas.microsoft.com/office/drawing/2015/10/21/chartex" xmlns:cx3="http://schemas.microsoft.com/office/drawing/2016/5/9/chartex" xmlns:cx4="http://schemas.microsoft.com/office/drawing/2016/5/10/chartex" xmlns:cx5="http://schemas.microsoft.com/office/drawing/2016/5/11/chartex" xmlns:cx6="http://schemas.microsoft.com/office/drawing/2016/5/12/chartex" xmlns:cx7="http://schemas.microsoft.com/office/drawing/2016/5/13/chartex" xmlns:cx8="http://schemas.microsoft.com/office/drawing/2016/5/14/chartex" xmlns:aink="http://schemas.microsoft.com/office/drawing/2016/ink" xmlns:am3d="http://schemas.microsoft.com/office/drawing/2017/model3d" xmlns:oel="http://schemas.microsoft.com/office/2019/extlst" xmlns:w16cex="http://schemas.microsoft.com/office/word/2018/wordml/cex" xmlns:w16cid="http://schemas.microsoft.com/office/word/2016/wordml/cid" xmlns:w16="http://schemas.microsoft.com/office/word/2018/wordml" xmlns:w16sdtdh="http://schemas.microsoft.com/office/word/2020/wordml/sdtdatahash">
+        <mc:Fallback xmlns:w16sdtdh="http://schemas.microsoft.com/office/word/2020/wordml/sdtdatahash" xmlns:w16="http://schemas.microsoft.com/office/word/2018/wordml" xmlns:w16cid="http://schemas.microsoft.com/office/word/2016/wordml/cid" xmlns:w16cex="http://schemas.microsoft.com/office/word/2018/wordml/cex" xmlns:oel="http://schemas.microsoft.com/office/2019/extlst" xmlns:am3d="http://schemas.microsoft.com/office/drawing/2017/model3d" xmlns:aink="http://schemas.microsoft.com/office/drawing/2016/ink" xmlns:cx8="http://schemas.microsoft.com/office/drawing/2016/5/14/chartex" xmlns:cx7="http://schemas.microsoft.com/office/drawing/2016/5/13/chartex" xmlns:cx6="http://schemas.microsoft.com/office/drawing/2016/5/12/chartex" xmlns:cx5="http://schemas.microsoft.com/office/drawing/2016/5/11/chartex" xmlns:cx4="http://schemas.microsoft.com/office/drawing/2016/5/10/chartex" xmlns:cx3="http://schemas.microsoft.com/office/drawing/2016/5/9/chartex" xmlns:cx2="http://schemas.microsoft.com/office/drawing/2015/10/21/chartex" xmlns:cx1="http://schemas.microsoft.com/office/drawing/2015/9/8/chartex">
           <w:pict>
             <v:line w14:anchorId="2755E925" id="Straight Connector 2" o:spid="_x0000_s1026" style="position:absolute;z-index:251659264;visibility:visible;mso-wrap-style:square;mso-width-percent:0;mso-height-percent:0;mso-wrap-distance-left:9pt;mso-wrap-distance-top:0;mso-wrap-distance-right:9pt;mso-wrap-distance-bottom:0;mso-position-horizontal:absolute;mso-position-horizontal-relative:margin;mso-position-vertical:absolute;mso-position-vertical-relative:text;mso-width-percent:0;mso-height-percent:0;mso-width-relative:margin;mso-height-relative:margin" from="-31.55pt,-1.4pt" to="506.15pt,-1.4pt" o:gfxdata="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" strokecolor="#4579b8 [3044]">
               <w10:wrap anchorx="margin"/>
@@ -1869,7 +1857,6 @@
         <w:szCs w:val="24"/>
       </w:rPr>
     </w:pPr>
-    <w:proofErr w:type="spellStart"/>
     <w:r>
       <w:rPr>
         <w:rFonts w:ascii="Book Antiqua" w:hAnsi="Book Antiqua" w:cstheme="majorBidi"/>
@@ -1878,6 +1865,14 @@
       </w:rPr>
       <w:t>Email:</w:t>
     </w:r>
+    <w:r>
+      <w:rPr>
+        <w:rFonts w:ascii="Book Antiqua" w:hAnsi="Book Antiqua" w:cstheme="majorBidi"/>
+        <w:sz w:val="24"/>
+        <w:szCs w:val="24"/>
+      </w:rPr>
+      <w:t xml:space="preserve"> </w:t>
+    </w:r>
     <w:hyperlink r:id="rId1" w:history="1">
       <w:r>
         <w:rPr>
@@ -1886,17 +1881,7 @@
           <w:sz w:val="24"/>
           <w:szCs w:val="24"/>
         </w:rPr>
-        <w:t>staffdev.revenue@mof.gov.so</w:t>
-      </w:r>
-      <w:proofErr w:type="spellEnd"/>
-      <w:r>
-        <w:rPr>
-          <w:rStyle w:val="Hyperlink"/>
-          <w:rFonts w:ascii="Book Antiqua" w:hAnsi="Book Antiqua" w:cstheme="majorBidi"/>
-          <w:sz w:val="24"/>
-          <w:szCs w:val="24"/>
-        </w:rPr>
-        <w:t>/revenuedirectorate@mof.gov.so</w:t>
+        <w:t>staffdev.revenue@mof.gov.so/revenuedirectorate@mof.gov.so</w:t>
       </w:r>
     </w:hyperlink>
   </w:p>
@@ -1959,16 +1944,6 @@
       <w:rPr>
         <w:rFonts w:asciiTheme="majorBidi" w:hAnsiTheme="majorBidi" w:cstheme="majorBidi"/>
       </w:rPr>
-    </w:pPr>
-  </w:p>
-</w:ftr>
-</file>
-
-<file path=word/footer3.xml><?xml version="1.0" encoding="utf-8"?>
-<w:ftr xmlns:wpc="http://schemas.microsoft.com/office/word/2010/wordprocessingCanvas" xmlns:cx="http://schemas.microsoft.com/office/drawing/2014/chartex" xmlns:mc="http://schemas.openxmlformats.org/markup-compatibility/2006" xmlns:o="urn:schemas-microsoft-com:office:office" xmlns:r="http://schemas.openxmlformats.org/officeDocument/2006/relationships" xmlns:m="http://schemas.openxmlformats.org/officeDocument/2006/math" xmlns:v="urn:schemas-microsoft-com:vml" xmlns:wp14="http://schemas.microsoft.com/office/word/2010/wordprocessingDrawing" xmlns:wp="http://schemas.openxmlformats.org/drawingml/2006/wordprocessingDrawing" xmlns:w10="urn:schemas-microsoft-com:office:word" xmlns:w="http://schemas.openxmlformats.org/wordprocessingml/2006/main" xmlns:w14="http://schemas.microsoft.com/office/word/2010/wordml" xmlns:w15="http://schemas.microsoft.com/office/word/2012/wordml" xmlns:w16se="http://schemas.microsoft.com/office/word/2015/wordml/symex" xmlns:wpg="http://schemas.microsoft.com/office/word/2010/wordprocessingGroup" xmlns:wpi="http://schemas.microsoft.com/office/word/2010/wordprocessingInk" xmlns:wne="http://schemas.microsoft.com/office/word/2006/wordml" xmlns:wps="http://schemas.microsoft.com/office/word/2010/wordprocessingShape" mc:Ignorable="w14 w15 w16se wp14">
-  <w:p>
-    <w:pPr>
-      <w:pStyle w:val="Footer"/>
     </w:pPr>
   </w:p>
 </w:ftr>
@@ -2049,6 +2024,66 @@
       <w:rPr>
         <w:noProof/>
       </w:rPr>
+      <w:drawing>
+        <wp:anchor distT="0" distB="0" distL="114300" distR="114300" simplePos="0" relativeHeight="251667456" behindDoc="0" locked="0" layoutInCell="1" allowOverlap="1" wp14:anchorId="3BEDEC2B" wp14:editId="30AADF00">
+          <wp:simplePos x="0" y="0"/>
+          <wp:positionH relativeFrom="column">
+            <wp:posOffset>-817685</wp:posOffset>
+          </wp:positionH>
+          <wp:positionV relativeFrom="paragraph">
+            <wp:posOffset>-1911448</wp:posOffset>
+          </wp:positionV>
+          <wp:extent cx="7575994" cy="1995854"/>
+          <wp:effectExtent l="0" t="0" r="6350" b="4445"/>
+          <wp:wrapNone/>
+          <wp:docPr id="1" name="Picture 1"/>
+          <wp:cNvGraphicFramePr>
+            <a:graphicFrameLocks xmlns:a="http://schemas.openxmlformats.org/drawingml/2006/main" noChangeAspect="1"/>
+          </wp:cNvGraphicFramePr>
+          <a:graphic xmlns:a="http://schemas.openxmlformats.org/drawingml/2006/main">
+            <a:graphicData uri="http://schemas.openxmlformats.org/drawingml/2006/picture">
+              <pic:pic xmlns:pic="http://schemas.openxmlformats.org/drawingml/2006/picture">
+                <pic:nvPicPr>
+                  <pic:cNvPr id="1" name="Office of Staff Development Unit.png"/>
+                  <pic:cNvPicPr/>
+                </pic:nvPicPr>
+                <pic:blipFill>
+                  <a:blip r:embed="rId1" cstate="print">
+                    <a:extLst>
+                      <a:ext uri="{28A0092B-C50C-407E-A947-70E740481C1C}">
+                        <a14:useLocalDpi xmlns:a14="http://schemas.microsoft.com/office/drawing/2010/main" val="0"/>
+                      </a:ext>
+                    </a:extLst>
+                  </a:blip>
+                  <a:stretch>
+                    <a:fillRect/>
+                  </a:stretch>
+                </pic:blipFill>
+                <pic:spPr>
+                  <a:xfrm>
+                    <a:off x="0" y="0"/>
+                    <a:ext cx="7648876" cy="2015054"/>
+                  </a:xfrm>
+                  <a:prstGeom prst="rect">
+                    <a:avLst/>
+                  </a:prstGeom>
+                </pic:spPr>
+              </pic:pic>
+            </a:graphicData>
+          </a:graphic>
+          <wp14:sizeRelH relativeFrom="page">
+            <wp14:pctWidth>0</wp14:pctWidth>
+          </wp14:sizeRelH>
+          <wp14:sizeRelV relativeFrom="page">
+            <wp14:pctHeight>0</wp14:pctHeight>
+          </wp14:sizeRelV>
+        </wp:anchor>
+      </w:drawing>
+    </w:r>
+    <w:r>
+      <w:rPr>
+        <w:noProof/>
+      </w:rPr>
       <w:pict w14:anchorId="640F1ED4">
         <v:shapetype id="_x0000_t75" coordsize="21600,21600" o:spt="75" o:preferrelative="t" path="m@4@5l@4@11@9@11@9@5xe" filled="f" stroked="f">
           <v:stroke joinstyle="miter"/>
@@ -2070,70 +2105,10 @@
           <o:lock v:ext="edit" aspectratio="t"/>
         </v:shapetype>
         <v:shape id="WordPictureWatermark17847127" o:spid="_x0000_s2051" type="#_x0000_t75" style="position:absolute;margin-left:0;margin-top:0;width:460.2pt;height:5in;z-index:-251650048;mso-position-horizontal:center;mso-position-horizontal-relative:margin;mso-position-vertical:center;mso-position-vertical-relative:margin" o:allowincell="f">
-          <v:imagedata r:id="rId1" o:title="Logo-01" gain="19661f" blacklevel="22938f"/>
+          <v:imagedata r:id="rId2" o:title="Logo-01" gain="19661f" blacklevel="22938f"/>
           <w10:wrap anchorx="margin" anchory="margin"/>
         </v:shape>
       </w:pict>
-    </w:r>
-    <w:r>
-      <w:rPr>
-        <w:noProof/>
-      </w:rPr>
-      <w:drawing>
-        <wp:anchor distT="0" distB="0" distL="114300" distR="114300" simplePos="0" relativeHeight="251663360" behindDoc="0" locked="0" layoutInCell="1" allowOverlap="1" wp14:anchorId="20FE2FFB" wp14:editId="549017F0">
-          <wp:simplePos x="0" y="0"/>
-          <wp:positionH relativeFrom="page">
-            <wp:posOffset>-19050</wp:posOffset>
-          </wp:positionH>
-          <wp:positionV relativeFrom="paragraph">
-            <wp:posOffset>-1910715</wp:posOffset>
-          </wp:positionV>
-          <wp:extent cx="7583356" cy="1962150"/>
-          <wp:effectExtent l="0" t="0" r="0" b="0"/>
-          <wp:wrapNone/>
-          <wp:docPr id="2" name="Picture 2"/>
-          <wp:cNvGraphicFramePr>
-            <a:graphicFrameLocks xmlns:a="http://schemas.openxmlformats.org/drawingml/2006/main" noChangeAspect="1"/>
-          </wp:cNvGraphicFramePr>
-          <a:graphic xmlns:a="http://schemas.openxmlformats.org/drawingml/2006/main">
-            <a:graphicData uri="http://schemas.openxmlformats.org/drawingml/2006/picture">
-              <pic:pic xmlns:pic="http://schemas.openxmlformats.org/drawingml/2006/picture">
-                <pic:nvPicPr>
-                  <pic:cNvPr id="2" name="Revenue Directorate Headers-10.png"/>
-                  <pic:cNvPicPr/>
-                </pic:nvPicPr>
-                <pic:blipFill>
-                  <a:blip r:embed="rId2" cstate="print">
-                    <a:extLst>
-                      <a:ext uri="{28A0092B-C50C-407E-A947-70E740481C1C}">
-                        <a14:useLocalDpi xmlns:a14="http://schemas.microsoft.com/office/drawing/2010/main" val="0"/>
-                      </a:ext>
-                    </a:extLst>
-                  </a:blip>
-                  <a:stretch>
-                    <a:fillRect/>
-                  </a:stretch>
-                </pic:blipFill>
-                <pic:spPr>
-                  <a:xfrm>
-                    <a:off x="0" y="0"/>
-                    <a:ext cx="7583356" cy="1962150"/>
-                  </a:xfrm>
-                  <a:prstGeom prst="rect">
-                    <a:avLst/>
-                  </a:prstGeom>
-                </pic:spPr>
-              </pic:pic>
-            </a:graphicData>
-          </a:graphic>
-          <wp14:sizeRelH relativeFrom="page">
-            <wp14:pctWidth>0</wp14:pctWidth>
-          </wp14:sizeRelH>
-          <wp14:sizeRelV relativeFrom="page">
-            <wp14:pctHeight>0</wp14:pctHeight>
-          </wp14:sizeRelV>
-        </wp:anchor>
-      </w:drawing>
     </w:r>
   </w:p>
 </w:hdr>
